--- a/Documentation/Rapport.docx
+++ b/Documentation/Rapport.docx
@@ -4,7 +4,7 @@
   <w:body>
     <w:p>
       <w:pPr>
-        <w:spacing w:line="240" w:lineRule="auto"/>
+        <w:spacing w:after="200" w:line="240" w:lineRule="auto"/>
         <w:jc w:val="center"/>
         <w:rPr>
           <w:caps/>
@@ -19,7 +19,7 @@
     </w:p>
     <w:p>
       <w:pPr>
-        <w:spacing w:line="240" w:lineRule="auto"/>
+        <w:spacing w:after="200" w:line="240" w:lineRule="auto"/>
         <w:jc w:val="center"/>
         <w:rPr>
           <w:caps/>
@@ -34,7 +34,7 @@
     </w:p>
     <w:p>
       <w:pPr>
-        <w:spacing w:line="240" w:lineRule="auto"/>
+        <w:spacing w:after="200" w:line="240" w:lineRule="auto"/>
         <w:jc w:val="center"/>
         <w:rPr>
           <w:caps/>
@@ -46,7 +46,7 @@
         <w:tabs>
           <w:tab w:val="left" w:pos="3000"/>
         </w:tabs>
-        <w:spacing w:line="240" w:lineRule="auto"/>
+        <w:spacing w:after="200" w:line="240" w:lineRule="auto"/>
         <w:jc w:val="center"/>
         <w:rPr>
           <w:caps/>
@@ -58,7 +58,7 @@
         <w:tabs>
           <w:tab w:val="left" w:pos="3000"/>
         </w:tabs>
-        <w:spacing w:line="240" w:lineRule="auto"/>
+        <w:spacing w:after="200" w:line="240" w:lineRule="auto"/>
         <w:jc w:val="center"/>
         <w:rPr>
           <w:caps/>
@@ -67,7 +67,7 @@
     </w:p>
     <w:p>
       <w:pPr>
-        <w:spacing w:line="240" w:lineRule="auto"/>
+        <w:spacing w:after="200" w:line="240" w:lineRule="auto"/>
         <w:jc w:val="center"/>
         <w:rPr>
           <w:caps/>
@@ -76,7 +76,7 @@
     </w:p>
     <w:p>
       <w:pPr>
-        <w:spacing w:line="240" w:lineRule="auto"/>
+        <w:spacing w:after="200" w:line="240" w:lineRule="auto"/>
         <w:jc w:val="center"/>
         <w:rPr>
           <w:caps/>
@@ -91,7 +91,7 @@
     </w:p>
     <w:p>
       <w:pPr>
-        <w:spacing w:line="240" w:lineRule="auto"/>
+        <w:spacing w:after="200" w:line="240" w:lineRule="auto"/>
         <w:jc w:val="center"/>
         <w:rPr>
           <w:caps/>
@@ -106,7 +106,7 @@
     </w:p>
     <w:p>
       <w:pPr>
-        <w:spacing w:line="240" w:lineRule="auto"/>
+        <w:spacing w:after="200" w:line="240" w:lineRule="auto"/>
         <w:jc w:val="center"/>
         <w:rPr>
           <w:caps/>
@@ -121,7 +121,7 @@
     </w:p>
     <w:p>
       <w:pPr>
-        <w:spacing w:line="240" w:lineRule="auto"/>
+        <w:spacing w:after="200" w:line="240" w:lineRule="auto"/>
         <w:jc w:val="center"/>
         <w:rPr>
           <w:caps/>
@@ -130,7 +130,7 @@
     </w:p>
     <w:p>
       <w:pPr>
-        <w:spacing w:line="240" w:lineRule="auto"/>
+        <w:spacing w:after="200" w:line="240" w:lineRule="auto"/>
         <w:jc w:val="center"/>
         <w:rPr>
           <w:caps/>
@@ -139,7 +139,7 @@
     </w:p>
     <w:p>
       <w:pPr>
-        <w:spacing w:line="240" w:lineRule="auto"/>
+        <w:spacing w:after="200" w:line="240" w:lineRule="auto"/>
         <w:jc w:val="center"/>
         <w:rPr>
           <w:caps/>
@@ -154,7 +154,7 @@
     </w:p>
     <w:p>
       <w:pPr>
-        <w:spacing w:line="240" w:lineRule="auto"/>
+        <w:spacing w:after="200" w:line="240" w:lineRule="auto"/>
         <w:jc w:val="center"/>
         <w:rPr>
           <w:caps/>
@@ -169,7 +169,7 @@
     </w:p>
     <w:p>
       <w:pPr>
-        <w:spacing w:line="240" w:lineRule="auto"/>
+        <w:spacing w:after="200" w:line="240" w:lineRule="auto"/>
         <w:jc w:val="center"/>
       </w:pPr>
       <w:r>
@@ -178,19 +178,19 @@
     </w:p>
     <w:p>
       <w:pPr>
-        <w:spacing w:line="240" w:lineRule="auto"/>
+        <w:spacing w:after="200" w:line="240" w:lineRule="auto"/>
         <w:jc w:val="center"/>
       </w:pPr>
     </w:p>
     <w:p>
       <w:pPr>
-        <w:spacing w:line="240" w:lineRule="auto"/>
+        <w:spacing w:after="200" w:line="240" w:lineRule="auto"/>
         <w:jc w:val="center"/>
       </w:pPr>
     </w:p>
     <w:p>
       <w:pPr>
-        <w:spacing w:line="240" w:lineRule="auto"/>
+        <w:spacing w:after="200" w:line="240" w:lineRule="auto"/>
         <w:jc w:val="center"/>
         <w:rPr>
           <w:caps/>
@@ -205,7 +205,7 @@
     </w:p>
     <w:p>
       <w:pPr>
-        <w:spacing w:line="240" w:lineRule="auto"/>
+        <w:spacing w:after="200" w:line="240" w:lineRule="auto"/>
         <w:jc w:val="center"/>
         <w:rPr>
           <w:caps/>
@@ -220,7 +220,7 @@
     </w:p>
     <w:p>
       <w:pPr>
-        <w:spacing w:line="240" w:lineRule="auto"/>
+        <w:spacing w:after="200" w:line="240" w:lineRule="auto"/>
         <w:jc w:val="center"/>
         <w:rPr>
           <w:caps/>
@@ -235,7 +235,7 @@
     </w:p>
     <w:p>
       <w:pPr>
-        <w:spacing w:line="240" w:lineRule="auto"/>
+        <w:spacing w:after="200" w:line="240" w:lineRule="auto"/>
         <w:jc w:val="center"/>
         <w:rPr>
           <w:caps/>
@@ -244,7 +244,7 @@
     </w:p>
     <w:p>
       <w:pPr>
-        <w:spacing w:line="240" w:lineRule="auto"/>
+        <w:spacing w:after="200" w:line="240" w:lineRule="auto"/>
         <w:jc w:val="center"/>
         <w:rPr>
           <w:caps/>
@@ -253,7 +253,7 @@
     </w:p>
     <w:p>
       <w:pPr>
-        <w:spacing w:line="240" w:lineRule="auto"/>
+        <w:spacing w:after="200" w:line="240" w:lineRule="auto"/>
         <w:jc w:val="center"/>
         <w:rPr>
           <w:caps/>
@@ -262,7 +262,7 @@
     </w:p>
     <w:p>
       <w:pPr>
-        <w:spacing w:line="240" w:lineRule="auto"/>
+        <w:spacing w:after="200" w:line="240" w:lineRule="auto"/>
         <w:jc w:val="center"/>
         <w:rPr>
           <w:caps/>
@@ -271,7 +271,7 @@
     </w:p>
     <w:p>
       <w:pPr>
-        <w:spacing w:line="240" w:lineRule="auto"/>
+        <w:spacing w:after="200" w:line="240" w:lineRule="auto"/>
         <w:jc w:val="center"/>
         <w:rPr>
           <w:caps/>
@@ -280,7 +280,7 @@
     </w:p>
     <w:p>
       <w:pPr>
-        <w:spacing w:line="240" w:lineRule="auto"/>
+        <w:spacing w:after="200" w:line="240" w:lineRule="auto"/>
         <w:jc w:val="center"/>
         <w:rPr>
           <w:caps/>
@@ -289,7 +289,7 @@
     </w:p>
     <w:p>
       <w:pPr>
-        <w:spacing w:line="240" w:lineRule="auto"/>
+        <w:spacing w:after="200" w:line="240" w:lineRule="auto"/>
         <w:jc w:val="center"/>
         <w:rPr>
           <w:caps/>
@@ -304,6 +304,7 @@
     </w:p>
     <w:p>
       <w:pPr>
+        <w:spacing w:after="200"/>
         <w:jc w:val="center"/>
         <w:rPr>
           <w:sz w:val="20"/>
@@ -374,6 +375,7 @@
         <w:pStyle w:val="Titre1"/>
       </w:pPr>
       <w:r>
+        <w:lastRenderedPageBreak/>
         <w:t>Introduction</w:t>
       </w:r>
     </w:p>
@@ -412,6 +414,38 @@
       </w:r>
     </w:p>
     <w:p>
+      <w:r>
+        <w:t>Ce laboratoire porte sur l’exploration des graphes. Le but de celui-ci est de se familiariser avec les graphes pondérés, non-pondérés ainsi que les gr</w:t>
+      </w:r>
+      <w:r>
+        <w:t xml:space="preserve">aphes orientés et non-orientés. Un algorithme dynamique et un glouton auront à être </w:t>
+      </w:r>
+      <w:proofErr w:type="gramStart"/>
+      <w:r>
+        <w:t>programmé</w:t>
+      </w:r>
+      <w:proofErr w:type="gramEnd"/>
+      <w:r>
+        <w:t xml:space="preserve"> ainsi que un algorithme de parcours d’arbre en profondeur et un en largeur. Ce laboratoire testera aussi l’algorithme de </w:t>
+      </w:r>
+      <w:proofErr w:type="spellStart"/>
+      <w:r>
+        <w:t>Dijkstra</w:t>
+      </w:r>
+      <w:proofErr w:type="spellEnd"/>
+      <w:r>
+        <w:t xml:space="preserve"> et Floyd-</w:t>
+      </w:r>
+      <w:proofErr w:type="spellStart"/>
+      <w:r>
+        <w:t>Warshall</w:t>
+      </w:r>
+      <w:proofErr w:type="spellEnd"/>
+      <w:r>
+        <w:t>. Le tout sera utilisé pour trouver le plus court chemin entre deux points d’un graphe. Finalement, les statistiques des tests permettront de qualifier les algorithmes en trois catégories : optimal, sous-optimal et non-optimal.</w:t>
+      </w:r>
+    </w:p>
+    <w:p>
       <w:pPr>
         <w:pStyle w:val="Titre1"/>
       </w:pPr>
@@ -559,6 +593,1458 @@
     </w:p>
     <w:p>
       <w:pPr>
+        <w:pStyle w:val="Titre2"/>
+      </w:pPr>
+      <w:r>
+        <w:t>Profondeur</w:t>
+      </w:r>
+    </w:p>
+    <w:p>
+      <w:pPr>
+        <w:pStyle w:val="Pseudo-code"/>
+      </w:pPr>
+      <w:r>
+        <w:t>Parcours_Profondeur(A[0..N-1],Source,Destination,Chemin[0..N-1],p):Booléen</w:t>
+      </w:r>
+    </w:p>
+    <w:p>
+      <w:pPr>
+        <w:ind w:left="708"/>
+        <w:rPr>
+          <w:rFonts w:ascii="Courier New" w:hAnsi="Courier New" w:cs="Courier New"/>
+          <w:sz w:val="18"/>
+          <w:szCs w:val="18"/>
+        </w:rPr>
+      </w:pPr>
+      <w:r>
+        <w:rPr>
+          <w:rFonts w:ascii="Courier New" w:hAnsi="Courier New" w:cs="Courier New"/>
+          <w:sz w:val="18"/>
+          <w:szCs w:val="18"/>
+        </w:rPr>
+        <w:t xml:space="preserve">Si </w:t>
+      </w:r>
+      <w:proofErr w:type="gramStart"/>
+      <w:r>
+        <w:rPr>
+          <w:rFonts w:ascii="Courier New" w:hAnsi="Courier New" w:cs="Courier New"/>
+          <w:sz w:val="18"/>
+          <w:szCs w:val="18"/>
+        </w:rPr>
+        <w:t>A[</w:t>
+      </w:r>
+      <w:proofErr w:type="gramEnd"/>
+      <w:r>
+        <w:rPr>
+          <w:rFonts w:ascii="Courier New" w:hAnsi="Courier New" w:cs="Courier New"/>
+          <w:sz w:val="18"/>
+          <w:szCs w:val="18"/>
+        </w:rPr>
+        <w:t xml:space="preserve">Source].visité </w:t>
+      </w:r>
+    </w:p>
+    <w:p>
+      <w:pPr>
+        <w:ind w:left="708" w:firstLine="708"/>
+        <w:rPr>
+          <w:rFonts w:ascii="Courier New" w:hAnsi="Courier New" w:cs="Courier New"/>
+          <w:sz w:val="18"/>
+          <w:szCs w:val="18"/>
+        </w:rPr>
+      </w:pPr>
+      <w:r>
+        <w:rPr>
+          <w:rFonts w:ascii="Courier New" w:hAnsi="Courier New" w:cs="Courier New"/>
+          <w:sz w:val="18"/>
+          <w:szCs w:val="18"/>
+        </w:rPr>
+        <w:t xml:space="preserve">Retourner Faux </w:t>
+      </w:r>
+    </w:p>
+    <w:p>
+      <w:pPr>
+        <w:ind w:left="708"/>
+        <w:rPr>
+          <w:rFonts w:ascii="Courier New" w:hAnsi="Courier New" w:cs="Courier New"/>
+          <w:sz w:val="18"/>
+          <w:szCs w:val="18"/>
+        </w:rPr>
+      </w:pPr>
+      <w:proofErr w:type="gramStart"/>
+      <w:r>
+        <w:rPr>
+          <w:rFonts w:ascii="Courier New" w:hAnsi="Courier New" w:cs="Courier New"/>
+          <w:sz w:val="18"/>
+          <w:szCs w:val="18"/>
+        </w:rPr>
+        <w:t>A[</w:t>
+      </w:r>
+      <w:proofErr w:type="gramEnd"/>
+      <w:r>
+        <w:rPr>
+          <w:rFonts w:ascii="Courier New" w:hAnsi="Courier New" w:cs="Courier New"/>
+          <w:sz w:val="18"/>
+          <w:szCs w:val="18"/>
+        </w:rPr>
+        <w:t xml:space="preserve">Source].visité = Vrai </w:t>
+      </w:r>
+    </w:p>
+    <w:p>
+      <w:pPr>
+        <w:ind w:left="708"/>
+        <w:rPr>
+          <w:rFonts w:ascii="Courier New" w:hAnsi="Courier New" w:cs="Courier New"/>
+          <w:sz w:val="18"/>
+          <w:szCs w:val="18"/>
+        </w:rPr>
+      </w:pPr>
+      <w:r>
+        <w:rPr>
+          <w:rFonts w:ascii="Courier New" w:hAnsi="Courier New" w:cs="Courier New"/>
+          <w:sz w:val="18"/>
+          <w:szCs w:val="18"/>
+        </w:rPr>
+        <w:t xml:space="preserve">Trouvé = Faux </w:t>
+      </w:r>
+    </w:p>
+    <w:p>
+      <w:pPr>
+        <w:ind w:left="708"/>
+        <w:rPr>
+          <w:rFonts w:ascii="Courier New" w:hAnsi="Courier New" w:cs="Courier New"/>
+          <w:sz w:val="18"/>
+          <w:szCs w:val="18"/>
+        </w:rPr>
+      </w:pPr>
+      <w:r>
+        <w:rPr>
+          <w:rFonts w:ascii="Courier New" w:hAnsi="Courier New" w:cs="Courier New"/>
+          <w:sz w:val="18"/>
+          <w:szCs w:val="18"/>
+        </w:rPr>
+        <w:t xml:space="preserve">k = 0 </w:t>
+      </w:r>
+    </w:p>
+    <w:p>
+      <w:pPr>
+        <w:ind w:left="708"/>
+        <w:rPr>
+          <w:rFonts w:ascii="Courier New" w:hAnsi="Courier New" w:cs="Courier New"/>
+          <w:sz w:val="18"/>
+          <w:szCs w:val="18"/>
+        </w:rPr>
+      </w:pPr>
+      <w:r>
+        <w:rPr>
+          <w:rFonts w:ascii="Courier New" w:hAnsi="Courier New" w:cs="Courier New"/>
+          <w:sz w:val="18"/>
+          <w:szCs w:val="18"/>
+        </w:rPr>
+        <w:t xml:space="preserve">Tant que (k ≤ </w:t>
+      </w:r>
+      <w:proofErr w:type="gramStart"/>
+      <w:r>
+        <w:rPr>
+          <w:rFonts w:ascii="Courier New" w:hAnsi="Courier New" w:cs="Courier New"/>
+          <w:sz w:val="18"/>
+          <w:szCs w:val="18"/>
+        </w:rPr>
+        <w:t>A[</w:t>
+      </w:r>
+      <w:proofErr w:type="gramEnd"/>
+      <w:r>
+        <w:rPr>
+          <w:rFonts w:ascii="Courier New" w:hAnsi="Courier New" w:cs="Courier New"/>
+          <w:sz w:val="18"/>
+          <w:szCs w:val="18"/>
+        </w:rPr>
+        <w:t>Source].</w:t>
+      </w:r>
+      <w:proofErr w:type="spellStart"/>
+      <w:r>
+        <w:rPr>
+          <w:rFonts w:ascii="Courier New" w:hAnsi="Courier New" w:cs="Courier New"/>
+          <w:sz w:val="18"/>
+          <w:szCs w:val="18"/>
+        </w:rPr>
+        <w:t>NVoisins</w:t>
+      </w:r>
+      <w:proofErr w:type="spellEnd"/>
+      <w:r>
+        <w:rPr>
+          <w:rFonts w:ascii="Courier New" w:hAnsi="Courier New" w:cs="Courier New"/>
+          <w:sz w:val="18"/>
+          <w:szCs w:val="18"/>
+        </w:rPr>
+        <w:t xml:space="preserve">) et (Pas Trouvé) </w:t>
+      </w:r>
+    </w:p>
+    <w:p>
+      <w:pPr>
+        <w:ind w:left="1416"/>
+        <w:rPr>
+          <w:rFonts w:ascii="Courier New" w:hAnsi="Courier New" w:cs="Courier New"/>
+          <w:sz w:val="18"/>
+          <w:szCs w:val="18"/>
+        </w:rPr>
+      </w:pPr>
+      <w:r>
+        <w:rPr>
+          <w:rFonts w:ascii="Courier New" w:hAnsi="Courier New" w:cs="Courier New"/>
+          <w:sz w:val="18"/>
+          <w:szCs w:val="18"/>
+        </w:rPr>
+        <w:t xml:space="preserve">v = </w:t>
+      </w:r>
+      <w:proofErr w:type="gramStart"/>
+      <w:r>
+        <w:rPr>
+          <w:rFonts w:ascii="Courier New" w:hAnsi="Courier New" w:cs="Courier New"/>
+          <w:sz w:val="18"/>
+          <w:szCs w:val="18"/>
+        </w:rPr>
+        <w:t>A[</w:t>
+      </w:r>
+      <w:proofErr w:type="gramEnd"/>
+      <w:r>
+        <w:rPr>
+          <w:rFonts w:ascii="Courier New" w:hAnsi="Courier New" w:cs="Courier New"/>
+          <w:sz w:val="18"/>
+          <w:szCs w:val="18"/>
+        </w:rPr>
+        <w:t xml:space="preserve">Source].lien[k] </w:t>
+      </w:r>
+    </w:p>
+    <w:p>
+      <w:pPr>
+        <w:ind w:left="1416"/>
+        <w:rPr>
+          <w:rFonts w:ascii="Courier New" w:hAnsi="Courier New" w:cs="Courier New"/>
+          <w:sz w:val="18"/>
+          <w:szCs w:val="18"/>
+        </w:rPr>
+      </w:pPr>
+      <w:r>
+        <w:rPr>
+          <w:rFonts w:ascii="Courier New" w:hAnsi="Courier New" w:cs="Courier New"/>
+          <w:sz w:val="18"/>
+          <w:szCs w:val="18"/>
+        </w:rPr>
+        <w:t xml:space="preserve">Si (A[v].nom == Destination) </w:t>
+      </w:r>
+    </w:p>
+    <w:p>
+      <w:pPr>
+        <w:ind w:left="2124"/>
+        <w:rPr>
+          <w:rFonts w:ascii="Courier New" w:hAnsi="Courier New" w:cs="Courier New"/>
+          <w:sz w:val="18"/>
+          <w:szCs w:val="18"/>
+        </w:rPr>
+      </w:pPr>
+      <w:r>
+        <w:rPr>
+          <w:rFonts w:ascii="Courier New" w:hAnsi="Courier New" w:cs="Courier New"/>
+          <w:sz w:val="18"/>
+          <w:szCs w:val="18"/>
+        </w:rPr>
+        <w:t xml:space="preserve">Trouvé == Vrai </w:t>
+      </w:r>
+    </w:p>
+    <w:p>
+      <w:pPr>
+        <w:ind w:left="2124"/>
+        <w:rPr>
+          <w:rFonts w:ascii="Courier New" w:hAnsi="Courier New" w:cs="Courier New"/>
+          <w:sz w:val="18"/>
+          <w:szCs w:val="18"/>
+        </w:rPr>
+      </w:pPr>
+      <w:proofErr w:type="gramStart"/>
+      <w:r>
+        <w:rPr>
+          <w:rFonts w:ascii="Courier New" w:hAnsi="Courier New" w:cs="Courier New"/>
+          <w:sz w:val="18"/>
+          <w:szCs w:val="18"/>
+        </w:rPr>
+        <w:t>Chemin[</w:t>
+      </w:r>
+      <w:proofErr w:type="gramEnd"/>
+      <w:r>
+        <w:rPr>
+          <w:rFonts w:ascii="Courier New" w:hAnsi="Courier New" w:cs="Courier New"/>
+          <w:sz w:val="18"/>
+          <w:szCs w:val="18"/>
+        </w:rPr>
+        <w:t xml:space="preserve">p+1] = A[v].nom </w:t>
+      </w:r>
+    </w:p>
+    <w:p>
+      <w:pPr>
+        <w:ind w:left="1416"/>
+        <w:rPr>
+          <w:rFonts w:ascii="Courier New" w:hAnsi="Courier New" w:cs="Courier New"/>
+          <w:sz w:val="18"/>
+          <w:szCs w:val="18"/>
+        </w:rPr>
+      </w:pPr>
+      <w:r>
+        <w:rPr>
+          <w:rFonts w:ascii="Courier New" w:hAnsi="Courier New" w:cs="Courier New"/>
+          <w:sz w:val="18"/>
+          <w:szCs w:val="18"/>
+        </w:rPr>
+        <w:t xml:space="preserve">Sinon </w:t>
+      </w:r>
+    </w:p>
+    <w:p>
+      <w:pPr>
+        <w:ind w:left="1416" w:firstLine="708"/>
+        <w:rPr>
+          <w:rFonts w:ascii="Courier New" w:hAnsi="Courier New" w:cs="Courier New"/>
+          <w:sz w:val="18"/>
+          <w:szCs w:val="18"/>
+        </w:rPr>
+      </w:pPr>
+      <w:r>
+        <w:rPr>
+          <w:rFonts w:ascii="Courier New" w:hAnsi="Courier New" w:cs="Courier New"/>
+          <w:sz w:val="18"/>
+          <w:szCs w:val="18"/>
+        </w:rPr>
+        <w:t xml:space="preserve">Trouvé = </w:t>
+      </w:r>
+      <w:proofErr w:type="spellStart"/>
+      <w:r>
+        <w:rPr>
+          <w:rFonts w:ascii="Courier New" w:hAnsi="Courier New" w:cs="Courier New"/>
+          <w:sz w:val="18"/>
+          <w:szCs w:val="18"/>
+        </w:rPr>
+        <w:t>Parcours_</w:t>
+      </w:r>
+      <w:proofErr w:type="gramStart"/>
+      <w:r>
+        <w:rPr>
+          <w:rFonts w:ascii="Courier New" w:hAnsi="Courier New" w:cs="Courier New"/>
+          <w:sz w:val="18"/>
+          <w:szCs w:val="18"/>
+        </w:rPr>
+        <w:t>Profondeur</w:t>
+      </w:r>
+      <w:proofErr w:type="spellEnd"/>
+      <w:r>
+        <w:rPr>
+          <w:rFonts w:ascii="Courier New" w:hAnsi="Courier New" w:cs="Courier New"/>
+          <w:sz w:val="18"/>
+          <w:szCs w:val="18"/>
+        </w:rPr>
+        <w:t>(</w:t>
+      </w:r>
+      <w:proofErr w:type="gramEnd"/>
+      <w:r>
+        <w:rPr>
+          <w:rFonts w:ascii="Courier New" w:hAnsi="Courier New" w:cs="Courier New"/>
+          <w:sz w:val="18"/>
+          <w:szCs w:val="18"/>
+        </w:rPr>
+        <w:t xml:space="preserve">A, v, Destination, Chemin, p+1) </w:t>
+      </w:r>
+    </w:p>
+    <w:p>
+      <w:pPr>
+        <w:ind w:left="1416"/>
+        <w:rPr>
+          <w:rFonts w:ascii="Courier New" w:hAnsi="Courier New" w:cs="Courier New"/>
+          <w:sz w:val="18"/>
+          <w:szCs w:val="18"/>
+        </w:rPr>
+      </w:pPr>
+      <w:r>
+        <w:rPr>
+          <w:rFonts w:ascii="Courier New" w:hAnsi="Courier New" w:cs="Courier New"/>
+          <w:sz w:val="18"/>
+          <w:szCs w:val="18"/>
+        </w:rPr>
+        <w:t xml:space="preserve">Si Pas Trouvé </w:t>
+      </w:r>
+    </w:p>
+    <w:p>
+      <w:pPr>
+        <w:ind w:left="1416" w:firstLine="708"/>
+        <w:rPr>
+          <w:rFonts w:ascii="Courier New" w:hAnsi="Courier New" w:cs="Courier New"/>
+          <w:sz w:val="18"/>
+          <w:szCs w:val="18"/>
+        </w:rPr>
+      </w:pPr>
+      <w:r>
+        <w:rPr>
+          <w:rFonts w:ascii="Courier New" w:hAnsi="Courier New" w:cs="Courier New"/>
+          <w:sz w:val="18"/>
+          <w:szCs w:val="18"/>
+        </w:rPr>
+        <w:t xml:space="preserve">k = k + 1 </w:t>
+      </w:r>
+    </w:p>
+    <w:p>
+      <w:pPr>
+        <w:ind w:left="708"/>
+        <w:rPr>
+          <w:rFonts w:ascii="Courier New" w:hAnsi="Courier New" w:cs="Courier New"/>
+          <w:sz w:val="18"/>
+          <w:szCs w:val="18"/>
+        </w:rPr>
+      </w:pPr>
+      <w:r>
+        <w:rPr>
+          <w:rFonts w:ascii="Courier New" w:hAnsi="Courier New" w:cs="Courier New"/>
+          <w:sz w:val="18"/>
+          <w:szCs w:val="18"/>
+        </w:rPr>
+        <w:t xml:space="preserve">Si Trouvé </w:t>
+      </w:r>
+    </w:p>
+    <w:p>
+      <w:pPr>
+        <w:ind w:left="708" w:firstLine="708"/>
+        <w:rPr>
+          <w:rFonts w:ascii="Courier New" w:hAnsi="Courier New" w:cs="Courier New"/>
+          <w:sz w:val="18"/>
+          <w:szCs w:val="18"/>
+        </w:rPr>
+      </w:pPr>
+      <w:r>
+        <w:rPr>
+          <w:rFonts w:ascii="Courier New" w:hAnsi="Courier New" w:cs="Courier New"/>
+          <w:sz w:val="18"/>
+          <w:szCs w:val="18"/>
+        </w:rPr>
+        <w:t>Chemin[p] =</w:t>
+      </w:r>
+      <w:proofErr w:type="gramStart"/>
+      <w:r>
+        <w:rPr>
+          <w:rFonts w:ascii="Courier New" w:hAnsi="Courier New" w:cs="Courier New"/>
+          <w:sz w:val="18"/>
+          <w:szCs w:val="18"/>
+        </w:rPr>
+        <w:t>A[</w:t>
+      </w:r>
+      <w:proofErr w:type="gramEnd"/>
+      <w:r>
+        <w:rPr>
+          <w:rFonts w:ascii="Courier New" w:hAnsi="Courier New" w:cs="Courier New"/>
+          <w:sz w:val="18"/>
+          <w:szCs w:val="18"/>
+        </w:rPr>
+        <w:t xml:space="preserve">Source].nom </w:t>
+      </w:r>
+    </w:p>
+    <w:p>
+      <w:pPr>
+        <w:ind w:left="708"/>
+        <w:rPr>
+          <w:rFonts w:ascii="Courier New" w:hAnsi="Courier New" w:cs="Courier New"/>
+          <w:sz w:val="18"/>
+          <w:szCs w:val="18"/>
+        </w:rPr>
+      </w:pPr>
+      <w:proofErr w:type="gramStart"/>
+      <w:r>
+        <w:rPr>
+          <w:rFonts w:ascii="Courier New" w:hAnsi="Courier New" w:cs="Courier New"/>
+          <w:sz w:val="18"/>
+          <w:szCs w:val="18"/>
+        </w:rPr>
+        <w:t>A[</w:t>
+      </w:r>
+      <w:proofErr w:type="gramEnd"/>
+      <w:r>
+        <w:rPr>
+          <w:rFonts w:ascii="Courier New" w:hAnsi="Courier New" w:cs="Courier New"/>
+          <w:sz w:val="18"/>
+          <w:szCs w:val="18"/>
+        </w:rPr>
+        <w:t>Source].visité = Trouvé</w:t>
+      </w:r>
+    </w:p>
+    <w:p>
+      <w:pPr>
+        <w:ind w:left="708"/>
+        <w:rPr>
+          <w:rFonts w:ascii="Courier New" w:hAnsi="Courier New" w:cs="Courier New"/>
+          <w:sz w:val="18"/>
+          <w:szCs w:val="18"/>
+        </w:rPr>
+      </w:pPr>
+    </w:p>
+    <w:p>
+      <w:r>
+        <w:t xml:space="preserve">Cet algorithme parcours l’arbre de manière </w:t>
+      </w:r>
+      <w:proofErr w:type="gramStart"/>
+      <w:r>
+        <w:t>a</w:t>
+      </w:r>
+      <w:proofErr w:type="gramEnd"/>
+      <w:r>
+        <w:t xml:space="preserve"> visiter tous les nœuds à gauche de l’arbre en premier toujours allant de plus en plus bas. Lorsqu’il rencontre le bas de l’arbre, il remonte jusqu’à ce qu’il trouve un branche non exploré, puis l’explore. Ce procédé se répète jusqu’à ce qu’il trouve la destination.</w:t>
+      </w:r>
+    </w:p>
+    <w:p>
+      <w:pPr>
+        <w:pStyle w:val="Titre2"/>
+      </w:pPr>
+      <w:r>
+        <w:t>Largeur</w:t>
+      </w:r>
+    </w:p>
+    <w:p>
+      <w:pPr>
+        <w:pStyle w:val="Pseudo-code"/>
+      </w:pPr>
+      <w:proofErr w:type="spellStart"/>
+      <w:proofErr w:type="gramStart"/>
+      <w:r>
+        <w:t>ExplorerLargeur</w:t>
+      </w:r>
+      <w:proofErr w:type="spellEnd"/>
+      <w:r>
+        <w:t>(</w:t>
+      </w:r>
+      <w:proofErr w:type="spellStart"/>
+      <w:proofErr w:type="gramEnd"/>
+      <w:r>
+        <w:t>G,départ</w:t>
+      </w:r>
+      <w:proofErr w:type="spellEnd"/>
+      <w:r>
+        <w:t xml:space="preserve">) : </w:t>
+      </w:r>
+    </w:p>
+    <w:p>
+      <w:pPr>
+        <w:pStyle w:val="Pseudo-code"/>
+      </w:pPr>
+      <w:r>
+        <w:lastRenderedPageBreak/>
+        <w:t xml:space="preserve">Initialiser Prédécesseur à NUL; Visité à FAUX et Distance à ∞; </w:t>
+      </w:r>
+    </w:p>
+    <w:p>
+      <w:pPr>
+        <w:pStyle w:val="Pseudo-code"/>
+      </w:pPr>
+      <w:proofErr w:type="gramStart"/>
+      <w:r>
+        <w:t>Distance[</w:t>
+      </w:r>
+      <w:proofErr w:type="gramEnd"/>
+      <w:r>
+        <w:t xml:space="preserve">départ] = 0; Prédécesseur[départ] = NUL; </w:t>
+      </w:r>
+    </w:p>
+    <w:p>
+      <w:pPr>
+        <w:pStyle w:val="Pseudo-code"/>
+      </w:pPr>
+      <w:proofErr w:type="spellStart"/>
+      <w:r>
+        <w:t>ÀExplorer</w:t>
+      </w:r>
+      <w:proofErr w:type="spellEnd"/>
+      <w:r>
+        <w:t xml:space="preserve"> = nouvelle file vide </w:t>
+      </w:r>
+    </w:p>
+    <w:p>
+      <w:pPr>
+        <w:pStyle w:val="Pseudo-code"/>
+      </w:pPr>
+      <w:proofErr w:type="gramStart"/>
+      <w:r>
+        <w:t>Visité[</w:t>
+      </w:r>
+      <w:proofErr w:type="gramEnd"/>
+      <w:r>
+        <w:t xml:space="preserve">départ] = VRAI </w:t>
+      </w:r>
+    </w:p>
+    <w:p>
+      <w:pPr>
+        <w:pStyle w:val="Pseudo-code"/>
+      </w:pPr>
+      <w:proofErr w:type="gramStart"/>
+      <w:r>
+        <w:t>Enfiler(</w:t>
+      </w:r>
+      <w:proofErr w:type="spellStart"/>
+      <w:proofErr w:type="gramEnd"/>
+      <w:r>
+        <w:t>ÀExplorer</w:t>
+      </w:r>
+      <w:proofErr w:type="spellEnd"/>
+      <w:r>
+        <w:t xml:space="preserve">, départ) </w:t>
+      </w:r>
+    </w:p>
+    <w:p>
+      <w:pPr>
+        <w:pStyle w:val="Pseudo-code"/>
+      </w:pPr>
+      <w:proofErr w:type="gramStart"/>
+      <w:r>
+        <w:t>tant</w:t>
+      </w:r>
+      <w:proofErr w:type="gramEnd"/>
+      <w:r>
+        <w:t xml:space="preserve"> que File-Vide(</w:t>
+      </w:r>
+      <w:proofErr w:type="spellStart"/>
+      <w:r>
+        <w:t>ÀExplorer</w:t>
+      </w:r>
+      <w:proofErr w:type="spellEnd"/>
+      <w:r>
+        <w:t xml:space="preserve">) == FAUX </w:t>
+      </w:r>
+    </w:p>
+    <w:p>
+      <w:pPr>
+        <w:pStyle w:val="Pseudo-code"/>
+        <w:ind w:left="708"/>
+      </w:pPr>
+      <w:r>
+        <w:t>u = Défiler(</w:t>
+      </w:r>
+      <w:proofErr w:type="spellStart"/>
+      <w:r>
+        <w:t>ÀExplorer</w:t>
+      </w:r>
+      <w:proofErr w:type="spellEnd"/>
+      <w:r>
+        <w:t xml:space="preserve">) </w:t>
+      </w:r>
+    </w:p>
+    <w:p>
+      <w:pPr>
+        <w:pStyle w:val="Pseudo-code"/>
+        <w:ind w:left="708"/>
+      </w:pPr>
+      <w:proofErr w:type="gramStart"/>
+      <w:r>
+        <w:t>pour</w:t>
+      </w:r>
+      <w:proofErr w:type="gramEnd"/>
+      <w:r>
+        <w:t xml:space="preserve"> chaque v voisin de u dans G </w:t>
+      </w:r>
+    </w:p>
+    <w:p>
+      <w:pPr>
+        <w:pStyle w:val="Pseudo-code"/>
+        <w:ind w:left="1416"/>
+      </w:pPr>
+      <w:proofErr w:type="gramStart"/>
+      <w:r>
+        <w:t>si</w:t>
+      </w:r>
+      <w:proofErr w:type="gramEnd"/>
+      <w:r>
+        <w:t xml:space="preserve"> Visité[v] == FAUX </w:t>
+      </w:r>
+    </w:p>
+    <w:p>
+      <w:pPr>
+        <w:pStyle w:val="Pseudo-code"/>
+        <w:ind w:left="2124"/>
+      </w:pPr>
+      <w:r>
+        <w:t xml:space="preserve">Visité[v] = VRAI </w:t>
+      </w:r>
+    </w:p>
+    <w:p>
+      <w:pPr>
+        <w:pStyle w:val="Pseudo-code"/>
+        <w:ind w:left="2124"/>
+      </w:pPr>
+      <w:r>
+        <w:t xml:space="preserve">Distance[v] = Distance[u] + 1  </w:t>
+      </w:r>
+    </w:p>
+    <w:p>
+      <w:pPr>
+        <w:pStyle w:val="Pseudo-code"/>
+        <w:ind w:left="2124"/>
+      </w:pPr>
+      <w:r>
+        <w:t xml:space="preserve">Prédécesseur[v] = u </w:t>
+      </w:r>
+    </w:p>
+    <w:p>
+      <w:pPr>
+        <w:pStyle w:val="Pseudo-code"/>
+        <w:ind w:left="2124"/>
+      </w:pPr>
+      <w:proofErr w:type="gramStart"/>
+      <w:r>
+        <w:t>Enfiler(</w:t>
+      </w:r>
+      <w:proofErr w:type="spellStart"/>
+      <w:proofErr w:type="gramEnd"/>
+      <w:r>
+        <w:t>ÀExplorer,v</w:t>
+      </w:r>
+      <w:proofErr w:type="spellEnd"/>
+      <w:r>
+        <w:t>)</w:t>
+      </w:r>
+    </w:p>
+    <w:p>
+      <w:pPr>
+        <w:ind w:left="2124"/>
+      </w:pPr>
+    </w:p>
+    <w:p>
+      <w:r>
+        <w:t>L’</w:t>
+      </w:r>
+      <w:r>
+        <w:t xml:space="preserve">algorithme utilisé n’a pas été codé à l’aide de ce pseudo-code. On s’est </w:t>
+      </w:r>
+      <w:proofErr w:type="spellStart"/>
+      <w:r>
+        <w:t>plustôt</w:t>
+      </w:r>
+      <w:proofErr w:type="spellEnd"/>
+      <w:r>
+        <w:t xml:space="preserve"> inspiré de celui de la recherche en profondeur qui avait été donné dans l’énoncé de laboratoire.</w:t>
+      </w:r>
+    </w:p>
+    <w:p>
+      <w:r>
+        <w:t>L’algorithme de parcours en largeur permet de visiter tous les nœuds de la même profondeur à chaque itération jusqu’à ce qu’il trouve la destination puis reviens sur ses pas en marquant le chemin à emprunter.</w:t>
+      </w:r>
+    </w:p>
+    <w:p>
+      <w:pPr>
+        <w:pStyle w:val="Titre2"/>
+      </w:pPr>
+      <w:r>
+        <w:t>Glouton</w:t>
+      </w:r>
+    </w:p>
+    <w:p>
+      <w:pPr>
+        <w:rPr>
+          <w:color w:val="FF0000"/>
+        </w:rPr>
+      </w:pPr>
+      <w:r>
+        <w:rPr>
+          <w:color w:val="FF0000"/>
+        </w:rPr>
+        <w:t>PSEUDO CODE ET EXPLICATION</w:t>
+      </w:r>
+    </w:p>
+    <w:p>
+      <w:pPr>
+        <w:pStyle w:val="Titre2"/>
+      </w:pPr>
+      <w:proofErr w:type="spellStart"/>
+      <w:r>
+        <w:t>Dijkstra</w:t>
+      </w:r>
+      <w:proofErr w:type="spellEnd"/>
+    </w:p>
+    <w:p>
+      <w:pPr>
+        <w:pStyle w:val="Pseudo-code"/>
+      </w:pPr>
+      <w:r>
+        <w:t>Dijkstra(L[0..N-1,0</w:t>
+      </w:r>
+      <w:r>
+        <w:t>..N-1],Source,Destination):Chemin[0..N-1],</w:t>
+      </w:r>
+      <w:r>
+        <w:t>D[0..N-1],</w:t>
+      </w:r>
+    </w:p>
+    <w:p>
+      <w:pPr>
+        <w:pStyle w:val="Pseudo-code"/>
+      </w:pPr>
+      <w:proofErr w:type="gramStart"/>
+      <w:r>
+        <w:t>Visité[</w:t>
+      </w:r>
+      <w:proofErr w:type="gramEnd"/>
+      <w:r>
+        <w:t>0..N-1], Chemin[0..N-1]</w:t>
+      </w:r>
+    </w:p>
+    <w:p>
+      <w:pPr>
+        <w:pStyle w:val="Pseudo-code"/>
+        <w:ind w:left="708"/>
+      </w:pPr>
+      <w:r>
+        <w:t xml:space="preserve">Pour n = 0 à N-1 </w:t>
+      </w:r>
+    </w:p>
+    <w:p>
+      <w:pPr>
+        <w:pStyle w:val="Pseudo-code"/>
+        <w:ind w:left="1416"/>
+      </w:pPr>
+      <w:r>
+        <w:t xml:space="preserve">D[n] = </w:t>
+      </w:r>
+      <w:proofErr w:type="gramStart"/>
+      <w:r>
+        <w:t>L[</w:t>
+      </w:r>
+      <w:proofErr w:type="spellStart"/>
+      <w:proofErr w:type="gramEnd"/>
+      <w:r>
+        <w:t>Source,n</w:t>
+      </w:r>
+      <w:proofErr w:type="spellEnd"/>
+      <w:r>
+        <w:t xml:space="preserve">] </w:t>
+      </w:r>
+    </w:p>
+    <w:p>
+      <w:pPr>
+        <w:pStyle w:val="Pseudo-code"/>
+        <w:ind w:left="1416"/>
+      </w:pPr>
+      <w:r>
+        <w:t xml:space="preserve">Chemin[n] = Source </w:t>
+      </w:r>
+    </w:p>
+    <w:p>
+      <w:pPr>
+        <w:pStyle w:val="Pseudo-code"/>
+        <w:ind w:left="1416"/>
+      </w:pPr>
+      <w:r>
+        <w:t xml:space="preserve">Visité[n] = FAUX </w:t>
+      </w:r>
+    </w:p>
+    <w:p>
+      <w:pPr>
+        <w:pStyle w:val="Pseudo-code"/>
+        <w:ind w:left="708"/>
+      </w:pPr>
+      <w:proofErr w:type="gramStart"/>
+      <w:r>
+        <w:t>Visité[</w:t>
+      </w:r>
+      <w:proofErr w:type="gramEnd"/>
+      <w:r>
+        <w:t>Source] = VRAI</w:t>
+      </w:r>
+    </w:p>
+    <w:p>
+      <w:pPr>
+        <w:pStyle w:val="Pseudo-code"/>
+        <w:ind w:left="708"/>
+      </w:pPr>
+      <w:proofErr w:type="spellStart"/>
+      <w:proofErr w:type="gramStart"/>
+      <w:r>
+        <w:t>nombreVisité</w:t>
+      </w:r>
+      <w:proofErr w:type="spellEnd"/>
+      <w:proofErr w:type="gramEnd"/>
+      <w:r>
+        <w:t xml:space="preserve"> = 1</w:t>
+      </w:r>
+    </w:p>
+    <w:p>
+      <w:pPr>
+        <w:pStyle w:val="Pseudo-code"/>
+        <w:ind w:left="708"/>
+      </w:pPr>
+      <w:r>
+        <w:t xml:space="preserve">Tant que </w:t>
+      </w:r>
+      <w:proofErr w:type="spellStart"/>
+      <w:r>
+        <w:t>nombreVisité</w:t>
+      </w:r>
+      <w:proofErr w:type="spellEnd"/>
+      <w:r>
+        <w:t xml:space="preserve"> &lt; N </w:t>
+      </w:r>
+    </w:p>
+    <w:p>
+      <w:pPr>
+        <w:pStyle w:val="Pseudo-code"/>
+        <w:ind w:left="1416"/>
+      </w:pPr>
+      <w:proofErr w:type="spellStart"/>
+      <w:proofErr w:type="gramStart"/>
+      <w:r>
+        <w:t>plusProche</w:t>
+      </w:r>
+      <w:proofErr w:type="spellEnd"/>
+      <w:proofErr w:type="gramEnd"/>
+      <w:r>
+        <w:t xml:space="preserve"> = sommet non visité avec le plus petit D </w:t>
+      </w:r>
+    </w:p>
+    <w:p>
+      <w:pPr>
+        <w:pStyle w:val="Pseudo-code"/>
+        <w:ind w:left="1416"/>
+      </w:pPr>
+      <w:proofErr w:type="gramStart"/>
+      <w:r>
+        <w:t>Visité[</w:t>
+      </w:r>
+      <w:proofErr w:type="spellStart"/>
+      <w:proofErr w:type="gramEnd"/>
+      <w:r>
+        <w:t>plusProche</w:t>
+      </w:r>
+      <w:proofErr w:type="spellEnd"/>
+      <w:r>
+        <w:t xml:space="preserve">] = VRAI </w:t>
+      </w:r>
+    </w:p>
+    <w:p>
+      <w:pPr>
+        <w:pStyle w:val="Pseudo-code"/>
+        <w:ind w:left="1416"/>
+      </w:pPr>
+      <w:proofErr w:type="spellStart"/>
+      <w:proofErr w:type="gramStart"/>
+      <w:r>
+        <w:t>nombreVisité</w:t>
+      </w:r>
+      <w:proofErr w:type="spellEnd"/>
+      <w:proofErr w:type="gramEnd"/>
+      <w:r>
+        <w:t xml:space="preserve"> = </w:t>
+      </w:r>
+      <w:proofErr w:type="spellStart"/>
+      <w:r>
+        <w:t>nombreVisité</w:t>
+      </w:r>
+      <w:proofErr w:type="spellEnd"/>
+      <w:r>
+        <w:t xml:space="preserve"> + 1 </w:t>
+      </w:r>
+    </w:p>
+    <w:p>
+      <w:pPr>
+        <w:pStyle w:val="Pseudo-code"/>
+        <w:ind w:left="708"/>
+      </w:pPr>
+      <w:r>
+        <w:t xml:space="preserve">Pour tous les </w:t>
+      </w:r>
+      <w:proofErr w:type="spellStart"/>
+      <w:r>
+        <w:t>prochainSommet</w:t>
+      </w:r>
+      <w:proofErr w:type="spellEnd"/>
+      <w:r>
+        <w:t xml:space="preserve"> dans la liste des voisins de </w:t>
+      </w:r>
+      <w:proofErr w:type="spellStart"/>
+      <w:r>
+        <w:t>plusProche</w:t>
+      </w:r>
+      <w:proofErr w:type="spellEnd"/>
+      <w:r>
+        <w:t xml:space="preserve"> </w:t>
+      </w:r>
+    </w:p>
+    <w:p>
+      <w:pPr>
+        <w:pStyle w:val="Pseudo-code"/>
+        <w:ind w:left="708" w:firstLine="708"/>
+      </w:pPr>
+      <w:r>
+        <w:t>Si D[</w:t>
+      </w:r>
+      <w:proofErr w:type="spellStart"/>
+      <w:r>
+        <w:t>prochainSommet</w:t>
+      </w:r>
+      <w:proofErr w:type="spellEnd"/>
+      <w:r>
+        <w:t>]&gt;D[</w:t>
+      </w:r>
+      <w:proofErr w:type="spellStart"/>
+      <w:r>
+        <w:t>plusProche</w:t>
+      </w:r>
+      <w:proofErr w:type="spellEnd"/>
+      <w:proofErr w:type="gramStart"/>
+      <w:r>
+        <w:t>]+</w:t>
+      </w:r>
+      <w:proofErr w:type="gramEnd"/>
+      <w:r>
+        <w:t>L[</w:t>
+      </w:r>
+      <w:proofErr w:type="spellStart"/>
+      <w:r>
+        <w:t>plusProche,</w:t>
+      </w:r>
+      <w:r>
+        <w:t>prochainSommet</w:t>
+      </w:r>
+      <w:proofErr w:type="spellEnd"/>
+      <w:r>
+        <w:t xml:space="preserve">] </w:t>
+      </w:r>
+    </w:p>
+    <w:p>
+      <w:pPr>
+        <w:pStyle w:val="Pseudo-code"/>
+        <w:ind w:left="1416" w:firstLine="708"/>
+      </w:pPr>
+      <w:r>
+        <w:t>D[</w:t>
+      </w:r>
+      <w:proofErr w:type="spellStart"/>
+      <w:r>
+        <w:t>prochainSommet</w:t>
+      </w:r>
+      <w:proofErr w:type="spellEnd"/>
+      <w:r>
+        <w:t>]=D[</w:t>
+      </w:r>
+      <w:proofErr w:type="spellStart"/>
+      <w:r>
+        <w:t>plusProche</w:t>
+      </w:r>
+      <w:proofErr w:type="spellEnd"/>
+      <w:proofErr w:type="gramStart"/>
+      <w:r>
+        <w:t>]+</w:t>
+      </w:r>
+      <w:proofErr w:type="gramEnd"/>
+      <w:r>
+        <w:t>L[</w:t>
+      </w:r>
+      <w:proofErr w:type="spellStart"/>
+      <w:r>
+        <w:t>plusProche,</w:t>
+      </w:r>
+      <w:r>
+        <w:t>prochainSommet</w:t>
+      </w:r>
+      <w:proofErr w:type="spellEnd"/>
+      <w:r>
+        <w:t xml:space="preserve">] </w:t>
+      </w:r>
+    </w:p>
+    <w:p>
+      <w:pPr>
+        <w:pStyle w:val="Pseudo-code"/>
+        <w:ind w:firstLine="708"/>
+      </w:pPr>
+      <w:proofErr w:type="gramStart"/>
+      <w:r>
+        <w:t>Chemin[</w:t>
+      </w:r>
+      <w:proofErr w:type="spellStart"/>
+      <w:proofErr w:type="gramEnd"/>
+      <w:r>
+        <w:t>prochainSommet</w:t>
+      </w:r>
+      <w:proofErr w:type="spellEnd"/>
+      <w:r>
+        <w:t xml:space="preserve">] = </w:t>
+      </w:r>
+      <w:proofErr w:type="spellStart"/>
+      <w:r>
+        <w:t>plusProche</w:t>
+      </w:r>
+      <w:proofErr w:type="spellEnd"/>
+    </w:p>
+    <w:p>
+      <w:pPr>
+        <w:pStyle w:val="Pseudo-code"/>
+        <w:ind w:firstLine="708"/>
+      </w:pPr>
+    </w:p>
+    <w:p>
+      <w:r>
+        <w:t xml:space="preserve">L’algorithme de </w:t>
+      </w:r>
+      <w:proofErr w:type="spellStart"/>
+      <w:r>
+        <w:t>Dijkstra</w:t>
+      </w:r>
+      <w:proofErr w:type="spellEnd"/>
+      <w:r>
+        <w:t xml:space="preserve"> permet de trouver le chemin le plus court de tous les nœuds d’un graphe à partir d’un point du tableau. Le fonctionnement de cet algorithme consiste à constamment se déplacer vers la branche qui coute la moins cher jusqu’à ce que la destination ai été atteinte.</w:t>
+      </w:r>
+    </w:p>
+    <w:p>
+      <w:pPr>
+        <w:pStyle w:val="Titre2"/>
+        <w:rPr>
+          <w:lang w:val="en-CA"/>
+        </w:rPr>
+      </w:pPr>
+      <w:r>
+        <w:rPr>
+          <w:lang w:val="en-CA"/>
+        </w:rPr>
+        <w:t>Floyd-</w:t>
+      </w:r>
+      <w:proofErr w:type="spellStart"/>
+      <w:r>
+        <w:rPr>
+          <w:lang w:val="en-CA"/>
+        </w:rPr>
+        <w:t>Warshall</w:t>
+      </w:r>
+      <w:proofErr w:type="spellEnd"/>
+    </w:p>
+    <w:p>
+      <w:pPr>
+        <w:pStyle w:val="Pseudo-code"/>
+        <w:rPr>
+          <w:lang w:val="en-CA"/>
+        </w:rPr>
+      </w:pPr>
+      <w:r>
+        <w:rPr>
+          <w:lang w:val="en-CA"/>
+        </w:rPr>
+        <w:t>Fl</w:t>
+      </w:r>
+      <w:r>
+        <w:rPr>
+          <w:lang w:val="en-CA"/>
+        </w:rPr>
+        <w:t>oyd-Warshall(L[0..N-1,0..N-1],Source,Destination):</w:t>
+      </w:r>
+      <w:r>
+        <w:rPr>
+          <w:lang w:val="en-CA"/>
+        </w:rPr>
+        <w:t xml:space="preserve">Chemin[0..N-1,0..N-1] D[0..N-1,0..N-1], </w:t>
+      </w:r>
+      <w:proofErr w:type="spellStart"/>
+      <w:r>
+        <w:rPr>
+          <w:lang w:val="en-CA"/>
+        </w:rPr>
+        <w:t>Chemin</w:t>
+      </w:r>
+      <w:proofErr w:type="spellEnd"/>
+      <w:r>
+        <w:rPr>
+          <w:lang w:val="en-CA"/>
+        </w:rPr>
+        <w:t xml:space="preserve">[0..N-1,0..N-1] </w:t>
+      </w:r>
+    </w:p>
+    <w:p>
+      <w:pPr>
+        <w:pStyle w:val="Pseudo-code"/>
+        <w:ind w:left="708"/>
+      </w:pPr>
+      <w:r>
+        <w:t xml:space="preserve">Pour i = 0 à N-1 </w:t>
+      </w:r>
+    </w:p>
+    <w:p>
+      <w:pPr>
+        <w:pStyle w:val="Pseudo-code"/>
+        <w:ind w:left="1416"/>
+      </w:pPr>
+      <w:r>
+        <w:lastRenderedPageBreak/>
+        <w:t xml:space="preserve">Pour j = 0 à N-1 </w:t>
+      </w:r>
+    </w:p>
+    <w:p>
+      <w:pPr>
+        <w:pStyle w:val="Pseudo-code"/>
+        <w:ind w:left="2124"/>
+        <w:rPr>
+          <w:lang w:val="en-CA"/>
+        </w:rPr>
+      </w:pPr>
+      <w:proofErr w:type="gramStart"/>
+      <w:r>
+        <w:rPr>
+          <w:lang w:val="en-CA"/>
+        </w:rPr>
+        <w:t>D[</w:t>
+      </w:r>
+      <w:proofErr w:type="spellStart"/>
+      <w:proofErr w:type="gramEnd"/>
+      <w:r>
+        <w:rPr>
+          <w:lang w:val="en-CA"/>
+        </w:rPr>
+        <w:t>i,j</w:t>
+      </w:r>
+      <w:proofErr w:type="spellEnd"/>
+      <w:r>
+        <w:rPr>
+          <w:lang w:val="en-CA"/>
+        </w:rPr>
+        <w:t>] = L[</w:t>
+      </w:r>
+      <w:proofErr w:type="spellStart"/>
+      <w:r>
+        <w:rPr>
+          <w:lang w:val="en-CA"/>
+        </w:rPr>
+        <w:t>i,j</w:t>
+      </w:r>
+      <w:proofErr w:type="spellEnd"/>
+      <w:r>
+        <w:rPr>
+          <w:lang w:val="en-CA"/>
+        </w:rPr>
+        <w:t>]</w:t>
+      </w:r>
+    </w:p>
+    <w:p>
+      <w:pPr>
+        <w:pStyle w:val="Pseudo-code"/>
+        <w:ind w:left="2124"/>
+        <w:rPr>
+          <w:lang w:val="en-CA"/>
+        </w:rPr>
+      </w:pPr>
+      <w:proofErr w:type="spellStart"/>
+      <w:proofErr w:type="gramStart"/>
+      <w:r>
+        <w:rPr>
+          <w:lang w:val="en-CA"/>
+        </w:rPr>
+        <w:t>Chemin</w:t>
+      </w:r>
+      <w:proofErr w:type="spellEnd"/>
+      <w:r>
+        <w:rPr>
+          <w:lang w:val="en-CA"/>
+        </w:rPr>
+        <w:t>[</w:t>
+      </w:r>
+      <w:proofErr w:type="spellStart"/>
+      <w:proofErr w:type="gramEnd"/>
+      <w:r>
+        <w:rPr>
+          <w:lang w:val="en-CA"/>
+        </w:rPr>
+        <w:t>i,j</w:t>
+      </w:r>
+      <w:proofErr w:type="spellEnd"/>
+      <w:r>
+        <w:rPr>
+          <w:lang w:val="en-CA"/>
+        </w:rPr>
+        <w:t>] = -1</w:t>
+      </w:r>
+    </w:p>
+    <w:p>
+      <w:pPr>
+        <w:pStyle w:val="Pseudo-code"/>
+        <w:ind w:left="708"/>
+      </w:pPr>
+      <w:r>
+        <w:t xml:space="preserve">Pour k = 0 à N-1 </w:t>
+      </w:r>
+    </w:p>
+    <w:p>
+      <w:pPr>
+        <w:pStyle w:val="Pseudo-code"/>
+        <w:ind w:left="708" w:firstLine="708"/>
+      </w:pPr>
+      <w:r>
+        <w:t xml:space="preserve">Pour i = 0 à N-1 </w:t>
+      </w:r>
+    </w:p>
+    <w:p>
+      <w:pPr>
+        <w:pStyle w:val="Pseudo-code"/>
+        <w:ind w:left="1416" w:firstLine="708"/>
+      </w:pPr>
+      <w:r>
+        <w:t xml:space="preserve">Pour j = 0 à N-1 </w:t>
+      </w:r>
+    </w:p>
+    <w:p>
+      <w:pPr>
+        <w:pStyle w:val="Pseudo-code"/>
+        <w:ind w:left="2124" w:firstLine="708"/>
+      </w:pPr>
+      <w:r>
+        <w:t>Si (</w:t>
+      </w:r>
+      <w:proofErr w:type="gramStart"/>
+      <w:r>
+        <w:t>D[</w:t>
+      </w:r>
+      <w:proofErr w:type="spellStart"/>
+      <w:proofErr w:type="gramEnd"/>
+      <w:r>
+        <w:t>i,j</w:t>
+      </w:r>
+      <w:proofErr w:type="spellEnd"/>
+      <w:r>
+        <w:t>] &gt; D[</w:t>
+      </w:r>
+      <w:proofErr w:type="spellStart"/>
+      <w:r>
+        <w:t>i,k</w:t>
+      </w:r>
+      <w:proofErr w:type="spellEnd"/>
+      <w:r>
+        <w:t>]+D[</w:t>
+      </w:r>
+      <w:proofErr w:type="spellStart"/>
+      <w:r>
+        <w:t>k,j</w:t>
+      </w:r>
+      <w:proofErr w:type="spellEnd"/>
+      <w:r>
+        <w:t xml:space="preserve">]) </w:t>
+      </w:r>
+    </w:p>
+    <w:p>
+      <w:pPr>
+        <w:pStyle w:val="Pseudo-code"/>
+        <w:ind w:left="3540"/>
+        <w:rPr>
+          <w:lang w:val="en-CA"/>
+        </w:rPr>
+      </w:pPr>
+      <w:proofErr w:type="gramStart"/>
+      <w:r>
+        <w:rPr>
+          <w:lang w:val="en-CA"/>
+        </w:rPr>
+        <w:t>D[</w:t>
+      </w:r>
+      <w:proofErr w:type="spellStart"/>
+      <w:proofErr w:type="gramEnd"/>
+      <w:r>
+        <w:rPr>
+          <w:lang w:val="en-CA"/>
+        </w:rPr>
+        <w:t>i,j</w:t>
+      </w:r>
+      <w:proofErr w:type="spellEnd"/>
+      <w:r>
+        <w:rPr>
+          <w:lang w:val="en-CA"/>
+        </w:rPr>
+        <w:t>] = D[</w:t>
+      </w:r>
+      <w:proofErr w:type="spellStart"/>
+      <w:r>
+        <w:rPr>
+          <w:lang w:val="en-CA"/>
+        </w:rPr>
+        <w:t>i,k</w:t>
+      </w:r>
+      <w:proofErr w:type="spellEnd"/>
+      <w:r>
+        <w:rPr>
+          <w:lang w:val="en-CA"/>
+        </w:rPr>
+        <w:t>]+D[</w:t>
+      </w:r>
+      <w:proofErr w:type="spellStart"/>
+      <w:r>
+        <w:rPr>
+          <w:lang w:val="en-CA"/>
+        </w:rPr>
+        <w:t>k,j</w:t>
+      </w:r>
+      <w:proofErr w:type="spellEnd"/>
+      <w:r>
+        <w:rPr>
+          <w:lang w:val="en-CA"/>
+        </w:rPr>
+        <w:t xml:space="preserve">] </w:t>
+      </w:r>
+    </w:p>
+    <w:p>
+      <w:pPr>
+        <w:pStyle w:val="Pseudo-code"/>
+        <w:ind w:left="3540"/>
+        <w:rPr>
+          <w:lang w:val="en-CA"/>
+        </w:rPr>
+      </w:pPr>
+      <w:proofErr w:type="spellStart"/>
+      <w:proofErr w:type="gramStart"/>
+      <w:r>
+        <w:rPr>
+          <w:lang w:val="en-CA"/>
+        </w:rPr>
+        <w:t>Chemin</w:t>
+      </w:r>
+      <w:proofErr w:type="spellEnd"/>
+      <w:r>
+        <w:rPr>
+          <w:lang w:val="en-CA"/>
+        </w:rPr>
+        <w:t>[</w:t>
+      </w:r>
+      <w:proofErr w:type="spellStart"/>
+      <w:proofErr w:type="gramEnd"/>
+      <w:r>
+        <w:rPr>
+          <w:lang w:val="en-CA"/>
+        </w:rPr>
+        <w:t>i,j</w:t>
+      </w:r>
+      <w:proofErr w:type="spellEnd"/>
+      <w:r>
+        <w:rPr>
+          <w:lang w:val="en-CA"/>
+        </w:rPr>
+        <w:t>] = k</w:t>
+      </w:r>
+    </w:p>
+    <w:p>
+      <w:pPr>
+        <w:pStyle w:val="Pseudo-code"/>
+        <w:ind w:left="3540"/>
+        <w:rPr>
+          <w:lang w:val="en-CA"/>
+        </w:rPr>
+      </w:pPr>
+    </w:p>
+    <w:p>
+      <w:r>
+        <w:t xml:space="preserve">Cet algorithme permet de calculer le </w:t>
+      </w:r>
+      <w:proofErr w:type="spellStart"/>
+      <w:r>
+        <w:t>poid</w:t>
+      </w:r>
+      <w:proofErr w:type="spellEnd"/>
+      <w:r>
+        <w:t xml:space="preserve"> minimal entre chaque pair de sommets </w:t>
+      </w:r>
+      <w:r>
+        <w:t>puis lorsque le la destination est atteinte, Il est facile d’évaluer le plus court chemin pour y arriver.</w:t>
+      </w:r>
+    </w:p>
+    <w:p>
+      <w:pPr>
         <w:pStyle w:val="Titre1"/>
       </w:pPr>
       <w:r>
@@ -603,85 +2089,191 @@
         <w:rPr>
           <w:color w:val="FF0000"/>
         </w:rPr>
+        <w:t>conclusions</w:t>
+      </w:r>
+      <w:proofErr w:type="gramEnd"/>
+      <w:r>
+        <w:rPr>
+          <w:color w:val="FF0000"/>
+        </w:rPr>
+        <w:t xml:space="preserve"> de l’analyse.</w:t>
+      </w:r>
+    </w:p>
+    <w:p>
+      <w:pPr>
+        <w:pStyle w:val="Titre2"/>
+      </w:pPr>
+      <w:r>
+        <w:t>Profondeur</w:t>
+      </w:r>
+    </w:p>
+    <w:p>
+      <w:r>
+        <w:t>L’algorithme de parcours en profondeur peut ressembler à la recherche séquentielle c’est-à-dire, passer à travers l’entité de l’arbre jusqu’à ce qu’il trouve la destination. Aucune autre logique pour permettre de gagner du temps ou de l’efficacité est utilisé.</w:t>
+      </w:r>
+    </w:p>
+    <w:p>
+      <w:pPr>
+        <w:pStyle w:val="Titre2"/>
+      </w:pPr>
+      <w:r>
+        <w:t>Largeur</w:t>
+      </w:r>
+    </w:p>
+    <w:p>
+      <w:r>
+        <w:t xml:space="preserve">L’algorithme de parcours en largeur peut être rapide si nous savons que la source et la destination sont relativement </w:t>
+      </w:r>
+      <w:proofErr w:type="gramStart"/>
+      <w:r>
+        <w:t>proche</w:t>
+      </w:r>
+      <w:proofErr w:type="gramEnd"/>
+      <w:r>
+        <w:t xml:space="preserve"> puisque l’algorithme n’aura pas à traverser tout l’arbre avant de la trouver.</w:t>
+      </w:r>
+    </w:p>
+    <w:p>
+      <w:pPr>
+        <w:pStyle w:val="Titre2"/>
+      </w:pPr>
+      <w:r>
+        <w:t>Glouton</w:t>
+      </w:r>
+    </w:p>
+    <w:p>
+      <w:r>
+        <w:t xml:space="preserve">Comme dans la majorité des cas, l’algorithme glouton est un des moins </w:t>
+      </w:r>
+      <w:proofErr w:type="gramStart"/>
+      <w:r>
+        <w:t>performant</w:t>
+      </w:r>
+      <w:proofErr w:type="gramEnd"/>
+    </w:p>
+    <w:p>
+      <w:pPr>
+        <w:pStyle w:val="Titre2"/>
+      </w:pPr>
+      <w:proofErr w:type="spellStart"/>
+      <w:r>
+        <w:t>Dijkstra</w:t>
+      </w:r>
+      <w:proofErr w:type="spellEnd"/>
+    </w:p>
+    <w:p>
+      <w:pPr>
+        <w:pStyle w:val="Titre2"/>
+      </w:pPr>
+      <w:r>
+        <w:t>Floyd-</w:t>
+      </w:r>
+      <w:proofErr w:type="spellStart"/>
+      <w:r>
+        <w:t>Warshall</w:t>
+      </w:r>
+      <w:proofErr w:type="spellEnd"/>
+    </w:p>
+    <w:p>
+      <w:pPr>
+        <w:pStyle w:val="Titre1"/>
+      </w:pPr>
+      <w:r>
+        <w:t>Conclusion</w:t>
+      </w:r>
+    </w:p>
+    <w:p>
+      <w:pPr>
+        <w:rPr>
+          <w:color w:val="FF0000"/>
+        </w:rPr>
+      </w:pPr>
+      <w:r>
+        <w:rPr>
+          <w:color w:val="FF0000"/>
+        </w:rPr>
+        <w:t xml:space="preserve">Cette section établit des conclusions quant à l’atteinte des objectifs de départ. Il faut se </w:t>
+      </w:r>
+    </w:p>
+    <w:p>
+      <w:pPr>
+        <w:rPr>
+          <w:color w:val="FF0000"/>
+        </w:rPr>
+      </w:pPr>
+      <w:proofErr w:type="gramStart"/>
+      <w:r>
+        <w:rPr>
+          <w:color w:val="FF0000"/>
+        </w:rPr>
+        <w:t>focaliser</w:t>
+      </w:r>
+      <w:proofErr w:type="gramEnd"/>
+      <w:r>
+        <w:rPr>
+          <w:color w:val="FF0000"/>
+        </w:rPr>
+        <w:t xml:space="preserve"> particulièrement sur les avantages et inconvénients de chaque algorithme et leur </w:t>
+      </w:r>
+    </w:p>
+    <w:p>
+      <w:pPr>
+        <w:rPr>
+          <w:color w:val="FF0000"/>
+        </w:rPr>
+      </w:pPr>
+      <w:proofErr w:type="gramStart"/>
+      <w:r>
+        <w:rPr>
+          <w:color w:val="FF0000"/>
+        </w:rPr>
+        <w:t>utilité</w:t>
+      </w:r>
+      <w:proofErr w:type="gramEnd"/>
+      <w:r>
+        <w:rPr>
+          <w:color w:val="FF0000"/>
+        </w:rPr>
+        <w:t xml:space="preserve"> dans différents cas de figure.</w:t>
+      </w:r>
+    </w:p>
+    <w:p>
+      <w:pPr>
+        <w:rPr>
+          <w:color w:val="FF0000"/>
+        </w:rPr>
+      </w:pPr>
+    </w:p>
+    <w:p>
+      <w:r>
+        <w:t>Ce laboratoire à traité d’algorithmes de plus court chemin en utilisant des graphes pondérés, non-pondérés autant qu’orienté ou non-orienté.</w:t>
+      </w:r>
+      <w:r>
+        <w:t xml:space="preserve"> Cinq algorithmes ont été implémentés, testés et analyser : Parcours en profondeur, Parcours en largeur, Algorithme glouton, </w:t>
+      </w:r>
+      <w:proofErr w:type="spellStart"/>
+      <w:r>
+        <w:t>Dijkstra</w:t>
+      </w:r>
+      <w:proofErr w:type="spellEnd"/>
+      <w:r>
+        <w:t xml:space="preserve"> ainsi que Floyd-</w:t>
+      </w:r>
+      <w:proofErr w:type="spellStart"/>
+      <w:r>
+        <w:t>Warshall</w:t>
+      </w:r>
+      <w:proofErr w:type="spellEnd"/>
+      <w:r>
+        <w:t>.</w:t>
+      </w:r>
+    </w:p>
+    <w:p>
+      <w:pPr>
+        <w:pStyle w:val="Titre1"/>
+      </w:pPr>
+      <w:r>
         <w:lastRenderedPageBreak/>
-        <w:t>conclusions</w:t>
-      </w:r>
-      <w:proofErr w:type="gramEnd"/>
-      <w:r>
-        <w:rPr>
-          <w:color w:val="FF0000"/>
-        </w:rPr>
-        <w:t xml:space="preserve"> de l’analyse.</w:t>
-      </w:r>
-    </w:p>
-    <w:p>
-      <w:pPr>
-        <w:pStyle w:val="Titre1"/>
-      </w:pPr>
-      <w:r>
-        <w:t>Conclusion</w:t>
-      </w:r>
-    </w:p>
-    <w:p>
-      <w:pPr>
-        <w:rPr>
-          <w:color w:val="FF0000"/>
-        </w:rPr>
-      </w:pPr>
-      <w:r>
-        <w:rPr>
-          <w:color w:val="FF0000"/>
-        </w:rPr>
-        <w:t xml:space="preserve">Cette section établit des conclusions quant à l’atteinte des objectifs de départ. Il faut se </w:t>
-      </w:r>
-    </w:p>
-    <w:p>
-      <w:pPr>
-        <w:rPr>
-          <w:color w:val="FF0000"/>
-        </w:rPr>
-      </w:pPr>
-      <w:proofErr w:type="gramStart"/>
-      <w:r>
-        <w:rPr>
-          <w:color w:val="FF0000"/>
-        </w:rPr>
-        <w:t>focaliser</w:t>
-      </w:r>
-      <w:proofErr w:type="gramEnd"/>
-      <w:r>
-        <w:rPr>
-          <w:color w:val="FF0000"/>
-        </w:rPr>
-        <w:t xml:space="preserve"> particulièrement sur les avantages et inconvénients de chaque algorithme et leur </w:t>
-      </w:r>
-    </w:p>
-    <w:p>
-      <w:pPr>
-        <w:rPr>
-          <w:color w:val="FF0000"/>
-        </w:rPr>
-      </w:pPr>
-      <w:proofErr w:type="gramStart"/>
-      <w:r>
-        <w:rPr>
-          <w:color w:val="FF0000"/>
-        </w:rPr>
-        <w:t>utilité</w:t>
-      </w:r>
-      <w:proofErr w:type="gramEnd"/>
-      <w:r>
-        <w:rPr>
-          <w:color w:val="FF0000"/>
-        </w:rPr>
-        <w:t xml:space="preserve"> dans différents cas de figure.</w:t>
-      </w:r>
-    </w:p>
-    <w:p>
-      <w:pPr>
-        <w:pStyle w:val="Titre1"/>
-      </w:pPr>
-      <w:r>
         <w:t>Références</w:t>
       </w:r>
     </w:p>
@@ -929,6 +2521,30 @@
       <w:szCs w:val="28"/>
     </w:rPr>
   </w:style>
+  <w:style w:type="paragraph" w:styleId="Titre2">
+    <w:name w:val="heading 2"/>
+    <w:basedOn w:val="Normal"/>
+    <w:next w:val="Normal"/>
+    <w:link w:val="Titre2Car"/>
+    <w:uiPriority w:val="9"/>
+    <w:unhideWhenUsed/>
+    <w:qFormat/>
+    <w:rsid w:val="000A2509"/>
+    <w:pPr>
+      <w:keepNext/>
+      <w:keepLines/>
+      <w:spacing w:before="200"/>
+      <w:outlineLvl w:val="1"/>
+    </w:pPr>
+    <w:rPr>
+      <w:rFonts w:asciiTheme="majorHAnsi" w:eastAsiaTheme="majorEastAsia" w:hAnsiTheme="majorHAnsi" w:cstheme="majorBidi"/>
+      <w:b/>
+      <w:bCs/>
+      <w:color w:val="4F81BD" w:themeColor="accent1"/>
+      <w:sz w:val="26"/>
+      <w:szCs w:val="26"/>
+    </w:rPr>
+  </w:style>
   <w:style w:type="character" w:default="1" w:styleId="Policepardfaut">
     <w:name w:val="Default Paragraph Font"/>
     <w:uiPriority w:val="1"/>
@@ -1000,6 +2616,32 @@
       <w:color w:val="365F91" w:themeColor="accent1" w:themeShade="BF"/>
       <w:sz w:val="28"/>
       <w:szCs w:val="28"/>
+    </w:rPr>
+  </w:style>
+  <w:style w:type="character" w:customStyle="1" w:styleId="Titre2Car">
+    <w:name w:val="Titre 2 Car"/>
+    <w:basedOn w:val="Policepardfaut"/>
+    <w:link w:val="Titre2"/>
+    <w:uiPriority w:val="9"/>
+    <w:rsid w:val="000A2509"/>
+    <w:rPr>
+      <w:rFonts w:asciiTheme="majorHAnsi" w:eastAsiaTheme="majorEastAsia" w:hAnsiTheme="majorHAnsi" w:cstheme="majorBidi"/>
+      <w:b/>
+      <w:bCs/>
+      <w:color w:val="4F81BD" w:themeColor="accent1"/>
+      <w:sz w:val="26"/>
+      <w:szCs w:val="26"/>
+    </w:rPr>
+  </w:style>
+  <w:style w:type="paragraph" w:customStyle="1" w:styleId="Pseudo-code">
+    <w:name w:val="Pseudo-code"/>
+    <w:basedOn w:val="Normal"/>
+    <w:qFormat/>
+    <w:rsid w:val="00DB7405"/>
+    <w:rPr>
+      <w:rFonts w:ascii="Courier New" w:hAnsi="Courier New" w:cs="Courier New"/>
+      <w:sz w:val="18"/>
+      <w:szCs w:val="18"/>
     </w:rPr>
   </w:style>
 </w:styles>

--- a/Documentation/Rapport.docx
+++ b/Documentation/Rapport.docx
@@ -398,19 +398,11 @@
           <w:color w:val="FF0000"/>
         </w:rPr>
       </w:pPr>
-      <w:proofErr w:type="gramStart"/>
-      <w:r>
-        <w:rPr>
-          <w:color w:val="FF0000"/>
-        </w:rPr>
-        <w:t>ainsi</w:t>
-      </w:r>
-      <w:proofErr w:type="gramEnd"/>
-      <w:r>
-        <w:rPr>
-          <w:color w:val="FF0000"/>
-        </w:rPr>
-        <w:t xml:space="preserve"> que sert à introduire les sections qui suivent.</w:t>
+      <w:r>
+        <w:rPr>
+          <w:color w:val="FF0000"/>
+        </w:rPr>
+        <w:t>ainsi que sert à introduire les sections qui suivent.</w:t>
       </w:r>
     </w:p>
     <w:p>
@@ -418,31 +410,7 @@
         <w:t>Ce laboratoire porte sur l’exploration des graphes. Le but de celui-ci est de se familiariser avec les graphes pondérés, non-pondérés ainsi que les gr</w:t>
       </w:r>
       <w:r>
-        <w:t xml:space="preserve">aphes orientés et non-orientés. Un algorithme dynamique et un glouton auront à être </w:t>
-      </w:r>
-      <w:proofErr w:type="gramStart"/>
-      <w:r>
-        <w:t>programmé</w:t>
-      </w:r>
-      <w:proofErr w:type="gramEnd"/>
-      <w:r>
-        <w:t xml:space="preserve"> ainsi que un algorithme de parcours d’arbre en profondeur et un en largeur. Ce laboratoire testera aussi l’algorithme de </w:t>
-      </w:r>
-      <w:proofErr w:type="spellStart"/>
-      <w:r>
-        <w:t>Dijkstra</w:t>
-      </w:r>
-      <w:proofErr w:type="spellEnd"/>
-      <w:r>
-        <w:t xml:space="preserve"> et Floyd-</w:t>
-      </w:r>
-      <w:proofErr w:type="spellStart"/>
-      <w:r>
-        <w:t>Warshall</w:t>
-      </w:r>
-      <w:proofErr w:type="spellEnd"/>
-      <w:r>
-        <w:t>. Le tout sera utilisé pour trouver le plus court chemin entre deux points d’un graphe. Finalement, les statistiques des tests permettront de qualifier les algorithmes en trois catégories : optimal, sous-optimal et non-optimal.</w:t>
+        <w:t>aphes orientés et non-orientés. Un algorithme dynamique et un glouton auront à être programmé ainsi que un algorithme de parcours d’arbre en profondeur et un en largeur. Ce laboratoire testera aussi l’algorithme de Dijkstra et Floyd-Warshall. Le tout sera utilisé pour trouver le plus court chemin entre deux points d’un graphe. Finalement, les statistiques des tests permettront de qualifier les algorithmes en trois catégories : optimal, sous-optimal et non-optimal.</w:t>
       </w:r>
     </w:p>
     <w:p>
@@ -463,21 +431,7 @@
         <w:rPr>
           <w:color w:val="FF0000"/>
         </w:rPr>
-        <w:t>(</w:t>
-      </w:r>
-      <w:proofErr w:type="gramStart"/>
-      <w:r>
-        <w:rPr>
-          <w:color w:val="FF0000"/>
-        </w:rPr>
-        <w:t>environ</w:t>
-      </w:r>
-      <w:proofErr w:type="gramEnd"/>
-      <w:r>
-        <w:rPr>
-          <w:color w:val="FF0000"/>
-        </w:rPr>
-        <w:t xml:space="preserve"> 1 à 2 pages/algorithme) </w:t>
+        <w:t xml:space="preserve">(environ 1 à 2 pages/algorithme) </w:t>
       </w:r>
     </w:p>
     <w:p>
@@ -499,96 +453,50 @@
           <w:color w:val="FF0000"/>
         </w:rPr>
       </w:pPr>
-      <w:proofErr w:type="gramStart"/>
-      <w:r>
-        <w:rPr>
-          <w:color w:val="FF0000"/>
-        </w:rPr>
-        <w:t>son</w:t>
-      </w:r>
-      <w:proofErr w:type="gramEnd"/>
-      <w:r>
-        <w:rPr>
-          <w:color w:val="FF0000"/>
-        </w:rPr>
-        <w:t xml:space="preserve"> </w:t>
-      </w:r>
-      <w:proofErr w:type="spellStart"/>
-      <w:r>
-        <w:rPr>
-          <w:color w:val="FF0000"/>
-        </w:rPr>
-        <w:t>pseudocode</w:t>
-      </w:r>
-      <w:proofErr w:type="spellEnd"/>
-      <w:r>
-        <w:rPr>
-          <w:color w:val="FF0000"/>
-        </w:rPr>
-        <w:t xml:space="preserve"> tel qu'il a été implémenté, sans oublier de mentionner sa provenance et </w:t>
-      </w:r>
-    </w:p>
-    <w:p>
-      <w:pPr>
-        <w:rPr>
-          <w:color w:val="FF0000"/>
-        </w:rPr>
-      </w:pPr>
-      <w:proofErr w:type="gramStart"/>
-      <w:r>
-        <w:rPr>
-          <w:color w:val="FF0000"/>
-        </w:rPr>
-        <w:t>en</w:t>
-      </w:r>
-      <w:proofErr w:type="gramEnd"/>
-      <w:r>
-        <w:rPr>
-          <w:color w:val="FF0000"/>
-        </w:rPr>
-        <w:t xml:space="preserve"> mettant l'accent sur les ajustements qui ont dû être apportés à la source originale pour </w:t>
-      </w:r>
-    </w:p>
-    <w:p>
-      <w:pPr>
-        <w:rPr>
-          <w:color w:val="FF0000"/>
-        </w:rPr>
-      </w:pPr>
-      <w:proofErr w:type="gramStart"/>
-      <w:r>
-        <w:rPr>
-          <w:color w:val="FF0000"/>
-        </w:rPr>
-        <w:t>les</w:t>
-      </w:r>
-      <w:proofErr w:type="gramEnd"/>
-      <w:r>
-        <w:rPr>
-          <w:color w:val="FF0000"/>
-        </w:rPr>
-        <w:t xml:space="preserve"> besoins particuliers de l'équipe.  Elle donne aussi un court rapport sur les difficultés et </w:t>
-      </w:r>
-    </w:p>
-    <w:p>
-      <w:pPr>
-        <w:rPr>
-          <w:color w:val="FF0000"/>
-        </w:rPr>
-      </w:pPr>
-      <w:proofErr w:type="gramStart"/>
-      <w:r>
-        <w:rPr>
-          <w:color w:val="FF0000"/>
-        </w:rPr>
-        <w:t>autres</w:t>
-      </w:r>
-      <w:proofErr w:type="gramEnd"/>
-      <w:r>
-        <w:rPr>
-          <w:color w:val="FF0000"/>
-        </w:rPr>
-        <w:t xml:space="preserve"> curiosités rencontrées lors de l’implémentation.</w:t>
+      <w:r>
+        <w:rPr>
+          <w:color w:val="FF0000"/>
+        </w:rPr>
+        <w:t xml:space="preserve">son pseudocode tel qu'il a été implémenté, sans oublier de mentionner sa provenance et </w:t>
+      </w:r>
+    </w:p>
+    <w:p>
+      <w:pPr>
+        <w:rPr>
+          <w:color w:val="FF0000"/>
+        </w:rPr>
+      </w:pPr>
+      <w:r>
+        <w:rPr>
+          <w:color w:val="FF0000"/>
+        </w:rPr>
+        <w:t xml:space="preserve">en mettant l'accent sur les ajustements qui ont dû être apportés à la source originale pour </w:t>
+      </w:r>
+    </w:p>
+    <w:p>
+      <w:pPr>
+        <w:rPr>
+          <w:color w:val="FF0000"/>
+        </w:rPr>
+      </w:pPr>
+      <w:r>
+        <w:rPr>
+          <w:color w:val="FF0000"/>
+        </w:rPr>
+        <w:t xml:space="preserve">les besoins particuliers de l'équipe.  Elle donne aussi un court rapport sur les difficultés et </w:t>
+      </w:r>
+    </w:p>
+    <w:p>
+      <w:pPr>
+        <w:rPr>
+          <w:color w:val="FF0000"/>
+        </w:rPr>
+      </w:pPr>
+      <w:r>
+        <w:rPr>
+          <w:color w:val="FF0000"/>
+        </w:rPr>
+        <w:t>autres curiosités rencontrées lors de l’implémentation.</w:t>
       </w:r>
     </w:p>
     <w:p>
@@ -622,25 +530,7 @@
           <w:sz w:val="18"/>
           <w:szCs w:val="18"/>
         </w:rPr>
-        <w:t xml:space="preserve">Si </w:t>
-      </w:r>
-      <w:proofErr w:type="gramStart"/>
-      <w:r>
-        <w:rPr>
-          <w:rFonts w:ascii="Courier New" w:hAnsi="Courier New" w:cs="Courier New"/>
-          <w:sz w:val="18"/>
-          <w:szCs w:val="18"/>
-        </w:rPr>
-        <w:t>A[</w:t>
-      </w:r>
-      <w:proofErr w:type="gramEnd"/>
-      <w:r>
-        <w:rPr>
-          <w:rFonts w:ascii="Courier New" w:hAnsi="Courier New" w:cs="Courier New"/>
-          <w:sz w:val="18"/>
-          <w:szCs w:val="18"/>
-        </w:rPr>
-        <w:t xml:space="preserve">Source].visité </w:t>
+        <w:t xml:space="preserve">Si A[Source].visité </w:t>
       </w:r>
     </w:p>
     <w:p>
@@ -670,23 +560,13 @@
           <w:szCs w:val="18"/>
         </w:rPr>
       </w:pPr>
-      <w:proofErr w:type="gramStart"/>
-      <w:r>
-        <w:rPr>
-          <w:rFonts w:ascii="Courier New" w:hAnsi="Courier New" w:cs="Courier New"/>
-          <w:sz w:val="18"/>
-          <w:szCs w:val="18"/>
-        </w:rPr>
-        <w:t>A[</w:t>
-      </w:r>
-      <w:proofErr w:type="gramEnd"/>
-      <w:r>
-        <w:rPr>
-          <w:rFonts w:ascii="Courier New" w:hAnsi="Courier New" w:cs="Courier New"/>
-          <w:sz w:val="18"/>
-          <w:szCs w:val="18"/>
-        </w:rPr>
-        <w:t xml:space="preserve">Source].visité = Vrai </w:t>
+      <w:r>
+        <w:rPr>
+          <w:rFonts w:ascii="Courier New" w:hAnsi="Courier New" w:cs="Courier New"/>
+          <w:sz w:val="18"/>
+          <w:szCs w:val="18"/>
+        </w:rPr>
+        <w:t xml:space="preserve">A[Source].visité = Vrai </w:t>
       </w:r>
     </w:p>
     <w:p>
@@ -740,43 +620,7 @@
           <w:sz w:val="18"/>
           <w:szCs w:val="18"/>
         </w:rPr>
-        <w:t xml:space="preserve">Tant que (k ≤ </w:t>
-      </w:r>
-      <w:proofErr w:type="gramStart"/>
-      <w:r>
-        <w:rPr>
-          <w:rFonts w:ascii="Courier New" w:hAnsi="Courier New" w:cs="Courier New"/>
-          <w:sz w:val="18"/>
-          <w:szCs w:val="18"/>
-        </w:rPr>
-        <w:t>A[</w:t>
-      </w:r>
-      <w:proofErr w:type="gramEnd"/>
-      <w:r>
-        <w:rPr>
-          <w:rFonts w:ascii="Courier New" w:hAnsi="Courier New" w:cs="Courier New"/>
-          <w:sz w:val="18"/>
-          <w:szCs w:val="18"/>
-        </w:rPr>
-        <w:t>Source].</w:t>
-      </w:r>
-      <w:proofErr w:type="spellStart"/>
-      <w:r>
-        <w:rPr>
-          <w:rFonts w:ascii="Courier New" w:hAnsi="Courier New" w:cs="Courier New"/>
-          <w:sz w:val="18"/>
-          <w:szCs w:val="18"/>
-        </w:rPr>
-        <w:t>NVoisins</w:t>
-      </w:r>
-      <w:proofErr w:type="spellEnd"/>
-      <w:r>
-        <w:rPr>
-          <w:rFonts w:ascii="Courier New" w:hAnsi="Courier New" w:cs="Courier New"/>
-          <w:sz w:val="18"/>
-          <w:szCs w:val="18"/>
-        </w:rPr>
-        <w:t xml:space="preserve">) et (Pas Trouvé) </w:t>
+        <w:t xml:space="preserve">Tant que (k ≤ A[Source].NVoisins) et (Pas Trouvé) </w:t>
       </w:r>
     </w:p>
     <w:p>
@@ -794,25 +638,7 @@
           <w:sz w:val="18"/>
           <w:szCs w:val="18"/>
         </w:rPr>
-        <w:t xml:space="preserve">v = </w:t>
-      </w:r>
-      <w:proofErr w:type="gramStart"/>
-      <w:r>
-        <w:rPr>
-          <w:rFonts w:ascii="Courier New" w:hAnsi="Courier New" w:cs="Courier New"/>
-          <w:sz w:val="18"/>
-          <w:szCs w:val="18"/>
-        </w:rPr>
-        <w:t>A[</w:t>
-      </w:r>
-      <w:proofErr w:type="gramEnd"/>
-      <w:r>
-        <w:rPr>
-          <w:rFonts w:ascii="Courier New" w:hAnsi="Courier New" w:cs="Courier New"/>
-          <w:sz w:val="18"/>
-          <w:szCs w:val="18"/>
-        </w:rPr>
-        <w:t xml:space="preserve">Source].lien[k] </w:t>
+        <w:t xml:space="preserve">v = A[Source].lien[k] </w:t>
       </w:r>
     </w:p>
     <w:p>
@@ -860,23 +686,13 @@
           <w:szCs w:val="18"/>
         </w:rPr>
       </w:pPr>
-      <w:proofErr w:type="gramStart"/>
-      <w:r>
-        <w:rPr>
-          <w:rFonts w:ascii="Courier New" w:hAnsi="Courier New" w:cs="Courier New"/>
-          <w:sz w:val="18"/>
-          <w:szCs w:val="18"/>
-        </w:rPr>
-        <w:t>Chemin[</w:t>
-      </w:r>
-      <w:proofErr w:type="gramEnd"/>
-      <w:r>
-        <w:rPr>
-          <w:rFonts w:ascii="Courier New" w:hAnsi="Courier New" w:cs="Courier New"/>
-          <w:sz w:val="18"/>
-          <w:szCs w:val="18"/>
-        </w:rPr>
-        <w:t xml:space="preserve">p+1] = A[v].nom </w:t>
+      <w:r>
+        <w:rPr>
+          <w:rFonts w:ascii="Courier New" w:hAnsi="Courier New" w:cs="Courier New"/>
+          <w:sz w:val="18"/>
+          <w:szCs w:val="18"/>
+        </w:rPr>
+        <w:t xml:space="preserve">Chemin[p+1] = A[v].nom </w:t>
       </w:r>
     </w:p>
     <w:p>
@@ -912,43 +728,7 @@
           <w:sz w:val="18"/>
           <w:szCs w:val="18"/>
         </w:rPr>
-        <w:t xml:space="preserve">Trouvé = </w:t>
-      </w:r>
-      <w:proofErr w:type="spellStart"/>
-      <w:r>
-        <w:rPr>
-          <w:rFonts w:ascii="Courier New" w:hAnsi="Courier New" w:cs="Courier New"/>
-          <w:sz w:val="18"/>
-          <w:szCs w:val="18"/>
-        </w:rPr>
-        <w:t>Parcours_</w:t>
-      </w:r>
-      <w:proofErr w:type="gramStart"/>
-      <w:r>
-        <w:rPr>
-          <w:rFonts w:ascii="Courier New" w:hAnsi="Courier New" w:cs="Courier New"/>
-          <w:sz w:val="18"/>
-          <w:szCs w:val="18"/>
-        </w:rPr>
-        <w:t>Profondeur</w:t>
-      </w:r>
-      <w:proofErr w:type="spellEnd"/>
-      <w:r>
-        <w:rPr>
-          <w:rFonts w:ascii="Courier New" w:hAnsi="Courier New" w:cs="Courier New"/>
-          <w:sz w:val="18"/>
-          <w:szCs w:val="18"/>
-        </w:rPr>
-        <w:t>(</w:t>
-      </w:r>
-      <w:proofErr w:type="gramEnd"/>
-      <w:r>
-        <w:rPr>
-          <w:rFonts w:ascii="Courier New" w:hAnsi="Courier New" w:cs="Courier New"/>
-          <w:sz w:val="18"/>
-          <w:szCs w:val="18"/>
-        </w:rPr>
-        <w:t xml:space="preserve">A, v, Destination, Chemin, p+1) </w:t>
+        <w:t xml:space="preserve">Trouvé = Parcours_Profondeur(A, v, Destination, Chemin, p+1) </w:t>
       </w:r>
     </w:p>
     <w:p>
@@ -1020,25 +800,7 @@
           <w:sz w:val="18"/>
           <w:szCs w:val="18"/>
         </w:rPr>
-        <w:t>Chemin[p] =</w:t>
-      </w:r>
-      <w:proofErr w:type="gramStart"/>
-      <w:r>
-        <w:rPr>
-          <w:rFonts w:ascii="Courier New" w:hAnsi="Courier New" w:cs="Courier New"/>
-          <w:sz w:val="18"/>
-          <w:szCs w:val="18"/>
-        </w:rPr>
-        <w:t>A[</w:t>
-      </w:r>
-      <w:proofErr w:type="gramEnd"/>
-      <w:r>
-        <w:rPr>
-          <w:rFonts w:ascii="Courier New" w:hAnsi="Courier New" w:cs="Courier New"/>
-          <w:sz w:val="18"/>
-          <w:szCs w:val="18"/>
-        </w:rPr>
-        <w:t xml:space="preserve">Source].nom </w:t>
+        <w:t xml:space="preserve">Chemin[p] =A[Source].nom </w:t>
       </w:r>
     </w:p>
     <w:p>
@@ -1050,23 +812,13 @@
           <w:szCs w:val="18"/>
         </w:rPr>
       </w:pPr>
-      <w:proofErr w:type="gramStart"/>
-      <w:r>
-        <w:rPr>
-          <w:rFonts w:ascii="Courier New" w:hAnsi="Courier New" w:cs="Courier New"/>
-          <w:sz w:val="18"/>
-          <w:szCs w:val="18"/>
-        </w:rPr>
-        <w:t>A[</w:t>
-      </w:r>
-      <w:proofErr w:type="gramEnd"/>
-      <w:r>
-        <w:rPr>
-          <w:rFonts w:ascii="Courier New" w:hAnsi="Courier New" w:cs="Courier New"/>
-          <w:sz w:val="18"/>
-          <w:szCs w:val="18"/>
-        </w:rPr>
-        <w:t>Source].visité = Trouvé</w:t>
+      <w:r>
+        <w:rPr>
+          <w:rFonts w:ascii="Courier New" w:hAnsi="Courier New" w:cs="Courier New"/>
+          <w:sz w:val="18"/>
+          <w:szCs w:val="18"/>
+        </w:rPr>
+        <w:t>A[Source].visité = Trouvé</w:t>
       </w:r>
     </w:p>
     <w:p>
@@ -1081,15 +833,7 @@
     </w:p>
     <w:p>
       <w:r>
-        <w:t xml:space="preserve">Cet algorithme parcours l’arbre de manière </w:t>
-      </w:r>
-      <w:proofErr w:type="gramStart"/>
-      <w:r>
-        <w:t>a</w:t>
-      </w:r>
-      <w:proofErr w:type="gramEnd"/>
-      <w:r>
-        <w:t xml:space="preserve"> visiter tous les nœuds à gauche de l’arbre en premier toujours allant de plus en plus bas. Lorsqu’il rencontre le bas de l’arbre, il remonte jusqu’à ce qu’il trouve un branche non exploré, puis l’explore. Ce procédé se répète jusqu’à ce qu’il trouve la destination.</w:t>
+        <w:t>Cet algorithme parcours l’arbre de manière a visiter tous les nœuds à gauche de l’arbre en premier toujours allant de plus en plus bas. Lorsqu’il rencontre le bas de l’arbre, il remonte jusqu’à ce qu’il trouve un branche non exploré, puis l’explore. Ce procédé se répète jusqu’à ce qu’il trouve la destination.</w:t>
       </w:r>
     </w:p>
     <w:p>
@@ -1104,23 +848,8 @@
       <w:pPr>
         <w:pStyle w:val="Pseudo-code"/>
       </w:pPr>
-      <w:proofErr w:type="spellStart"/>
-      <w:proofErr w:type="gramStart"/>
-      <w:r>
-        <w:t>ExplorerLargeur</w:t>
-      </w:r>
-      <w:proofErr w:type="spellEnd"/>
-      <w:r>
-        <w:t>(</w:t>
-      </w:r>
-      <w:proofErr w:type="spellStart"/>
-      <w:proofErr w:type="gramEnd"/>
-      <w:r>
-        <w:t>G,départ</w:t>
-      </w:r>
-      <w:proofErr w:type="spellEnd"/>
-      <w:r>
-        <w:t xml:space="preserve">) : </w:t>
+      <w:r>
+        <w:t xml:space="preserve">ExplorerLargeur(G,départ) : </w:t>
       </w:r>
     </w:p>
     <w:p>
@@ -1136,78 +865,40 @@
       <w:pPr>
         <w:pStyle w:val="Pseudo-code"/>
       </w:pPr>
-      <w:proofErr w:type="gramStart"/>
-      <w:r>
-        <w:t>Distance[</w:t>
-      </w:r>
-      <w:proofErr w:type="gramEnd"/>
-      <w:r>
-        <w:t xml:space="preserve">départ] = 0; Prédécesseur[départ] = NUL; </w:t>
-      </w:r>
-    </w:p>
-    <w:p>
-      <w:pPr>
-        <w:pStyle w:val="Pseudo-code"/>
-      </w:pPr>
-      <w:proofErr w:type="spellStart"/>
-      <w:r>
-        <w:t>ÀExplorer</w:t>
-      </w:r>
-      <w:proofErr w:type="spellEnd"/>
-      <w:r>
-        <w:t xml:space="preserve"> = nouvelle file vide </w:t>
-      </w:r>
-    </w:p>
-    <w:p>
-      <w:pPr>
-        <w:pStyle w:val="Pseudo-code"/>
-      </w:pPr>
-      <w:proofErr w:type="gramStart"/>
-      <w:r>
-        <w:t>Visité[</w:t>
-      </w:r>
-      <w:proofErr w:type="gramEnd"/>
-      <w:r>
-        <w:t xml:space="preserve">départ] = VRAI </w:t>
-      </w:r>
-    </w:p>
-    <w:p>
-      <w:pPr>
-        <w:pStyle w:val="Pseudo-code"/>
-      </w:pPr>
-      <w:proofErr w:type="gramStart"/>
-      <w:r>
-        <w:t>Enfiler(</w:t>
-      </w:r>
-      <w:proofErr w:type="spellStart"/>
-      <w:proofErr w:type="gramEnd"/>
-      <w:r>
-        <w:t>ÀExplorer</w:t>
-      </w:r>
-      <w:proofErr w:type="spellEnd"/>
-      <w:r>
-        <w:t xml:space="preserve">, départ) </w:t>
-      </w:r>
-    </w:p>
-    <w:p>
-      <w:pPr>
-        <w:pStyle w:val="Pseudo-code"/>
-      </w:pPr>
-      <w:proofErr w:type="gramStart"/>
-      <w:r>
-        <w:t>tant</w:t>
-      </w:r>
-      <w:proofErr w:type="gramEnd"/>
-      <w:r>
-        <w:t xml:space="preserve"> que File-Vide(</w:t>
-      </w:r>
-      <w:proofErr w:type="spellStart"/>
-      <w:r>
-        <w:t>ÀExplorer</w:t>
-      </w:r>
-      <w:proofErr w:type="spellEnd"/>
-      <w:r>
-        <w:t xml:space="preserve">) == FAUX </w:t>
+      <w:r>
+        <w:t xml:space="preserve">Distance[départ] = 0; Prédécesseur[départ] = NUL; </w:t>
+      </w:r>
+    </w:p>
+    <w:p>
+      <w:pPr>
+        <w:pStyle w:val="Pseudo-code"/>
+      </w:pPr>
+      <w:r>
+        <w:t xml:space="preserve">ÀExplorer = nouvelle file vide </w:t>
+      </w:r>
+    </w:p>
+    <w:p>
+      <w:pPr>
+        <w:pStyle w:val="Pseudo-code"/>
+      </w:pPr>
+      <w:r>
+        <w:t xml:space="preserve">Visité[départ] = VRAI </w:t>
+      </w:r>
+    </w:p>
+    <w:p>
+      <w:pPr>
+        <w:pStyle w:val="Pseudo-code"/>
+      </w:pPr>
+      <w:r>
+        <w:t xml:space="preserve">Enfiler(ÀExplorer, départ) </w:t>
+      </w:r>
+    </w:p>
+    <w:p>
+      <w:pPr>
+        <w:pStyle w:val="Pseudo-code"/>
+      </w:pPr>
+      <w:r>
+        <w:t xml:space="preserve">tant que File-Vide(ÀExplorer) == FAUX </w:t>
       </w:r>
     </w:p>
     <w:p>
@@ -1216,15 +907,7 @@
         <w:ind w:left="708"/>
       </w:pPr>
       <w:r>
-        <w:t>u = Défiler(</w:t>
-      </w:r>
-      <w:proofErr w:type="spellStart"/>
-      <w:r>
-        <w:t>ÀExplorer</w:t>
-      </w:r>
-      <w:proofErr w:type="spellEnd"/>
-      <w:r>
-        <w:t xml:space="preserve">) </w:t>
+        <w:t xml:space="preserve">u = Défiler(ÀExplorer) </w:t>
       </w:r>
     </w:p>
     <w:p>
@@ -1232,13 +915,8 @@
         <w:pStyle w:val="Pseudo-code"/>
         <w:ind w:left="708"/>
       </w:pPr>
-      <w:proofErr w:type="gramStart"/>
-      <w:r>
-        <w:t>pour</w:t>
-      </w:r>
-      <w:proofErr w:type="gramEnd"/>
-      <w:r>
-        <w:t xml:space="preserve"> chaque v voisin de u dans G </w:t>
+      <w:r>
+        <w:t xml:space="preserve">pour chaque v voisin de u dans G </w:t>
       </w:r>
     </w:p>
     <w:p>
@@ -1246,13 +924,8 @@
         <w:pStyle w:val="Pseudo-code"/>
         <w:ind w:left="1416"/>
       </w:pPr>
-      <w:proofErr w:type="gramStart"/>
-      <w:r>
-        <w:t>si</w:t>
-      </w:r>
-      <w:proofErr w:type="gramEnd"/>
-      <w:r>
-        <w:t xml:space="preserve"> Visité[v] == FAUX </w:t>
+      <w:r>
+        <w:t xml:space="preserve">si Visité[v] == FAUX </w:t>
       </w:r>
     </w:p>
     <w:p>
@@ -1287,18 +960,8 @@
         <w:pStyle w:val="Pseudo-code"/>
         <w:ind w:left="2124"/>
       </w:pPr>
-      <w:proofErr w:type="gramStart"/>
-      <w:r>
-        <w:t>Enfiler(</w:t>
-      </w:r>
-      <w:proofErr w:type="spellStart"/>
-      <w:proofErr w:type="gramEnd"/>
-      <w:r>
-        <w:t>ÀExplorer,v</w:t>
-      </w:r>
-      <w:proofErr w:type="spellEnd"/>
-      <w:r>
-        <w:t>)</w:t>
+      <w:r>
+        <w:t>Enfiler(ÀExplorer,v)</w:t>
       </w:r>
     </w:p>
     <w:p>
@@ -1311,15 +974,7 @@
         <w:t>L’</w:t>
       </w:r>
       <w:r>
-        <w:t xml:space="preserve">algorithme utilisé n’a pas été codé à l’aide de ce pseudo-code. On s’est </w:t>
-      </w:r>
-      <w:proofErr w:type="spellStart"/>
-      <w:r>
-        <w:t>plustôt</w:t>
-      </w:r>
-      <w:proofErr w:type="spellEnd"/>
-      <w:r>
-        <w:t xml:space="preserve"> inspiré de celui de la recherche en profondeur qui avait été donné dans l’énoncé de laboratoire.</w:t>
+        <w:t>algorithme utilisé n’a pas été codé à l’aide de ce pseudo-code. On s’est plustôt inspiré de celui de la recherche en profondeur qui avait été donné dans l’énoncé de laboratoire.</w:t>
       </w:r>
     </w:p>
     <w:p>
@@ -1348,15 +1003,14 @@
         <w:t>PSEUDO CODE ET EXPLICATION</w:t>
       </w:r>
     </w:p>
+    <w:p/>
     <w:p>
       <w:pPr>
         <w:pStyle w:val="Titre2"/>
       </w:pPr>
-      <w:proofErr w:type="spellStart"/>
       <w:r>
         <w:t>Dijkstra</w:t>
       </w:r>
-      <w:proofErr w:type="spellEnd"/>
     </w:p>
     <w:p>
       <w:pPr>
@@ -1376,13 +1030,8 @@
       <w:pPr>
         <w:pStyle w:val="Pseudo-code"/>
       </w:pPr>
-      <w:proofErr w:type="gramStart"/>
-      <w:r>
-        <w:t>Visité[</w:t>
-      </w:r>
-      <w:proofErr w:type="gramEnd"/>
-      <w:r>
-        <w:t>0..N-1], Chemin[0..N-1]</w:t>
+      <w:r>
+        <w:t>Visité[0..N-1], Chemin[0..N-1]</w:t>
       </w:r>
     </w:p>
     <w:p>
@@ -1400,20 +1049,7 @@
         <w:ind w:left="1416"/>
       </w:pPr>
       <w:r>
-        <w:t xml:space="preserve">D[n] = </w:t>
-      </w:r>
-      <w:proofErr w:type="gramStart"/>
-      <w:r>
-        <w:t>L[</w:t>
-      </w:r>
-      <w:proofErr w:type="spellStart"/>
-      <w:proofErr w:type="gramEnd"/>
-      <w:r>
-        <w:t>Source,n</w:t>
-      </w:r>
-      <w:proofErr w:type="spellEnd"/>
-      <w:r>
-        <w:t xml:space="preserve">] </w:t>
+        <w:t xml:space="preserve">D[n] = L[Source,n] </w:t>
       </w:r>
     </w:p>
     <w:p>
@@ -1439,13 +1075,8 @@
         <w:pStyle w:val="Pseudo-code"/>
         <w:ind w:left="708"/>
       </w:pPr>
-      <w:proofErr w:type="gramStart"/>
-      <w:r>
-        <w:t>Visité[</w:t>
-      </w:r>
-      <w:proofErr w:type="gramEnd"/>
-      <w:r>
-        <w:t>Source] = VRAI</w:t>
+      <w:r>
+        <w:t>Visité[Source] = VRAI</w:t>
       </w:r>
     </w:p>
     <w:p>
@@ -1453,15 +1084,8 @@
         <w:pStyle w:val="Pseudo-code"/>
         <w:ind w:left="708"/>
       </w:pPr>
-      <w:proofErr w:type="spellStart"/>
-      <w:proofErr w:type="gramStart"/>
-      <w:r>
-        <w:t>nombreVisité</w:t>
-      </w:r>
-      <w:proofErr w:type="spellEnd"/>
-      <w:proofErr w:type="gramEnd"/>
-      <w:r>
-        <w:t xml:space="preserve"> = 1</w:t>
+      <w:r>
+        <w:t>nombreVisité = 1</w:t>
       </w:r>
     </w:p>
     <w:p>
@@ -1470,15 +1094,7 @@
         <w:ind w:left="708"/>
       </w:pPr>
       <w:r>
-        <w:t xml:space="preserve">Tant que </w:t>
-      </w:r>
-      <w:proofErr w:type="spellStart"/>
-      <w:r>
-        <w:t>nombreVisité</w:t>
-      </w:r>
-      <w:proofErr w:type="spellEnd"/>
-      <w:r>
-        <w:t xml:space="preserve"> &lt; N </w:t>
+        <w:t xml:space="preserve">Tant que nombreVisité &lt; N </w:t>
       </w:r>
     </w:p>
     <w:p>
@@ -1486,15 +1102,8 @@
         <w:pStyle w:val="Pseudo-code"/>
         <w:ind w:left="1416"/>
       </w:pPr>
-      <w:proofErr w:type="spellStart"/>
-      <w:proofErr w:type="gramStart"/>
-      <w:r>
-        <w:t>plusProche</w:t>
-      </w:r>
-      <w:proofErr w:type="spellEnd"/>
-      <w:proofErr w:type="gramEnd"/>
-      <w:r>
-        <w:t xml:space="preserve"> = sommet non visité avec le plus petit D </w:t>
+      <w:r>
+        <w:t xml:space="preserve">plusProche = sommet non visité avec le plus petit D </w:t>
       </w:r>
     </w:p>
     <w:p>
@@ -1502,18 +1111,8 @@
         <w:pStyle w:val="Pseudo-code"/>
         <w:ind w:left="1416"/>
       </w:pPr>
-      <w:proofErr w:type="gramStart"/>
-      <w:r>
-        <w:t>Visité[</w:t>
-      </w:r>
-      <w:proofErr w:type="spellStart"/>
-      <w:proofErr w:type="gramEnd"/>
-      <w:r>
-        <w:t>plusProche</w:t>
-      </w:r>
-      <w:proofErr w:type="spellEnd"/>
-      <w:r>
-        <w:t xml:space="preserve">] = VRAI </w:t>
+      <w:r>
+        <w:t xml:space="preserve">Visité[plusProche] = VRAI </w:t>
       </w:r>
     </w:p>
     <w:p>
@@ -1521,23 +1120,8 @@
         <w:pStyle w:val="Pseudo-code"/>
         <w:ind w:left="1416"/>
       </w:pPr>
-      <w:proofErr w:type="spellStart"/>
-      <w:proofErr w:type="gramStart"/>
-      <w:r>
-        <w:t>nombreVisité</w:t>
-      </w:r>
-      <w:proofErr w:type="spellEnd"/>
-      <w:proofErr w:type="gramEnd"/>
-      <w:r>
-        <w:t xml:space="preserve"> = </w:t>
-      </w:r>
-      <w:proofErr w:type="spellStart"/>
-      <w:r>
-        <w:t>nombreVisité</w:t>
-      </w:r>
-      <w:proofErr w:type="spellEnd"/>
-      <w:r>
-        <w:t xml:space="preserve"> + 1 </w:t>
+      <w:r>
+        <w:t xml:space="preserve">nombreVisité = nombreVisité + 1 </w:t>
       </w:r>
     </w:p>
     <w:p>
@@ -1546,23 +1130,7 @@
         <w:ind w:left="708"/>
       </w:pPr>
       <w:r>
-        <w:t xml:space="preserve">Pour tous les </w:t>
-      </w:r>
-      <w:proofErr w:type="spellStart"/>
-      <w:r>
-        <w:t>prochainSommet</w:t>
-      </w:r>
-      <w:proofErr w:type="spellEnd"/>
-      <w:r>
-        <w:t xml:space="preserve"> dans la liste des voisins de </w:t>
-      </w:r>
-      <w:proofErr w:type="spellStart"/>
-      <w:r>
-        <w:t>plusProche</w:t>
-      </w:r>
-      <w:proofErr w:type="spellEnd"/>
-      <w:r>
-        <w:t xml:space="preserve"> </w:t>
+        <w:t xml:space="preserve">Pour tous les prochainSommet dans la liste des voisins de plusProche </w:t>
       </w:r>
     </w:p>
     <w:p>
@@ -1571,39 +1139,10 @@
         <w:ind w:left="708" w:firstLine="708"/>
       </w:pPr>
       <w:r>
-        <w:t>Si D[</w:t>
-      </w:r>
-      <w:proofErr w:type="spellStart"/>
-      <w:r>
-        <w:t>prochainSommet</w:t>
-      </w:r>
-      <w:proofErr w:type="spellEnd"/>
-      <w:r>
-        <w:t>]&gt;D[</w:t>
-      </w:r>
-      <w:proofErr w:type="spellStart"/>
-      <w:r>
-        <w:t>plusProche</w:t>
-      </w:r>
-      <w:proofErr w:type="spellEnd"/>
-      <w:proofErr w:type="gramStart"/>
-      <w:r>
-        <w:t>]+</w:t>
-      </w:r>
-      <w:proofErr w:type="gramEnd"/>
-      <w:r>
-        <w:t>L[</w:t>
-      </w:r>
-      <w:proofErr w:type="spellStart"/>
-      <w:r>
-        <w:t>plusProche,</w:t>
-      </w:r>
-      <w:r>
-        <w:t>prochainSommet</w:t>
-      </w:r>
-      <w:proofErr w:type="spellEnd"/>
-      <w:r>
-        <w:t xml:space="preserve">] </w:t>
+        <w:t>Si D[prochainSommet]&gt;D[plusProche]+L[plusProche,</w:t>
+      </w:r>
+      <w:r>
+        <w:t xml:space="preserve">prochainSommet] </w:t>
       </w:r>
     </w:p>
     <w:p>
@@ -1612,39 +1151,10 @@
         <w:ind w:left="1416" w:firstLine="708"/>
       </w:pPr>
       <w:r>
-        <w:t>D[</w:t>
-      </w:r>
-      <w:proofErr w:type="spellStart"/>
-      <w:r>
-        <w:t>prochainSommet</w:t>
-      </w:r>
-      <w:proofErr w:type="spellEnd"/>
-      <w:r>
-        <w:t>]=D[</w:t>
-      </w:r>
-      <w:proofErr w:type="spellStart"/>
-      <w:r>
-        <w:t>plusProche</w:t>
-      </w:r>
-      <w:proofErr w:type="spellEnd"/>
-      <w:proofErr w:type="gramStart"/>
-      <w:r>
-        <w:t>]+</w:t>
-      </w:r>
-      <w:proofErr w:type="gramEnd"/>
-      <w:r>
-        <w:t>L[</w:t>
-      </w:r>
-      <w:proofErr w:type="spellStart"/>
-      <w:r>
-        <w:t>plusProche,</w:t>
-      </w:r>
-      <w:r>
-        <w:t>prochainSommet</w:t>
-      </w:r>
-      <w:proofErr w:type="spellEnd"/>
-      <w:r>
-        <w:t xml:space="preserve">] </w:t>
+        <w:t>D[prochainSommet]=D[plusProche]+L[plusProche,</w:t>
+      </w:r>
+      <w:r>
+        <w:t xml:space="preserve">prochainSommet] </w:t>
       </w:r>
     </w:p>
     <w:p>
@@ -1652,24 +1162,9 @@
         <w:pStyle w:val="Pseudo-code"/>
         <w:ind w:firstLine="708"/>
       </w:pPr>
-      <w:proofErr w:type="gramStart"/>
-      <w:r>
-        <w:t>Chemin[</w:t>
-      </w:r>
-      <w:proofErr w:type="spellStart"/>
-      <w:proofErr w:type="gramEnd"/>
-      <w:r>
-        <w:t>prochainSommet</w:t>
-      </w:r>
-      <w:proofErr w:type="spellEnd"/>
-      <w:r>
-        <w:t xml:space="preserve">] = </w:t>
-      </w:r>
-      <w:proofErr w:type="spellStart"/>
-      <w:r>
-        <w:t>plusProche</w:t>
-      </w:r>
-      <w:proofErr w:type="spellEnd"/>
+      <w:r>
+        <w:t>Chemin[prochainSommet] = plusProche</w:t>
+      </w:r>
     </w:p>
     <w:p>
       <w:pPr>
@@ -1679,368 +1174,368 @@
     </w:p>
     <w:p>
       <w:r>
-        <w:t xml:space="preserve">L’algorithme de </w:t>
-      </w:r>
-      <w:proofErr w:type="spellStart"/>
+        <w:t>L’algorithme de Dijkstra permet de trouver le chemin le plus court de tous les nœuds d’un graphe à partir d’un point du tableau. Le fonctionnement de cet algorithme consiste à constamment se déplacer vers la branche qui coute la moins cher jusqu’à ce que la destination ai été atteinte.</w:t>
+      </w:r>
+    </w:p>
+    <w:p>
+      <w:pPr>
+        <w:pStyle w:val="Titre2"/>
+        <w:rPr>
+          <w:lang w:val="en-CA"/>
+        </w:rPr>
+      </w:pPr>
+      <w:r>
+        <w:rPr>
+          <w:lang w:val="en-CA"/>
+        </w:rPr>
+        <w:t>Floyd-Warshall</w:t>
+      </w:r>
+    </w:p>
+    <w:p>
+      <w:pPr>
+        <w:pStyle w:val="Pseudo-code"/>
+        <w:rPr>
+          <w:lang w:val="en-CA"/>
+        </w:rPr>
+      </w:pPr>
+      <w:r>
+        <w:rPr>
+          <w:lang w:val="en-CA"/>
+        </w:rPr>
+        <w:t>Fl</w:t>
+      </w:r>
+      <w:r>
+        <w:rPr>
+          <w:lang w:val="en-CA"/>
+        </w:rPr>
+        <w:t>oyd-Warshall(L[0..N-1,0..N-1],Source,Destination):</w:t>
+      </w:r>
+      <w:r>
+        <w:rPr>
+          <w:lang w:val="en-CA"/>
+        </w:rPr>
+        <w:t xml:space="preserve">Chemin[0..N-1,0..N-1] D[0..N-1,0..N-1], Chemin[0..N-1,0..N-1] </w:t>
+      </w:r>
+    </w:p>
+    <w:p>
+      <w:pPr>
+        <w:pStyle w:val="Pseudo-code"/>
+        <w:ind w:left="708"/>
+      </w:pPr>
+      <w:r>
+        <w:lastRenderedPageBreak/>
+        <w:t xml:space="preserve">Pour i = 0 à N-1 </w:t>
+      </w:r>
+    </w:p>
+    <w:p>
+      <w:pPr>
+        <w:pStyle w:val="Pseudo-code"/>
+        <w:ind w:left="1416"/>
+      </w:pPr>
+      <w:r>
+        <w:t xml:space="preserve">Pour j = 0 à N-1 </w:t>
+      </w:r>
+    </w:p>
+    <w:p>
+      <w:pPr>
+        <w:pStyle w:val="Pseudo-code"/>
+        <w:ind w:left="2124"/>
+        <w:rPr>
+          <w:lang w:val="en-CA"/>
+        </w:rPr>
+      </w:pPr>
+      <w:r>
+        <w:rPr>
+          <w:lang w:val="en-CA"/>
+        </w:rPr>
+        <w:t>D[i,j] = L[i,j]</w:t>
+      </w:r>
+    </w:p>
+    <w:p>
+      <w:pPr>
+        <w:pStyle w:val="Pseudo-code"/>
+        <w:ind w:left="2124"/>
+        <w:rPr>
+          <w:lang w:val="en-CA"/>
+        </w:rPr>
+      </w:pPr>
+      <w:r>
+        <w:rPr>
+          <w:lang w:val="en-CA"/>
+        </w:rPr>
+        <w:t>Chemin[i,j] = -1</w:t>
+      </w:r>
+    </w:p>
+    <w:p>
+      <w:pPr>
+        <w:pStyle w:val="Pseudo-code"/>
+        <w:ind w:left="708"/>
+      </w:pPr>
+      <w:r>
+        <w:t xml:space="preserve">Pour k = 0 à N-1 </w:t>
+      </w:r>
+    </w:p>
+    <w:p>
+      <w:pPr>
+        <w:pStyle w:val="Pseudo-code"/>
+        <w:ind w:left="708" w:firstLine="708"/>
+      </w:pPr>
+      <w:r>
+        <w:t xml:space="preserve">Pour i = 0 à N-1 </w:t>
+      </w:r>
+    </w:p>
+    <w:p>
+      <w:pPr>
+        <w:pStyle w:val="Pseudo-code"/>
+        <w:ind w:left="1416" w:firstLine="708"/>
+      </w:pPr>
+      <w:r>
+        <w:t xml:space="preserve">Pour j = 0 à N-1 </w:t>
+      </w:r>
+    </w:p>
+    <w:p>
+      <w:pPr>
+        <w:pStyle w:val="Pseudo-code"/>
+        <w:ind w:left="2124" w:firstLine="708"/>
+        <w:rPr>
+          <w:lang w:val="en-CA"/>
+        </w:rPr>
+      </w:pPr>
+      <w:r>
+        <w:rPr>
+          <w:lang w:val="en-CA"/>
+        </w:rPr>
+        <w:t xml:space="preserve">Si (D[i,j] &gt; D[i,k]+D[k,j]) </w:t>
+      </w:r>
+    </w:p>
+    <w:p>
+      <w:pPr>
+        <w:pStyle w:val="Pseudo-code"/>
+        <w:ind w:left="3540"/>
+        <w:rPr>
+          <w:lang w:val="en-CA"/>
+        </w:rPr>
+      </w:pPr>
+      <w:r>
+        <w:rPr>
+          <w:lang w:val="en-CA"/>
+        </w:rPr>
+        <w:t xml:space="preserve">D[i,j] = D[i,k]+D[k,j] </w:t>
+      </w:r>
+    </w:p>
+    <w:p>
+      <w:pPr>
+        <w:pStyle w:val="Pseudo-code"/>
+        <w:ind w:left="3540"/>
+        <w:rPr>
+          <w:lang w:val="en-CA"/>
+        </w:rPr>
+      </w:pPr>
+      <w:r>
+        <w:rPr>
+          <w:lang w:val="en-CA"/>
+        </w:rPr>
+        <w:t>Chemin[i,j] = k</w:t>
+      </w:r>
+    </w:p>
+    <w:p>
+      <w:pPr>
+        <w:pStyle w:val="Pseudo-code"/>
+        <w:ind w:left="3540"/>
+        <w:rPr>
+          <w:lang w:val="en-CA"/>
+        </w:rPr>
+      </w:pPr>
+    </w:p>
+    <w:p>
+      <w:r>
+        <w:t xml:space="preserve">Cet algorithme permet de calculer le poid minimal entre chaque pair de sommets </w:t>
+      </w:r>
+      <w:r>
+        <w:t>puis lorsque le la destination est atteinte, Il est facile d’évaluer le plus court chemin pour y arriver.</w:t>
+      </w:r>
+    </w:p>
+    <w:p>
+      <w:pPr>
+        <w:pStyle w:val="Titre1"/>
+      </w:pPr>
+      <w:r>
+        <w:t>L’analyse Théorique</w:t>
+      </w:r>
+    </w:p>
+    <w:p>
+      <w:pPr>
+        <w:rPr>
+          <w:color w:val="FF0000"/>
+        </w:rPr>
+      </w:pPr>
+      <w:r>
+        <w:rPr>
+          <w:color w:val="FF0000"/>
+        </w:rPr>
+        <w:t xml:space="preserve">Cette section fournit le détail de l’analyse théorique de chaque algorithme et justifie les </w:t>
+      </w:r>
+    </w:p>
+    <w:p>
+      <w:pPr>
+        <w:rPr>
+          <w:color w:val="FF0000"/>
+        </w:rPr>
+      </w:pPr>
+      <w:r>
+        <w:rPr>
+          <w:color w:val="FF0000"/>
+        </w:rPr>
+        <w:t>conclusions de l’analyse.</w:t>
+      </w:r>
+    </w:p>
+    <w:p>
+      <w:pPr>
+        <w:pStyle w:val="Titre2"/>
+      </w:pPr>
+      <w:r>
+        <w:t>Profondeur</w:t>
+      </w:r>
+    </w:p>
+    <w:p>
+      <w:r>
+        <w:t>L’algorithme de parcours en profondeur peut ressembler à la recherche séquentielle c’est-à-dire, passer à travers l’entité de l’arbre jusqu’à ce qu’il trouve la destination. Aucune autre logique pour permettre de gagner du temps ou de l’efficacité est utilisé.</w:t>
+      </w:r>
+    </w:p>
+    <w:p>
+      <w:pPr>
+        <w:pStyle w:val="Titre2"/>
+      </w:pPr>
+      <w:r>
+        <w:t>Largeur</w:t>
+      </w:r>
+    </w:p>
+    <w:p>
+      <w:r>
+        <w:t>L’algorithme de parcours en largeur peut être rapide si nous savons que la source et la destination sont relativement proche puisque l’algorithme n’aura pas à traverser tout l’arbre avant de la trouver.</w:t>
+      </w:r>
+    </w:p>
+    <w:p>
+      <w:pPr>
+        <w:pStyle w:val="Titre2"/>
+      </w:pPr>
+      <w:r>
+        <w:t>Glouton</w:t>
+      </w:r>
+    </w:p>
+    <w:p>
+      <w:r>
+        <w:t xml:space="preserve">Comme dans la majorité des cas, l’algorithme glouton est un des moins </w:t>
+      </w:r>
+      <w:r>
+        <w:t>performant</w:t>
+      </w:r>
+      <w:r>
+        <w:t xml:space="preserve"> mais un des plus rapide.</w:t>
+      </w:r>
+    </w:p>
+    <w:p>
+      <w:pPr>
+        <w:pStyle w:val="Titre2"/>
+      </w:pPr>
       <w:r>
         <w:t>Dijkstra</w:t>
       </w:r>
-      <w:proofErr w:type="spellEnd"/>
-      <w:r>
-        <w:t xml:space="preserve"> permet de trouver le chemin le plus court de tous les nœuds d’un graphe à partir d’un point du tableau. Le fonctionnement de cet algorithme consiste à constamment se déplacer vers la branche qui coute la moins cher jusqu’à ce que la destination ai été atteinte.</w:t>
+    </w:p>
+    <w:p>
+      <w:r>
+        <w:t>L’algorithme de chemin le plus court de Dijkstra est un des plus efficace</w:t>
+      </w:r>
+      <w:r>
+        <w:t xml:space="preserve"> pour les graphes pondérés</w:t>
+      </w:r>
+      <w:r>
+        <w:t xml:space="preserve">. L’algorithme aussi étant du temps d’éxécution de </w:t>
+      </w:r>
+      <w:r>
+        <w:t>O(V lg V + E)</w:t>
+      </w:r>
+      <w:r>
+        <w:t xml:space="preserve"> V = nœud et E = lien</w:t>
       </w:r>
     </w:p>
     <w:p>
       <w:pPr>
         <w:pStyle w:val="Titre2"/>
-        <w:rPr>
-          <w:lang w:val="en-CA"/>
-        </w:rPr>
-      </w:pPr>
-      <w:r>
-        <w:rPr>
-          <w:lang w:val="en-CA"/>
-        </w:rPr>
-        <w:t>Floyd-</w:t>
-      </w:r>
-      <w:proofErr w:type="spellStart"/>
-      <w:r>
-        <w:rPr>
-          <w:lang w:val="en-CA"/>
-        </w:rPr>
-        <w:t>Warshall</w:t>
-      </w:r>
-      <w:proofErr w:type="spellEnd"/>
-    </w:p>
-    <w:p>
-      <w:pPr>
-        <w:pStyle w:val="Pseudo-code"/>
-        <w:rPr>
-          <w:lang w:val="en-CA"/>
-        </w:rPr>
-      </w:pPr>
-      <w:r>
-        <w:rPr>
-          <w:lang w:val="en-CA"/>
-        </w:rPr>
-        <w:t>Fl</w:t>
-      </w:r>
-      <w:r>
-        <w:rPr>
-          <w:lang w:val="en-CA"/>
-        </w:rPr>
-        <w:t>oyd-Warshall(L[0..N-1,0..N-1],Source,Destination):</w:t>
-      </w:r>
-      <w:r>
-        <w:rPr>
-          <w:lang w:val="en-CA"/>
-        </w:rPr>
-        <w:t xml:space="preserve">Chemin[0..N-1,0..N-1] D[0..N-1,0..N-1], </w:t>
-      </w:r>
-      <w:proofErr w:type="spellStart"/>
-      <w:r>
-        <w:rPr>
-          <w:lang w:val="en-CA"/>
-        </w:rPr>
-        <w:t>Chemin</w:t>
-      </w:r>
-      <w:proofErr w:type="spellEnd"/>
-      <w:r>
-        <w:rPr>
-          <w:lang w:val="en-CA"/>
-        </w:rPr>
-        <w:t xml:space="preserve">[0..N-1,0..N-1] </w:t>
-      </w:r>
-    </w:p>
-    <w:p>
-      <w:pPr>
-        <w:pStyle w:val="Pseudo-code"/>
-        <w:ind w:left="708"/>
-      </w:pPr>
-      <w:r>
-        <w:t xml:space="preserve">Pour i = 0 à N-1 </w:t>
-      </w:r>
-    </w:p>
-    <w:p>
-      <w:pPr>
-        <w:pStyle w:val="Pseudo-code"/>
-        <w:ind w:left="1416"/>
-      </w:pPr>
-      <w:r>
+      </w:pPr>
+      <w:r>
+        <w:t>Floyd-Warshall</w:t>
+      </w:r>
+    </w:p>
+    <w:p>
+      <w:r>
+        <w:t>L’algorithme de plus court chemin de Flotd-Warshall est très performante mais plus lente que les autres algorithmes puisque, pour chaque pair de nœuds, il calcule la meilleure solution or, même les nœuds qui sont pas nécessaire pour atteindre la destination.</w:t>
+      </w:r>
+      <w:r>
+        <w:t>s</w:t>
+      </w:r>
+    </w:p>
+    <w:p>
+      <w:pPr>
+        <w:pStyle w:val="Titre1"/>
+      </w:pPr>
+      <w:r>
+        <w:t>Conclusion</w:t>
+      </w:r>
+    </w:p>
+    <w:p>
+      <w:pPr>
+        <w:rPr>
+          <w:color w:val="FF0000"/>
+        </w:rPr>
+      </w:pPr>
+      <w:r>
+        <w:rPr>
+          <w:color w:val="FF0000"/>
+        </w:rPr>
+        <w:t xml:space="preserve">Cette section établit des conclusions quant à l’atteinte des objectifs de départ. Il faut se </w:t>
+      </w:r>
+    </w:p>
+    <w:p>
+      <w:pPr>
+        <w:rPr>
+          <w:color w:val="FF0000"/>
+        </w:rPr>
+      </w:pPr>
+      <w:r>
+        <w:rPr>
+          <w:color w:val="FF0000"/>
+        </w:rPr>
+        <w:t xml:space="preserve">focaliser particulièrement sur les avantages et inconvénients de chaque algorithme et leur </w:t>
+      </w:r>
+    </w:p>
+    <w:p>
+      <w:pPr>
+        <w:rPr>
+          <w:color w:val="FF0000"/>
+        </w:rPr>
+      </w:pPr>
+      <w:r>
+        <w:rPr>
+          <w:color w:val="FF0000"/>
+        </w:rPr>
         <w:lastRenderedPageBreak/>
-        <w:t xml:space="preserve">Pour j = 0 à N-1 </w:t>
-      </w:r>
-    </w:p>
-    <w:p>
-      <w:pPr>
-        <w:pStyle w:val="Pseudo-code"/>
-        <w:ind w:left="2124"/>
-        <w:rPr>
-          <w:lang w:val="en-CA"/>
-        </w:rPr>
-      </w:pPr>
-      <w:proofErr w:type="gramStart"/>
-      <w:r>
-        <w:rPr>
-          <w:lang w:val="en-CA"/>
-        </w:rPr>
-        <w:t>D[</w:t>
-      </w:r>
-      <w:proofErr w:type="spellStart"/>
-      <w:proofErr w:type="gramEnd"/>
-      <w:r>
-        <w:rPr>
-          <w:lang w:val="en-CA"/>
-        </w:rPr>
-        <w:t>i,j</w:t>
-      </w:r>
-      <w:proofErr w:type="spellEnd"/>
-      <w:r>
-        <w:rPr>
-          <w:lang w:val="en-CA"/>
-        </w:rPr>
-        <w:t>] = L[</w:t>
-      </w:r>
-      <w:proofErr w:type="spellStart"/>
-      <w:r>
-        <w:rPr>
-          <w:lang w:val="en-CA"/>
-        </w:rPr>
-        <w:t>i,j</w:t>
-      </w:r>
-      <w:proofErr w:type="spellEnd"/>
-      <w:r>
-        <w:rPr>
-          <w:lang w:val="en-CA"/>
-        </w:rPr>
-        <w:t>]</w:t>
-      </w:r>
-    </w:p>
-    <w:p>
-      <w:pPr>
-        <w:pStyle w:val="Pseudo-code"/>
-        <w:ind w:left="2124"/>
-        <w:rPr>
-          <w:lang w:val="en-CA"/>
-        </w:rPr>
-      </w:pPr>
-      <w:proofErr w:type="spellStart"/>
-      <w:proofErr w:type="gramStart"/>
-      <w:r>
-        <w:rPr>
-          <w:lang w:val="en-CA"/>
-        </w:rPr>
-        <w:t>Chemin</w:t>
-      </w:r>
-      <w:proofErr w:type="spellEnd"/>
-      <w:r>
-        <w:rPr>
-          <w:lang w:val="en-CA"/>
-        </w:rPr>
-        <w:t>[</w:t>
-      </w:r>
-      <w:proofErr w:type="spellStart"/>
-      <w:proofErr w:type="gramEnd"/>
-      <w:r>
-        <w:rPr>
-          <w:lang w:val="en-CA"/>
-        </w:rPr>
-        <w:t>i,j</w:t>
-      </w:r>
-      <w:proofErr w:type="spellEnd"/>
-      <w:r>
-        <w:rPr>
-          <w:lang w:val="en-CA"/>
-        </w:rPr>
-        <w:t>] = -1</w:t>
-      </w:r>
-    </w:p>
-    <w:p>
-      <w:pPr>
-        <w:pStyle w:val="Pseudo-code"/>
-        <w:ind w:left="708"/>
-      </w:pPr>
-      <w:r>
-        <w:t xml:space="preserve">Pour k = 0 à N-1 </w:t>
-      </w:r>
-    </w:p>
-    <w:p>
-      <w:pPr>
-        <w:pStyle w:val="Pseudo-code"/>
-        <w:ind w:left="708" w:firstLine="708"/>
-      </w:pPr>
-      <w:r>
-        <w:t xml:space="preserve">Pour i = 0 à N-1 </w:t>
-      </w:r>
-    </w:p>
-    <w:p>
-      <w:pPr>
-        <w:pStyle w:val="Pseudo-code"/>
-        <w:ind w:left="1416" w:firstLine="708"/>
-      </w:pPr>
-      <w:r>
-        <w:t xml:space="preserve">Pour j = 0 à N-1 </w:t>
-      </w:r>
-    </w:p>
-    <w:p>
-      <w:pPr>
-        <w:pStyle w:val="Pseudo-code"/>
-        <w:ind w:left="2124" w:firstLine="708"/>
-      </w:pPr>
-      <w:r>
-        <w:t>Si (</w:t>
-      </w:r>
-      <w:proofErr w:type="gramStart"/>
-      <w:r>
-        <w:t>D[</w:t>
-      </w:r>
-      <w:proofErr w:type="spellStart"/>
-      <w:proofErr w:type="gramEnd"/>
-      <w:r>
-        <w:t>i,j</w:t>
-      </w:r>
-      <w:proofErr w:type="spellEnd"/>
-      <w:r>
-        <w:t>] &gt; D[</w:t>
-      </w:r>
-      <w:proofErr w:type="spellStart"/>
-      <w:r>
-        <w:t>i,k</w:t>
-      </w:r>
-      <w:proofErr w:type="spellEnd"/>
-      <w:r>
-        <w:t>]+D[</w:t>
-      </w:r>
-      <w:proofErr w:type="spellStart"/>
-      <w:r>
-        <w:t>k,j</w:t>
-      </w:r>
-      <w:proofErr w:type="spellEnd"/>
-      <w:r>
-        <w:t xml:space="preserve">]) </w:t>
-      </w:r>
-    </w:p>
-    <w:p>
-      <w:pPr>
-        <w:pStyle w:val="Pseudo-code"/>
-        <w:ind w:left="3540"/>
-        <w:rPr>
-          <w:lang w:val="en-CA"/>
-        </w:rPr>
-      </w:pPr>
-      <w:proofErr w:type="gramStart"/>
-      <w:r>
-        <w:rPr>
-          <w:lang w:val="en-CA"/>
-        </w:rPr>
-        <w:t>D[</w:t>
-      </w:r>
-      <w:proofErr w:type="spellStart"/>
-      <w:proofErr w:type="gramEnd"/>
-      <w:r>
-        <w:rPr>
-          <w:lang w:val="en-CA"/>
-        </w:rPr>
-        <w:t>i,j</w:t>
-      </w:r>
-      <w:proofErr w:type="spellEnd"/>
-      <w:r>
-        <w:rPr>
-          <w:lang w:val="en-CA"/>
-        </w:rPr>
-        <w:t>] = D[</w:t>
-      </w:r>
-      <w:proofErr w:type="spellStart"/>
-      <w:r>
-        <w:rPr>
-          <w:lang w:val="en-CA"/>
-        </w:rPr>
-        <w:t>i,k</w:t>
-      </w:r>
-      <w:proofErr w:type="spellEnd"/>
-      <w:r>
-        <w:rPr>
-          <w:lang w:val="en-CA"/>
-        </w:rPr>
-        <w:t>]+D[</w:t>
-      </w:r>
-      <w:proofErr w:type="spellStart"/>
-      <w:r>
-        <w:rPr>
-          <w:lang w:val="en-CA"/>
-        </w:rPr>
-        <w:t>k,j</w:t>
-      </w:r>
-      <w:proofErr w:type="spellEnd"/>
-      <w:r>
-        <w:rPr>
-          <w:lang w:val="en-CA"/>
-        </w:rPr>
-        <w:t xml:space="preserve">] </w:t>
-      </w:r>
-    </w:p>
-    <w:p>
-      <w:pPr>
-        <w:pStyle w:val="Pseudo-code"/>
-        <w:ind w:left="3540"/>
-        <w:rPr>
-          <w:lang w:val="en-CA"/>
-        </w:rPr>
-      </w:pPr>
-      <w:proofErr w:type="spellStart"/>
-      <w:proofErr w:type="gramStart"/>
-      <w:r>
-        <w:rPr>
-          <w:lang w:val="en-CA"/>
-        </w:rPr>
-        <w:t>Chemin</w:t>
-      </w:r>
-      <w:proofErr w:type="spellEnd"/>
-      <w:r>
-        <w:rPr>
-          <w:lang w:val="en-CA"/>
-        </w:rPr>
-        <w:t>[</w:t>
-      </w:r>
-      <w:proofErr w:type="spellStart"/>
-      <w:proofErr w:type="gramEnd"/>
-      <w:r>
-        <w:rPr>
-          <w:lang w:val="en-CA"/>
-        </w:rPr>
-        <w:t>i,j</w:t>
-      </w:r>
-      <w:proofErr w:type="spellEnd"/>
-      <w:r>
-        <w:rPr>
-          <w:lang w:val="en-CA"/>
-        </w:rPr>
-        <w:t>] = k</w:t>
-      </w:r>
-    </w:p>
-    <w:p>
-      <w:pPr>
-        <w:pStyle w:val="Pseudo-code"/>
-        <w:ind w:left="3540"/>
-        <w:rPr>
-          <w:lang w:val="en-CA"/>
-        </w:rPr>
-      </w:pPr>
-    </w:p>
-    <w:p>
-      <w:r>
-        <w:t xml:space="preserve">Cet algorithme permet de calculer le </w:t>
-      </w:r>
-      <w:proofErr w:type="spellStart"/>
-      <w:r>
-        <w:t>poid</w:t>
-      </w:r>
-      <w:proofErr w:type="spellEnd"/>
-      <w:r>
-        <w:t xml:space="preserve"> minimal entre chaque pair de sommets </w:t>
-      </w:r>
-      <w:r>
-        <w:t>puis lorsque le la destination est atteinte, Il est facile d’évaluer le plus court chemin pour y arriver.</w:t>
+        <w:t>utilité dans différents cas de figure.</w:t>
+      </w:r>
+    </w:p>
+    <w:p>
+      <w:pPr>
+        <w:rPr>
+          <w:color w:val="FF0000"/>
+        </w:rPr>
+      </w:pPr>
+    </w:p>
+    <w:p>
+      <w:r>
+        <w:t>Ce laboratoire à traité d’algorithmes de plus court chemin en utilisant des graphes pondérés, non-pondérés autant qu’orienté ou non-orienté.</w:t>
+      </w:r>
+      <w:r>
+        <w:t xml:space="preserve"> Cinq algorithmes ont été implémentés, testés et analyser : Parcours en profondeur, Parcours en largeur, Algorithme glouton, Dijkstra ainsi que Floyd-Warshall.</w:t>
       </w:r>
     </w:p>
     <w:p>
@@ -2048,232 +1543,6 @@
         <w:pStyle w:val="Titre1"/>
       </w:pPr>
       <w:r>
-        <w:t>L’analyse Théorique</w:t>
-      </w:r>
-    </w:p>
-    <w:p>
-      <w:pPr>
-        <w:rPr>
-          <w:color w:val="FF0000"/>
-        </w:rPr>
-      </w:pPr>
-      <w:r>
-        <w:rPr>
-          <w:color w:val="FF0000"/>
-        </w:rPr>
-        <w:t xml:space="preserve">Cette section fournit le détail de l’analyse théorique de chaque algorithme et </w:t>
-      </w:r>
-      <w:proofErr w:type="gramStart"/>
-      <w:r>
-        <w:rPr>
-          <w:color w:val="FF0000"/>
-        </w:rPr>
-        <w:t>justifie les</w:t>
-      </w:r>
-      <w:proofErr w:type="gramEnd"/>
-      <w:r>
-        <w:rPr>
-          <w:color w:val="FF0000"/>
-        </w:rPr>
-        <w:t xml:space="preserve"> </w:t>
-      </w:r>
-    </w:p>
-    <w:p>
-      <w:pPr>
-        <w:rPr>
-          <w:color w:val="FF0000"/>
-        </w:rPr>
-      </w:pPr>
-      <w:proofErr w:type="gramStart"/>
-      <w:r>
-        <w:rPr>
-          <w:color w:val="FF0000"/>
-        </w:rPr>
-        <w:t>conclusions</w:t>
-      </w:r>
-      <w:proofErr w:type="gramEnd"/>
-      <w:r>
-        <w:rPr>
-          <w:color w:val="FF0000"/>
-        </w:rPr>
-        <w:t xml:space="preserve"> de l’analyse.</w:t>
-      </w:r>
-    </w:p>
-    <w:p>
-      <w:pPr>
-        <w:pStyle w:val="Titre2"/>
-      </w:pPr>
-      <w:r>
-        <w:t>Profondeur</w:t>
-      </w:r>
-    </w:p>
-    <w:p>
-      <w:r>
-        <w:t>L’algorithme de parcours en profondeur peut ressembler à la recherche séquentielle c’est-à-dire, passer à travers l’entité de l’arbre jusqu’à ce qu’il trouve la destination. Aucune autre logique pour permettre de gagner du temps ou de l’efficacité est utilisé.</w:t>
-      </w:r>
-    </w:p>
-    <w:p>
-      <w:pPr>
-        <w:pStyle w:val="Titre2"/>
-      </w:pPr>
-      <w:r>
-        <w:t>Largeur</w:t>
-      </w:r>
-    </w:p>
-    <w:p>
-      <w:r>
-        <w:t xml:space="preserve">L’algorithme de parcours en largeur peut être rapide si nous savons que la source et la destination sont relativement </w:t>
-      </w:r>
-      <w:proofErr w:type="gramStart"/>
-      <w:r>
-        <w:t>proche</w:t>
-      </w:r>
-      <w:proofErr w:type="gramEnd"/>
-      <w:r>
-        <w:t xml:space="preserve"> puisque l’algorithme n’aura pas à traverser tout l’arbre avant de la trouver.</w:t>
-      </w:r>
-    </w:p>
-    <w:p>
-      <w:pPr>
-        <w:pStyle w:val="Titre2"/>
-      </w:pPr>
-      <w:r>
-        <w:t>Glouton</w:t>
-      </w:r>
-    </w:p>
-    <w:p>
-      <w:r>
-        <w:t xml:space="preserve">Comme dans la majorité des cas, l’algorithme glouton est un des moins </w:t>
-      </w:r>
-      <w:proofErr w:type="gramStart"/>
-      <w:r>
-        <w:t>performant</w:t>
-      </w:r>
-      <w:proofErr w:type="gramEnd"/>
-    </w:p>
-    <w:p>
-      <w:pPr>
-        <w:pStyle w:val="Titre2"/>
-      </w:pPr>
-      <w:proofErr w:type="spellStart"/>
-      <w:r>
-        <w:t>Dijkstra</w:t>
-      </w:r>
-      <w:proofErr w:type="spellEnd"/>
-    </w:p>
-    <w:p>
-      <w:pPr>
-        <w:pStyle w:val="Titre2"/>
-      </w:pPr>
-      <w:r>
-        <w:t>Floyd-</w:t>
-      </w:r>
-      <w:proofErr w:type="spellStart"/>
-      <w:r>
-        <w:t>Warshall</w:t>
-      </w:r>
-      <w:proofErr w:type="spellEnd"/>
-    </w:p>
-    <w:p>
-      <w:pPr>
-        <w:pStyle w:val="Titre1"/>
-      </w:pPr>
-      <w:r>
-        <w:t>Conclusion</w:t>
-      </w:r>
-    </w:p>
-    <w:p>
-      <w:pPr>
-        <w:rPr>
-          <w:color w:val="FF0000"/>
-        </w:rPr>
-      </w:pPr>
-      <w:r>
-        <w:rPr>
-          <w:color w:val="FF0000"/>
-        </w:rPr>
-        <w:t xml:space="preserve">Cette section établit des conclusions quant à l’atteinte des objectifs de départ. Il faut se </w:t>
-      </w:r>
-    </w:p>
-    <w:p>
-      <w:pPr>
-        <w:rPr>
-          <w:color w:val="FF0000"/>
-        </w:rPr>
-      </w:pPr>
-      <w:proofErr w:type="gramStart"/>
-      <w:r>
-        <w:rPr>
-          <w:color w:val="FF0000"/>
-        </w:rPr>
-        <w:t>focaliser</w:t>
-      </w:r>
-      <w:proofErr w:type="gramEnd"/>
-      <w:r>
-        <w:rPr>
-          <w:color w:val="FF0000"/>
-        </w:rPr>
-        <w:t xml:space="preserve"> particulièrement sur les avantages et inconvénients de chaque algorithme et leur </w:t>
-      </w:r>
-    </w:p>
-    <w:p>
-      <w:pPr>
-        <w:rPr>
-          <w:color w:val="FF0000"/>
-        </w:rPr>
-      </w:pPr>
-      <w:proofErr w:type="gramStart"/>
-      <w:r>
-        <w:rPr>
-          <w:color w:val="FF0000"/>
-        </w:rPr>
-        <w:t>utilité</w:t>
-      </w:r>
-      <w:proofErr w:type="gramEnd"/>
-      <w:r>
-        <w:rPr>
-          <w:color w:val="FF0000"/>
-        </w:rPr>
-        <w:t xml:space="preserve"> dans différents cas de figure.</w:t>
-      </w:r>
-    </w:p>
-    <w:p>
-      <w:pPr>
-        <w:rPr>
-          <w:color w:val="FF0000"/>
-        </w:rPr>
-      </w:pPr>
-    </w:p>
-    <w:p>
-      <w:r>
-        <w:t>Ce laboratoire à traité d’algorithmes de plus court chemin en utilisant des graphes pondérés, non-pondérés autant qu’orienté ou non-orienté.</w:t>
-      </w:r>
-      <w:r>
-        <w:t xml:space="preserve"> Cinq algorithmes ont été implémentés, testés et analyser : Parcours en profondeur, Parcours en largeur, Algorithme glouton, </w:t>
-      </w:r>
-      <w:proofErr w:type="spellStart"/>
-      <w:r>
-        <w:t>Dijkstra</w:t>
-      </w:r>
-      <w:proofErr w:type="spellEnd"/>
-      <w:r>
-        <w:t xml:space="preserve"> ainsi que Floyd-</w:t>
-      </w:r>
-      <w:proofErr w:type="spellStart"/>
-      <w:r>
-        <w:t>Warshall</w:t>
-      </w:r>
-      <w:proofErr w:type="spellEnd"/>
-      <w:r>
-        <w:t>.</w:t>
-      </w:r>
-    </w:p>
-    <w:p>
-      <w:pPr>
-        <w:pStyle w:val="Titre1"/>
-      </w:pPr>
-      <w:r>
-        <w:lastRenderedPageBreak/>
         <w:t>Références</w:t>
       </w:r>
     </w:p>
@@ -2296,19 +1565,11 @@
           <w:color w:val="FF0000"/>
         </w:rPr>
       </w:pPr>
-      <w:proofErr w:type="gramStart"/>
-      <w:r>
-        <w:rPr>
-          <w:color w:val="FF0000"/>
-        </w:rPr>
-        <w:t>rapport</w:t>
-      </w:r>
-      <w:proofErr w:type="gramEnd"/>
-      <w:r>
-        <w:rPr>
-          <w:color w:val="FF0000"/>
-        </w:rPr>
-        <w:t xml:space="preserve">, vous devez également mettre un renvoi après chaque élément emprunté, ex. [1], </w:t>
+      <w:r>
+        <w:rPr>
+          <w:color w:val="FF0000"/>
+        </w:rPr>
+        <w:t xml:space="preserve">rapport, vous devez également mettre un renvoi après chaque élément emprunté, ex. [1], </w:t>
       </w:r>
     </w:p>
     <w:p>
@@ -2548,7 +1809,6 @@
   <w:style w:type="character" w:default="1" w:styleId="Policepardfaut">
     <w:name w:val="Default Paragraph Font"/>
     <w:uiPriority w:val="1"/>
-    <w:semiHidden/>
     <w:unhideWhenUsed/>
   </w:style>
   <w:style w:type="table" w:default="1" w:styleId="TableauNormal">

--- a/Documentation/Rapport.docx
+++ b/Documentation/Rapport.docx
@@ -86,7 +86,7 @@
         <w:rPr>
           <w:caps/>
         </w:rPr>
-        <w:t>Rapport de laboratoire 2</w:t>
+        <w:t>Rapport de laboratoire 3</w:t>
       </w:r>
     </w:p>
     <w:p>
@@ -299,7 +299,31 @@
         <w:rPr>
           <w:caps/>
         </w:rPr>
-        <w:t>montréal, le 2 octobre 2015</w:t>
+        <w:t xml:space="preserve">montréal, le </w:t>
+      </w:r>
+      <w:r>
+        <w:rPr>
+          <w:caps/>
+        </w:rPr>
+        <w:t>20</w:t>
+      </w:r>
+      <w:r>
+        <w:rPr>
+          <w:caps/>
+        </w:rPr>
+        <w:t xml:space="preserve"> </w:t>
+      </w:r>
+      <w:r>
+        <w:rPr>
+          <w:caps/>
+        </w:rPr>
+        <w:t>novembre</w:t>
+      </w:r>
+      <w:r>
+        <w:rPr>
+          <w:caps/>
+        </w:rPr>
+        <w:t xml:space="preserve"> 2015</w:t>
       </w:r>
     </w:p>
     <w:p>
@@ -398,11 +422,19 @@
           <w:color w:val="FF0000"/>
         </w:rPr>
       </w:pPr>
-      <w:r>
-        <w:rPr>
-          <w:color w:val="FF0000"/>
-        </w:rPr>
-        <w:t>ainsi que sert à introduire les sections qui suivent.</w:t>
+      <w:proofErr w:type="gramStart"/>
+      <w:r>
+        <w:rPr>
+          <w:color w:val="FF0000"/>
+        </w:rPr>
+        <w:t>ainsi</w:t>
+      </w:r>
+      <w:proofErr w:type="gramEnd"/>
+      <w:r>
+        <w:rPr>
+          <w:color w:val="FF0000"/>
+        </w:rPr>
+        <w:t xml:space="preserve"> que sert à introduire les sections qui suivent.</w:t>
       </w:r>
     </w:p>
     <w:p>
@@ -410,7 +442,31 @@
         <w:t>Ce laboratoire porte sur l’exploration des graphes. Le but de celui-ci est de se familiariser avec les graphes pondérés, non-pondérés ainsi que les gr</w:t>
       </w:r>
       <w:r>
-        <w:t>aphes orientés et non-orientés. Un algorithme dynamique et un glouton auront à être programmé ainsi que un algorithme de parcours d’arbre en profondeur et un en largeur. Ce laboratoire testera aussi l’algorithme de Dijkstra et Floyd-Warshall. Le tout sera utilisé pour trouver le plus court chemin entre deux points d’un graphe. Finalement, les statistiques des tests permettront de qualifier les algorithmes en trois catégories : optimal, sous-optimal et non-optimal.</w:t>
+        <w:t xml:space="preserve">aphes orientés et non-orientés. Un algorithme dynamique et un glouton auront à être </w:t>
+      </w:r>
+      <w:proofErr w:type="gramStart"/>
+      <w:r>
+        <w:t>programmé</w:t>
+      </w:r>
+      <w:proofErr w:type="gramEnd"/>
+      <w:r>
+        <w:t xml:space="preserve"> ainsi que un algorithme de parcours d’arbre en profondeur et un en largeur. Ce laboratoire testera aussi l’algorithme de </w:t>
+      </w:r>
+      <w:proofErr w:type="spellStart"/>
+      <w:r>
+        <w:t>Dijkstra</w:t>
+      </w:r>
+      <w:proofErr w:type="spellEnd"/>
+      <w:r>
+        <w:t xml:space="preserve"> et Floyd-</w:t>
+      </w:r>
+      <w:proofErr w:type="spellStart"/>
+      <w:r>
+        <w:t>Warshall</w:t>
+      </w:r>
+      <w:proofErr w:type="spellEnd"/>
+      <w:r>
+        <w:t>. Le tout sera utilisé pour trouver le plus court chemin entre deux points d’un graphe. Finalement, les statistiques des tests permettront de qualifier les algorithmes en trois catégories : optimal, sous-optimal et non-optimal.</w:t>
       </w:r>
     </w:p>
     <w:p>
@@ -431,7 +487,21 @@
         <w:rPr>
           <w:color w:val="FF0000"/>
         </w:rPr>
-        <w:t xml:space="preserve">(environ 1 à 2 pages/algorithme) </w:t>
+        <w:t>(</w:t>
+      </w:r>
+      <w:proofErr w:type="gramStart"/>
+      <w:r>
+        <w:rPr>
+          <w:color w:val="FF0000"/>
+        </w:rPr>
+        <w:t>environ</w:t>
+      </w:r>
+      <w:proofErr w:type="gramEnd"/>
+      <w:r>
+        <w:rPr>
+          <w:color w:val="FF0000"/>
+        </w:rPr>
+        <w:t xml:space="preserve"> 1 à 2 pages/algorithme) </w:t>
       </w:r>
     </w:p>
     <w:p>
@@ -453,50 +523,96 @@
           <w:color w:val="FF0000"/>
         </w:rPr>
       </w:pPr>
-      <w:r>
-        <w:rPr>
-          <w:color w:val="FF0000"/>
-        </w:rPr>
-        <w:t xml:space="preserve">son pseudocode tel qu'il a été implémenté, sans oublier de mentionner sa provenance et </w:t>
-      </w:r>
-    </w:p>
-    <w:p>
-      <w:pPr>
-        <w:rPr>
-          <w:color w:val="FF0000"/>
-        </w:rPr>
-      </w:pPr>
-      <w:r>
-        <w:rPr>
-          <w:color w:val="FF0000"/>
-        </w:rPr>
-        <w:t xml:space="preserve">en mettant l'accent sur les ajustements qui ont dû être apportés à la source originale pour </w:t>
-      </w:r>
-    </w:p>
-    <w:p>
-      <w:pPr>
-        <w:rPr>
-          <w:color w:val="FF0000"/>
-        </w:rPr>
-      </w:pPr>
-      <w:r>
-        <w:rPr>
-          <w:color w:val="FF0000"/>
-        </w:rPr>
-        <w:t xml:space="preserve">les besoins particuliers de l'équipe.  Elle donne aussi un court rapport sur les difficultés et </w:t>
-      </w:r>
-    </w:p>
-    <w:p>
-      <w:pPr>
-        <w:rPr>
-          <w:color w:val="FF0000"/>
-        </w:rPr>
-      </w:pPr>
-      <w:r>
-        <w:rPr>
-          <w:color w:val="FF0000"/>
-        </w:rPr>
-        <w:t>autres curiosités rencontrées lors de l’implémentation.</w:t>
+      <w:proofErr w:type="gramStart"/>
+      <w:r>
+        <w:rPr>
+          <w:color w:val="FF0000"/>
+        </w:rPr>
+        <w:t>son</w:t>
+      </w:r>
+      <w:proofErr w:type="gramEnd"/>
+      <w:r>
+        <w:rPr>
+          <w:color w:val="FF0000"/>
+        </w:rPr>
+        <w:t xml:space="preserve"> </w:t>
+      </w:r>
+      <w:proofErr w:type="spellStart"/>
+      <w:r>
+        <w:rPr>
+          <w:color w:val="FF0000"/>
+        </w:rPr>
+        <w:t>pseudocode</w:t>
+      </w:r>
+      <w:proofErr w:type="spellEnd"/>
+      <w:r>
+        <w:rPr>
+          <w:color w:val="FF0000"/>
+        </w:rPr>
+        <w:t xml:space="preserve"> tel qu'il a été implémenté, sans oublier de mentionner sa provenance et </w:t>
+      </w:r>
+    </w:p>
+    <w:p>
+      <w:pPr>
+        <w:rPr>
+          <w:color w:val="FF0000"/>
+        </w:rPr>
+      </w:pPr>
+      <w:proofErr w:type="gramStart"/>
+      <w:r>
+        <w:rPr>
+          <w:color w:val="FF0000"/>
+        </w:rPr>
+        <w:t>en</w:t>
+      </w:r>
+      <w:proofErr w:type="gramEnd"/>
+      <w:r>
+        <w:rPr>
+          <w:color w:val="FF0000"/>
+        </w:rPr>
+        <w:t xml:space="preserve"> mettant l'accent sur les ajustements qui ont dû être apportés à la source originale pour </w:t>
+      </w:r>
+    </w:p>
+    <w:p>
+      <w:pPr>
+        <w:rPr>
+          <w:color w:val="FF0000"/>
+        </w:rPr>
+      </w:pPr>
+      <w:proofErr w:type="gramStart"/>
+      <w:r>
+        <w:rPr>
+          <w:color w:val="FF0000"/>
+        </w:rPr>
+        <w:t>les</w:t>
+      </w:r>
+      <w:proofErr w:type="gramEnd"/>
+      <w:r>
+        <w:rPr>
+          <w:color w:val="FF0000"/>
+        </w:rPr>
+        <w:t xml:space="preserve"> besoins particuliers de l'équipe.  Elle donne aussi un court rapport sur les difficultés et </w:t>
+      </w:r>
+    </w:p>
+    <w:p>
+      <w:pPr>
+        <w:rPr>
+          <w:color w:val="FF0000"/>
+        </w:rPr>
+      </w:pPr>
+      <w:proofErr w:type="gramStart"/>
+      <w:r>
+        <w:rPr>
+          <w:color w:val="FF0000"/>
+        </w:rPr>
+        <w:t>autres</w:t>
+      </w:r>
+      <w:proofErr w:type="gramEnd"/>
+      <w:r>
+        <w:rPr>
+          <w:color w:val="FF0000"/>
+        </w:rPr>
+        <w:t xml:space="preserve"> curiosités rencontrées lors de l’implémentation.</w:t>
       </w:r>
     </w:p>
     <w:p>
@@ -530,7 +646,25 @@
           <w:sz w:val="18"/>
           <w:szCs w:val="18"/>
         </w:rPr>
-        <w:t xml:space="preserve">Si A[Source].visité </w:t>
+        <w:t xml:space="preserve">Si </w:t>
+      </w:r>
+      <w:proofErr w:type="gramStart"/>
+      <w:r>
+        <w:rPr>
+          <w:rFonts w:ascii="Courier New" w:hAnsi="Courier New" w:cs="Courier New"/>
+          <w:sz w:val="18"/>
+          <w:szCs w:val="18"/>
+        </w:rPr>
+        <w:t>A[</w:t>
+      </w:r>
+      <w:proofErr w:type="gramEnd"/>
+      <w:r>
+        <w:rPr>
+          <w:rFonts w:ascii="Courier New" w:hAnsi="Courier New" w:cs="Courier New"/>
+          <w:sz w:val="18"/>
+          <w:szCs w:val="18"/>
+        </w:rPr>
+        <w:t xml:space="preserve">Source].visité </w:t>
       </w:r>
     </w:p>
     <w:p>
@@ -560,13 +694,23 @@
           <w:szCs w:val="18"/>
         </w:rPr>
       </w:pPr>
-      <w:r>
-        <w:rPr>
-          <w:rFonts w:ascii="Courier New" w:hAnsi="Courier New" w:cs="Courier New"/>
-          <w:sz w:val="18"/>
-          <w:szCs w:val="18"/>
-        </w:rPr>
-        <w:t xml:space="preserve">A[Source].visité = Vrai </w:t>
+      <w:proofErr w:type="gramStart"/>
+      <w:r>
+        <w:rPr>
+          <w:rFonts w:ascii="Courier New" w:hAnsi="Courier New" w:cs="Courier New"/>
+          <w:sz w:val="18"/>
+          <w:szCs w:val="18"/>
+        </w:rPr>
+        <w:t>A[</w:t>
+      </w:r>
+      <w:proofErr w:type="gramEnd"/>
+      <w:r>
+        <w:rPr>
+          <w:rFonts w:ascii="Courier New" w:hAnsi="Courier New" w:cs="Courier New"/>
+          <w:sz w:val="18"/>
+          <w:szCs w:val="18"/>
+        </w:rPr>
+        <w:t xml:space="preserve">Source].visité = Vrai </w:t>
       </w:r>
     </w:p>
     <w:p>
@@ -620,7 +764,43 @@
           <w:sz w:val="18"/>
           <w:szCs w:val="18"/>
         </w:rPr>
-        <w:t xml:space="preserve">Tant que (k ≤ A[Source].NVoisins) et (Pas Trouvé) </w:t>
+        <w:t xml:space="preserve">Tant que (k ≤ </w:t>
+      </w:r>
+      <w:proofErr w:type="gramStart"/>
+      <w:r>
+        <w:rPr>
+          <w:rFonts w:ascii="Courier New" w:hAnsi="Courier New" w:cs="Courier New"/>
+          <w:sz w:val="18"/>
+          <w:szCs w:val="18"/>
+        </w:rPr>
+        <w:t>A[</w:t>
+      </w:r>
+      <w:proofErr w:type="gramEnd"/>
+      <w:r>
+        <w:rPr>
+          <w:rFonts w:ascii="Courier New" w:hAnsi="Courier New" w:cs="Courier New"/>
+          <w:sz w:val="18"/>
+          <w:szCs w:val="18"/>
+        </w:rPr>
+        <w:t>Source].</w:t>
+      </w:r>
+      <w:proofErr w:type="spellStart"/>
+      <w:r>
+        <w:rPr>
+          <w:rFonts w:ascii="Courier New" w:hAnsi="Courier New" w:cs="Courier New"/>
+          <w:sz w:val="18"/>
+          <w:szCs w:val="18"/>
+        </w:rPr>
+        <w:t>NVoisins</w:t>
+      </w:r>
+      <w:proofErr w:type="spellEnd"/>
+      <w:r>
+        <w:rPr>
+          <w:rFonts w:ascii="Courier New" w:hAnsi="Courier New" w:cs="Courier New"/>
+          <w:sz w:val="18"/>
+          <w:szCs w:val="18"/>
+        </w:rPr>
+        <w:t xml:space="preserve">) et (Pas Trouvé) </w:t>
       </w:r>
     </w:p>
     <w:p>
@@ -638,7 +818,25 @@
           <w:sz w:val="18"/>
           <w:szCs w:val="18"/>
         </w:rPr>
-        <w:t xml:space="preserve">v = A[Source].lien[k] </w:t>
+        <w:t xml:space="preserve">v = </w:t>
+      </w:r>
+      <w:proofErr w:type="gramStart"/>
+      <w:r>
+        <w:rPr>
+          <w:rFonts w:ascii="Courier New" w:hAnsi="Courier New" w:cs="Courier New"/>
+          <w:sz w:val="18"/>
+          <w:szCs w:val="18"/>
+        </w:rPr>
+        <w:t>A[</w:t>
+      </w:r>
+      <w:proofErr w:type="gramEnd"/>
+      <w:r>
+        <w:rPr>
+          <w:rFonts w:ascii="Courier New" w:hAnsi="Courier New" w:cs="Courier New"/>
+          <w:sz w:val="18"/>
+          <w:szCs w:val="18"/>
+        </w:rPr>
+        <w:t xml:space="preserve">Source].lien[k] </w:t>
       </w:r>
     </w:p>
     <w:p>
@@ -686,13 +884,23 @@
           <w:szCs w:val="18"/>
         </w:rPr>
       </w:pPr>
-      <w:r>
-        <w:rPr>
-          <w:rFonts w:ascii="Courier New" w:hAnsi="Courier New" w:cs="Courier New"/>
-          <w:sz w:val="18"/>
-          <w:szCs w:val="18"/>
-        </w:rPr>
-        <w:t xml:space="preserve">Chemin[p+1] = A[v].nom </w:t>
+      <w:proofErr w:type="gramStart"/>
+      <w:r>
+        <w:rPr>
+          <w:rFonts w:ascii="Courier New" w:hAnsi="Courier New" w:cs="Courier New"/>
+          <w:sz w:val="18"/>
+          <w:szCs w:val="18"/>
+        </w:rPr>
+        <w:t>Chemin[</w:t>
+      </w:r>
+      <w:proofErr w:type="gramEnd"/>
+      <w:r>
+        <w:rPr>
+          <w:rFonts w:ascii="Courier New" w:hAnsi="Courier New" w:cs="Courier New"/>
+          <w:sz w:val="18"/>
+          <w:szCs w:val="18"/>
+        </w:rPr>
+        <w:t xml:space="preserve">p+1] = A[v].nom </w:t>
       </w:r>
     </w:p>
     <w:p>
@@ -728,7 +936,43 @@
           <w:sz w:val="18"/>
           <w:szCs w:val="18"/>
         </w:rPr>
-        <w:t xml:space="preserve">Trouvé = Parcours_Profondeur(A, v, Destination, Chemin, p+1) </w:t>
+        <w:t xml:space="preserve">Trouvé = </w:t>
+      </w:r>
+      <w:proofErr w:type="spellStart"/>
+      <w:r>
+        <w:rPr>
+          <w:rFonts w:ascii="Courier New" w:hAnsi="Courier New" w:cs="Courier New"/>
+          <w:sz w:val="18"/>
+          <w:szCs w:val="18"/>
+        </w:rPr>
+        <w:t>Parcours_</w:t>
+      </w:r>
+      <w:proofErr w:type="gramStart"/>
+      <w:r>
+        <w:rPr>
+          <w:rFonts w:ascii="Courier New" w:hAnsi="Courier New" w:cs="Courier New"/>
+          <w:sz w:val="18"/>
+          <w:szCs w:val="18"/>
+        </w:rPr>
+        <w:t>Profondeur</w:t>
+      </w:r>
+      <w:proofErr w:type="spellEnd"/>
+      <w:r>
+        <w:rPr>
+          <w:rFonts w:ascii="Courier New" w:hAnsi="Courier New" w:cs="Courier New"/>
+          <w:sz w:val="18"/>
+          <w:szCs w:val="18"/>
+        </w:rPr>
+        <w:t>(</w:t>
+      </w:r>
+      <w:proofErr w:type="gramEnd"/>
+      <w:r>
+        <w:rPr>
+          <w:rFonts w:ascii="Courier New" w:hAnsi="Courier New" w:cs="Courier New"/>
+          <w:sz w:val="18"/>
+          <w:szCs w:val="18"/>
+        </w:rPr>
+        <w:t xml:space="preserve">A, v, Destination, Chemin, p+1) </w:t>
       </w:r>
     </w:p>
     <w:p>
@@ -800,7 +1044,25 @@
           <w:sz w:val="18"/>
           <w:szCs w:val="18"/>
         </w:rPr>
-        <w:t xml:space="preserve">Chemin[p] =A[Source].nom </w:t>
+        <w:t>Chemin[p] =</w:t>
+      </w:r>
+      <w:proofErr w:type="gramStart"/>
+      <w:r>
+        <w:rPr>
+          <w:rFonts w:ascii="Courier New" w:hAnsi="Courier New" w:cs="Courier New"/>
+          <w:sz w:val="18"/>
+          <w:szCs w:val="18"/>
+        </w:rPr>
+        <w:t>A[</w:t>
+      </w:r>
+      <w:proofErr w:type="gramEnd"/>
+      <w:r>
+        <w:rPr>
+          <w:rFonts w:ascii="Courier New" w:hAnsi="Courier New" w:cs="Courier New"/>
+          <w:sz w:val="18"/>
+          <w:szCs w:val="18"/>
+        </w:rPr>
+        <w:t xml:space="preserve">Source].nom </w:t>
       </w:r>
     </w:p>
     <w:p>
@@ -812,13 +1074,23 @@
           <w:szCs w:val="18"/>
         </w:rPr>
       </w:pPr>
-      <w:r>
-        <w:rPr>
-          <w:rFonts w:ascii="Courier New" w:hAnsi="Courier New" w:cs="Courier New"/>
-          <w:sz w:val="18"/>
-          <w:szCs w:val="18"/>
-        </w:rPr>
-        <w:t>A[Source].visité = Trouvé</w:t>
+      <w:proofErr w:type="gramStart"/>
+      <w:r>
+        <w:rPr>
+          <w:rFonts w:ascii="Courier New" w:hAnsi="Courier New" w:cs="Courier New"/>
+          <w:sz w:val="18"/>
+          <w:szCs w:val="18"/>
+        </w:rPr>
+        <w:t>A[</w:t>
+      </w:r>
+      <w:proofErr w:type="gramEnd"/>
+      <w:r>
+        <w:rPr>
+          <w:rFonts w:ascii="Courier New" w:hAnsi="Courier New" w:cs="Courier New"/>
+          <w:sz w:val="18"/>
+          <w:szCs w:val="18"/>
+        </w:rPr>
+        <w:t>Source].visité = Trouvé</w:t>
       </w:r>
     </w:p>
     <w:p>
@@ -833,7 +1105,15 @@
     </w:p>
     <w:p>
       <w:r>
-        <w:t>Cet algorithme parcours l’arbre de manière a visiter tous les nœuds à gauche de l’arbre en premier toujours allant de plus en plus bas. Lorsqu’il rencontre le bas de l’arbre, il remonte jusqu’à ce qu’il trouve un branche non exploré, puis l’explore. Ce procédé se répète jusqu’à ce qu’il trouve la destination.</w:t>
+        <w:t xml:space="preserve">Cet algorithme parcours l’arbre de manière </w:t>
+      </w:r>
+      <w:proofErr w:type="gramStart"/>
+      <w:r>
+        <w:t>a</w:t>
+      </w:r>
+      <w:proofErr w:type="gramEnd"/>
+      <w:r>
+        <w:t xml:space="preserve"> visiter tous les nœuds à gauche de l’arbre en premier toujours allant de plus en plus bas. Lorsqu’il rencontre le bas de l’arbre, il remonte jusqu’à ce qu’il trouve un branche non exploré, puis l’explore. Ce procédé se répète jusqu’à ce qu’il trouve la destination.</w:t>
       </w:r>
     </w:p>
     <w:p>
@@ -848,8 +1128,23 @@
       <w:pPr>
         <w:pStyle w:val="Pseudo-code"/>
       </w:pPr>
-      <w:r>
-        <w:t xml:space="preserve">ExplorerLargeur(G,départ) : </w:t>
+      <w:proofErr w:type="spellStart"/>
+      <w:proofErr w:type="gramStart"/>
+      <w:r>
+        <w:t>ExplorerLargeur</w:t>
+      </w:r>
+      <w:proofErr w:type="spellEnd"/>
+      <w:r>
+        <w:t>(</w:t>
+      </w:r>
+      <w:proofErr w:type="spellStart"/>
+      <w:proofErr w:type="gramEnd"/>
+      <w:r>
+        <w:t>G,départ</w:t>
+      </w:r>
+      <w:proofErr w:type="spellEnd"/>
+      <w:r>
+        <w:t xml:space="preserve">) : </w:t>
       </w:r>
     </w:p>
     <w:p>
@@ -865,40 +1160,78 @@
       <w:pPr>
         <w:pStyle w:val="Pseudo-code"/>
       </w:pPr>
-      <w:r>
-        <w:t xml:space="preserve">Distance[départ] = 0; Prédécesseur[départ] = NUL; </w:t>
-      </w:r>
-    </w:p>
-    <w:p>
-      <w:pPr>
-        <w:pStyle w:val="Pseudo-code"/>
-      </w:pPr>
-      <w:r>
-        <w:t xml:space="preserve">ÀExplorer = nouvelle file vide </w:t>
-      </w:r>
-    </w:p>
-    <w:p>
-      <w:pPr>
-        <w:pStyle w:val="Pseudo-code"/>
-      </w:pPr>
-      <w:r>
-        <w:t xml:space="preserve">Visité[départ] = VRAI </w:t>
-      </w:r>
-    </w:p>
-    <w:p>
-      <w:pPr>
-        <w:pStyle w:val="Pseudo-code"/>
-      </w:pPr>
-      <w:r>
-        <w:t xml:space="preserve">Enfiler(ÀExplorer, départ) </w:t>
-      </w:r>
-    </w:p>
-    <w:p>
-      <w:pPr>
-        <w:pStyle w:val="Pseudo-code"/>
-      </w:pPr>
-      <w:r>
-        <w:t xml:space="preserve">tant que File-Vide(ÀExplorer) == FAUX </w:t>
+      <w:proofErr w:type="gramStart"/>
+      <w:r>
+        <w:t>Distance[</w:t>
+      </w:r>
+      <w:proofErr w:type="gramEnd"/>
+      <w:r>
+        <w:t xml:space="preserve">départ] = 0; Prédécesseur[départ] = NUL; </w:t>
+      </w:r>
+    </w:p>
+    <w:p>
+      <w:pPr>
+        <w:pStyle w:val="Pseudo-code"/>
+      </w:pPr>
+      <w:proofErr w:type="spellStart"/>
+      <w:r>
+        <w:t>ÀExplorer</w:t>
+      </w:r>
+      <w:proofErr w:type="spellEnd"/>
+      <w:r>
+        <w:t xml:space="preserve"> = nouvelle file vide </w:t>
+      </w:r>
+    </w:p>
+    <w:p>
+      <w:pPr>
+        <w:pStyle w:val="Pseudo-code"/>
+      </w:pPr>
+      <w:proofErr w:type="gramStart"/>
+      <w:r>
+        <w:t>Visité[</w:t>
+      </w:r>
+      <w:proofErr w:type="gramEnd"/>
+      <w:r>
+        <w:t xml:space="preserve">départ] = VRAI </w:t>
+      </w:r>
+    </w:p>
+    <w:p>
+      <w:pPr>
+        <w:pStyle w:val="Pseudo-code"/>
+      </w:pPr>
+      <w:proofErr w:type="gramStart"/>
+      <w:r>
+        <w:t>Enfiler(</w:t>
+      </w:r>
+      <w:proofErr w:type="spellStart"/>
+      <w:proofErr w:type="gramEnd"/>
+      <w:r>
+        <w:t>ÀExplorer</w:t>
+      </w:r>
+      <w:proofErr w:type="spellEnd"/>
+      <w:r>
+        <w:t xml:space="preserve">, départ) </w:t>
+      </w:r>
+    </w:p>
+    <w:p>
+      <w:pPr>
+        <w:pStyle w:val="Pseudo-code"/>
+      </w:pPr>
+      <w:proofErr w:type="gramStart"/>
+      <w:r>
+        <w:t>tant</w:t>
+      </w:r>
+      <w:proofErr w:type="gramEnd"/>
+      <w:r>
+        <w:t xml:space="preserve"> que File-Vide(</w:t>
+      </w:r>
+      <w:proofErr w:type="spellStart"/>
+      <w:r>
+        <w:t>ÀExplorer</w:t>
+      </w:r>
+      <w:proofErr w:type="spellEnd"/>
+      <w:r>
+        <w:t xml:space="preserve">) == FAUX </w:t>
       </w:r>
     </w:p>
     <w:p>
@@ -907,7 +1240,15 @@
         <w:ind w:left="708"/>
       </w:pPr>
       <w:r>
-        <w:t xml:space="preserve">u = Défiler(ÀExplorer) </w:t>
+        <w:t>u = Défiler(</w:t>
+      </w:r>
+      <w:proofErr w:type="spellStart"/>
+      <w:r>
+        <w:t>ÀExplorer</w:t>
+      </w:r>
+      <w:proofErr w:type="spellEnd"/>
+      <w:r>
+        <w:t xml:space="preserve">) </w:t>
       </w:r>
     </w:p>
     <w:p>
@@ -915,8 +1256,13 @@
         <w:pStyle w:val="Pseudo-code"/>
         <w:ind w:left="708"/>
       </w:pPr>
-      <w:r>
-        <w:t xml:space="preserve">pour chaque v voisin de u dans G </w:t>
+      <w:proofErr w:type="gramStart"/>
+      <w:r>
+        <w:t>pour</w:t>
+      </w:r>
+      <w:proofErr w:type="gramEnd"/>
+      <w:r>
+        <w:t xml:space="preserve"> chaque v voisin de u dans G </w:t>
       </w:r>
     </w:p>
     <w:p>
@@ -924,8 +1270,13 @@
         <w:pStyle w:val="Pseudo-code"/>
         <w:ind w:left="1416"/>
       </w:pPr>
-      <w:r>
-        <w:t xml:space="preserve">si Visité[v] == FAUX </w:t>
+      <w:proofErr w:type="gramStart"/>
+      <w:r>
+        <w:t>si</w:t>
+      </w:r>
+      <w:proofErr w:type="gramEnd"/>
+      <w:r>
+        <w:t xml:space="preserve"> Visité[v] == FAUX </w:t>
       </w:r>
     </w:p>
     <w:p>
@@ -960,8 +1311,18 @@
         <w:pStyle w:val="Pseudo-code"/>
         <w:ind w:left="2124"/>
       </w:pPr>
-      <w:r>
-        <w:t>Enfiler(ÀExplorer,v)</w:t>
+      <w:proofErr w:type="gramStart"/>
+      <w:r>
+        <w:t>Enfiler(</w:t>
+      </w:r>
+      <w:proofErr w:type="spellStart"/>
+      <w:proofErr w:type="gramEnd"/>
+      <w:r>
+        <w:t>ÀExplorer,v</w:t>
+      </w:r>
+      <w:proofErr w:type="spellEnd"/>
+      <w:r>
+        <w:t>)</w:t>
       </w:r>
     </w:p>
     <w:p>
@@ -974,7 +1335,15 @@
         <w:t>L’</w:t>
       </w:r>
       <w:r>
-        <w:t>algorithme utilisé n’a pas été codé à l’aide de ce pseudo-code. On s’est plustôt inspiré de celui de la recherche en profondeur qui avait été donné dans l’énoncé de laboratoire.</w:t>
+        <w:t xml:space="preserve">algorithme utilisé n’a pas été codé à l’aide de ce pseudo-code. On s’est </w:t>
+      </w:r>
+      <w:proofErr w:type="spellStart"/>
+      <w:r>
+        <w:t>plustôt</w:t>
+      </w:r>
+      <w:proofErr w:type="spellEnd"/>
+      <w:r>
+        <w:t xml:space="preserve"> inspiré de celui de la recherche en profondeur qui avait été donné dans l’énoncé de laboratoire.</w:t>
       </w:r>
     </w:p>
     <w:p>
@@ -1008,9 +1377,11 @@
       <w:pPr>
         <w:pStyle w:val="Titre2"/>
       </w:pPr>
+      <w:proofErr w:type="spellStart"/>
       <w:r>
         <w:t>Dijkstra</w:t>
       </w:r>
+      <w:proofErr w:type="spellEnd"/>
     </w:p>
     <w:p>
       <w:pPr>
@@ -1030,8 +1401,13 @@
       <w:pPr>
         <w:pStyle w:val="Pseudo-code"/>
       </w:pPr>
-      <w:r>
-        <w:t>Visité[0..N-1], Chemin[0..N-1]</w:t>
+      <w:proofErr w:type="gramStart"/>
+      <w:r>
+        <w:t>Visité[</w:t>
+      </w:r>
+      <w:proofErr w:type="gramEnd"/>
+      <w:r>
+        <w:t>0..N-1], Chemin[0..N-1]</w:t>
       </w:r>
     </w:p>
     <w:p>
@@ -1049,7 +1425,20 @@
         <w:ind w:left="1416"/>
       </w:pPr>
       <w:r>
-        <w:t xml:space="preserve">D[n] = L[Source,n] </w:t>
+        <w:t xml:space="preserve">D[n] = </w:t>
+      </w:r>
+      <w:proofErr w:type="gramStart"/>
+      <w:r>
+        <w:t>L[</w:t>
+      </w:r>
+      <w:proofErr w:type="spellStart"/>
+      <w:proofErr w:type="gramEnd"/>
+      <w:r>
+        <w:t>Source,n</w:t>
+      </w:r>
+      <w:proofErr w:type="spellEnd"/>
+      <w:r>
+        <w:t xml:space="preserve">] </w:t>
       </w:r>
     </w:p>
     <w:p>
@@ -1075,8 +1464,13 @@
         <w:pStyle w:val="Pseudo-code"/>
         <w:ind w:left="708"/>
       </w:pPr>
-      <w:r>
-        <w:t>Visité[Source] = VRAI</w:t>
+      <w:proofErr w:type="gramStart"/>
+      <w:r>
+        <w:t>Visité[</w:t>
+      </w:r>
+      <w:proofErr w:type="gramEnd"/>
+      <w:r>
+        <w:t>Source] = VRAI</w:t>
       </w:r>
     </w:p>
     <w:p>
@@ -1084,8 +1478,15 @@
         <w:pStyle w:val="Pseudo-code"/>
         <w:ind w:left="708"/>
       </w:pPr>
-      <w:r>
-        <w:t>nombreVisité = 1</w:t>
+      <w:proofErr w:type="spellStart"/>
+      <w:proofErr w:type="gramStart"/>
+      <w:r>
+        <w:t>nombreVisité</w:t>
+      </w:r>
+      <w:proofErr w:type="spellEnd"/>
+      <w:proofErr w:type="gramEnd"/>
+      <w:r>
+        <w:t xml:space="preserve"> = 1</w:t>
       </w:r>
     </w:p>
     <w:p>
@@ -1094,7 +1495,15 @@
         <w:ind w:left="708"/>
       </w:pPr>
       <w:r>
-        <w:t xml:space="preserve">Tant que nombreVisité &lt; N </w:t>
+        <w:t xml:space="preserve">Tant que </w:t>
+      </w:r>
+      <w:proofErr w:type="spellStart"/>
+      <w:r>
+        <w:t>nombreVisité</w:t>
+      </w:r>
+      <w:proofErr w:type="spellEnd"/>
+      <w:r>
+        <w:t xml:space="preserve"> &lt; N </w:t>
       </w:r>
     </w:p>
     <w:p>
@@ -1102,8 +1511,15 @@
         <w:pStyle w:val="Pseudo-code"/>
         <w:ind w:left="1416"/>
       </w:pPr>
-      <w:r>
-        <w:t xml:space="preserve">plusProche = sommet non visité avec le plus petit D </w:t>
+      <w:proofErr w:type="spellStart"/>
+      <w:proofErr w:type="gramStart"/>
+      <w:r>
+        <w:t>plusProche</w:t>
+      </w:r>
+      <w:proofErr w:type="spellEnd"/>
+      <w:proofErr w:type="gramEnd"/>
+      <w:r>
+        <w:t xml:space="preserve"> = sommet non visité avec le plus petit D </w:t>
       </w:r>
     </w:p>
     <w:p>
@@ -1111,8 +1527,18 @@
         <w:pStyle w:val="Pseudo-code"/>
         <w:ind w:left="1416"/>
       </w:pPr>
-      <w:r>
-        <w:t xml:space="preserve">Visité[plusProche] = VRAI </w:t>
+      <w:proofErr w:type="gramStart"/>
+      <w:r>
+        <w:t>Visité[</w:t>
+      </w:r>
+      <w:proofErr w:type="spellStart"/>
+      <w:proofErr w:type="gramEnd"/>
+      <w:r>
+        <w:t>plusProche</w:t>
+      </w:r>
+      <w:proofErr w:type="spellEnd"/>
+      <w:r>
+        <w:t xml:space="preserve">] = VRAI </w:t>
       </w:r>
     </w:p>
     <w:p>
@@ -1120,8 +1546,23 @@
         <w:pStyle w:val="Pseudo-code"/>
         <w:ind w:left="1416"/>
       </w:pPr>
-      <w:r>
-        <w:t xml:space="preserve">nombreVisité = nombreVisité + 1 </w:t>
+      <w:proofErr w:type="spellStart"/>
+      <w:proofErr w:type="gramStart"/>
+      <w:r>
+        <w:t>nombreVisité</w:t>
+      </w:r>
+      <w:proofErr w:type="spellEnd"/>
+      <w:proofErr w:type="gramEnd"/>
+      <w:r>
+        <w:t xml:space="preserve"> = </w:t>
+      </w:r>
+      <w:proofErr w:type="spellStart"/>
+      <w:r>
+        <w:t>nombreVisité</w:t>
+      </w:r>
+      <w:proofErr w:type="spellEnd"/>
+      <w:r>
+        <w:t xml:space="preserve"> + 1 </w:t>
       </w:r>
     </w:p>
     <w:p>
@@ -1130,7 +1571,23 @@
         <w:ind w:left="708"/>
       </w:pPr>
       <w:r>
-        <w:t xml:space="preserve">Pour tous les prochainSommet dans la liste des voisins de plusProche </w:t>
+        <w:t xml:space="preserve">Pour tous les </w:t>
+      </w:r>
+      <w:proofErr w:type="spellStart"/>
+      <w:r>
+        <w:t>prochainSommet</w:t>
+      </w:r>
+      <w:proofErr w:type="spellEnd"/>
+      <w:r>
+        <w:t xml:space="preserve"> dans la liste des voisins de </w:t>
+      </w:r>
+      <w:proofErr w:type="spellStart"/>
+      <w:r>
+        <w:t>plusProche</w:t>
+      </w:r>
+      <w:proofErr w:type="spellEnd"/>
+      <w:r>
+        <w:t xml:space="preserve"> </w:t>
       </w:r>
     </w:p>
     <w:p>
@@ -1139,10 +1596,39 @@
         <w:ind w:left="708" w:firstLine="708"/>
       </w:pPr>
       <w:r>
-        <w:t>Si D[prochainSommet]&gt;D[plusProche]+L[plusProche,</w:t>
-      </w:r>
-      <w:r>
-        <w:t xml:space="preserve">prochainSommet] </w:t>
+        <w:t>Si D[</w:t>
+      </w:r>
+      <w:proofErr w:type="spellStart"/>
+      <w:r>
+        <w:t>prochainSommet</w:t>
+      </w:r>
+      <w:proofErr w:type="spellEnd"/>
+      <w:r>
+        <w:t>]&gt;D[</w:t>
+      </w:r>
+      <w:proofErr w:type="spellStart"/>
+      <w:r>
+        <w:t>plusProche</w:t>
+      </w:r>
+      <w:proofErr w:type="spellEnd"/>
+      <w:proofErr w:type="gramStart"/>
+      <w:r>
+        <w:t>]+</w:t>
+      </w:r>
+      <w:proofErr w:type="gramEnd"/>
+      <w:r>
+        <w:t>L[</w:t>
+      </w:r>
+      <w:proofErr w:type="spellStart"/>
+      <w:r>
+        <w:t>plusProche,</w:t>
+      </w:r>
+      <w:r>
+        <w:t>prochainSommet</w:t>
+      </w:r>
+      <w:proofErr w:type="spellEnd"/>
+      <w:r>
+        <w:t xml:space="preserve">] </w:t>
       </w:r>
     </w:p>
     <w:p>
@@ -1151,10 +1637,39 @@
         <w:ind w:left="1416" w:firstLine="708"/>
       </w:pPr>
       <w:r>
-        <w:t>D[prochainSommet]=D[plusProche]+L[plusProche,</w:t>
-      </w:r>
-      <w:r>
-        <w:t xml:space="preserve">prochainSommet] </w:t>
+        <w:t>D[</w:t>
+      </w:r>
+      <w:proofErr w:type="spellStart"/>
+      <w:r>
+        <w:t>prochainSommet</w:t>
+      </w:r>
+      <w:proofErr w:type="spellEnd"/>
+      <w:r>
+        <w:t>]=D[</w:t>
+      </w:r>
+      <w:proofErr w:type="spellStart"/>
+      <w:r>
+        <w:t>plusProche</w:t>
+      </w:r>
+      <w:proofErr w:type="spellEnd"/>
+      <w:proofErr w:type="gramStart"/>
+      <w:r>
+        <w:t>]+</w:t>
+      </w:r>
+      <w:proofErr w:type="gramEnd"/>
+      <w:r>
+        <w:t>L[</w:t>
+      </w:r>
+      <w:proofErr w:type="spellStart"/>
+      <w:r>
+        <w:t>plusProche,</w:t>
+      </w:r>
+      <w:r>
+        <w:t>prochainSommet</w:t>
+      </w:r>
+      <w:proofErr w:type="spellEnd"/>
+      <w:r>
+        <w:t xml:space="preserve">] </w:t>
       </w:r>
     </w:p>
     <w:p>
@@ -1162,9 +1677,24 @@
         <w:pStyle w:val="Pseudo-code"/>
         <w:ind w:firstLine="708"/>
       </w:pPr>
-      <w:r>
-        <w:t>Chemin[prochainSommet] = plusProche</w:t>
-      </w:r>
+      <w:proofErr w:type="gramStart"/>
+      <w:r>
+        <w:t>Chemin[</w:t>
+      </w:r>
+      <w:proofErr w:type="spellStart"/>
+      <w:proofErr w:type="gramEnd"/>
+      <w:r>
+        <w:t>prochainSommet</w:t>
+      </w:r>
+      <w:proofErr w:type="spellEnd"/>
+      <w:r>
+        <w:t xml:space="preserve">] = </w:t>
+      </w:r>
+      <w:proofErr w:type="spellStart"/>
+      <w:r>
+        <w:t>plusProche</w:t>
+      </w:r>
+      <w:proofErr w:type="spellEnd"/>
     </w:p>
     <w:p>
       <w:pPr>
@@ -1174,7 +1704,15 @@
     </w:p>
     <w:p>
       <w:r>
-        <w:t>L’algorithme de Dijkstra permet de trouver le chemin le plus court de tous les nœuds d’un graphe à partir d’un point du tableau. Le fonctionnement de cet algorithme consiste à constamment se déplacer vers la branche qui coute la moins cher jusqu’à ce que la destination ai été atteinte.</w:t>
+        <w:t xml:space="preserve">L’algorithme de </w:t>
+      </w:r>
+      <w:proofErr w:type="spellStart"/>
+      <w:r>
+        <w:t>Dijkstra</w:t>
+      </w:r>
+      <w:proofErr w:type="spellEnd"/>
+      <w:r>
+        <w:t xml:space="preserve"> permet de trouver le chemin le plus court de tous les nœuds d’un graphe à partir d’un point du tableau. Le fonctionnement de cet algorithme consiste à constamment se déplacer vers la branche qui coute la moins cher jusqu’à ce que la destination ai été atteinte.</w:t>
       </w:r>
     </w:p>
     <w:p>
@@ -1188,8 +1726,16 @@
         <w:rPr>
           <w:lang w:val="en-CA"/>
         </w:rPr>
-        <w:t>Floyd-Warshall</w:t>
-      </w:r>
+        <w:t>Floyd-</w:t>
+      </w:r>
+      <w:proofErr w:type="spellStart"/>
+      <w:r>
+        <w:rPr>
+          <w:lang w:val="en-CA"/>
+        </w:rPr>
+        <w:t>Warshall</w:t>
+      </w:r>
+      <w:proofErr w:type="spellEnd"/>
     </w:p>
     <w:p>
       <w:pPr>
@@ -1214,7 +1760,21 @@
         <w:rPr>
           <w:lang w:val="en-CA"/>
         </w:rPr>
-        <w:t xml:space="preserve">Chemin[0..N-1,0..N-1] D[0..N-1,0..N-1], Chemin[0..N-1,0..N-1] </w:t>
+        <w:t xml:space="preserve">Chemin[0..N-1,0..N-1] D[0..N-1,0..N-1], </w:t>
+      </w:r>
+      <w:proofErr w:type="spellStart"/>
+      <w:r>
+        <w:rPr>
+          <w:lang w:val="en-CA"/>
+        </w:rPr>
+        <w:t>Chemin</w:t>
+      </w:r>
+      <w:proofErr w:type="spellEnd"/>
+      <w:r>
+        <w:rPr>
+          <w:lang w:val="en-CA"/>
+        </w:rPr>
+        <w:t xml:space="preserve">[0..N-1,0..N-1] </w:t>
       </w:r>
     </w:p>
     <w:p>
@@ -1244,11 +1804,41 @@
           <w:lang w:val="en-CA"/>
         </w:rPr>
       </w:pPr>
-      <w:r>
-        <w:rPr>
-          <w:lang w:val="en-CA"/>
-        </w:rPr>
-        <w:t>D[i,j] = L[i,j]</w:t>
+      <w:proofErr w:type="gramStart"/>
+      <w:r>
+        <w:rPr>
+          <w:lang w:val="en-CA"/>
+        </w:rPr>
+        <w:t>D[</w:t>
+      </w:r>
+      <w:proofErr w:type="spellStart"/>
+      <w:proofErr w:type="gramEnd"/>
+      <w:r>
+        <w:rPr>
+          <w:lang w:val="en-CA"/>
+        </w:rPr>
+        <w:t>i,j</w:t>
+      </w:r>
+      <w:proofErr w:type="spellEnd"/>
+      <w:r>
+        <w:rPr>
+          <w:lang w:val="en-CA"/>
+        </w:rPr>
+        <w:t>] = L[</w:t>
+      </w:r>
+      <w:proofErr w:type="spellStart"/>
+      <w:r>
+        <w:rPr>
+          <w:lang w:val="en-CA"/>
+        </w:rPr>
+        <w:t>i,j</w:t>
+      </w:r>
+      <w:proofErr w:type="spellEnd"/>
+      <w:r>
+        <w:rPr>
+          <w:lang w:val="en-CA"/>
+        </w:rPr>
+        <w:t>]</w:t>
       </w:r>
     </w:p>
     <w:p>
@@ -1259,11 +1849,35 @@
           <w:lang w:val="en-CA"/>
         </w:rPr>
       </w:pPr>
-      <w:r>
-        <w:rPr>
-          <w:lang w:val="en-CA"/>
-        </w:rPr>
-        <w:t>Chemin[i,j] = -1</w:t>
+      <w:proofErr w:type="spellStart"/>
+      <w:proofErr w:type="gramStart"/>
+      <w:r>
+        <w:rPr>
+          <w:lang w:val="en-CA"/>
+        </w:rPr>
+        <w:t>Chemin</w:t>
+      </w:r>
+      <w:proofErr w:type="spellEnd"/>
+      <w:r>
+        <w:rPr>
+          <w:lang w:val="en-CA"/>
+        </w:rPr>
+        <w:t>[</w:t>
+      </w:r>
+      <w:proofErr w:type="spellStart"/>
+      <w:proofErr w:type="gramEnd"/>
+      <w:r>
+        <w:rPr>
+          <w:lang w:val="en-CA"/>
+        </w:rPr>
+        <w:t>i,j</w:t>
+      </w:r>
+      <w:proofErr w:type="spellEnd"/>
+      <w:r>
+        <w:rPr>
+          <w:lang w:val="en-CA"/>
+        </w:rPr>
+        <w:t>] = -1</w:t>
       </w:r>
     </w:p>
     <w:p>
@@ -1297,15 +1911,38 @@
       <w:pPr>
         <w:pStyle w:val="Pseudo-code"/>
         <w:ind w:left="2124" w:firstLine="708"/>
-        <w:rPr>
-          <w:lang w:val="en-CA"/>
-        </w:rPr>
-      </w:pPr>
-      <w:r>
-        <w:rPr>
-          <w:lang w:val="en-CA"/>
-        </w:rPr>
-        <w:t xml:space="preserve">Si (D[i,j] &gt; D[i,k]+D[k,j]) </w:t>
+      </w:pPr>
+      <w:r>
+        <w:t>Si (</w:t>
+      </w:r>
+      <w:proofErr w:type="gramStart"/>
+      <w:r>
+        <w:t>D[</w:t>
+      </w:r>
+      <w:proofErr w:type="spellStart"/>
+      <w:proofErr w:type="gramEnd"/>
+      <w:r>
+        <w:t>i,j</w:t>
+      </w:r>
+      <w:proofErr w:type="spellEnd"/>
+      <w:r>
+        <w:t>] &gt; D[</w:t>
+      </w:r>
+      <w:proofErr w:type="spellStart"/>
+      <w:r>
+        <w:t>i,k</w:t>
+      </w:r>
+      <w:proofErr w:type="spellEnd"/>
+      <w:r>
+        <w:t>]+D[</w:t>
+      </w:r>
+      <w:proofErr w:type="spellStart"/>
+      <w:r>
+        <w:t>k,j</w:t>
+      </w:r>
+      <w:proofErr w:type="spellEnd"/>
+      <w:r>
+        <w:t xml:space="preserve">]) </w:t>
       </w:r>
     </w:p>
     <w:p>
@@ -1316,11 +1953,55 @@
           <w:lang w:val="en-CA"/>
         </w:rPr>
       </w:pPr>
-      <w:r>
-        <w:rPr>
-          <w:lang w:val="en-CA"/>
-        </w:rPr>
-        <w:t xml:space="preserve">D[i,j] = D[i,k]+D[k,j] </w:t>
+      <w:proofErr w:type="gramStart"/>
+      <w:r>
+        <w:rPr>
+          <w:lang w:val="en-CA"/>
+        </w:rPr>
+        <w:t>D[</w:t>
+      </w:r>
+      <w:proofErr w:type="spellStart"/>
+      <w:proofErr w:type="gramEnd"/>
+      <w:r>
+        <w:rPr>
+          <w:lang w:val="en-CA"/>
+        </w:rPr>
+        <w:t>i,j</w:t>
+      </w:r>
+      <w:proofErr w:type="spellEnd"/>
+      <w:r>
+        <w:rPr>
+          <w:lang w:val="en-CA"/>
+        </w:rPr>
+        <w:t>] = D[</w:t>
+      </w:r>
+      <w:proofErr w:type="spellStart"/>
+      <w:r>
+        <w:rPr>
+          <w:lang w:val="en-CA"/>
+        </w:rPr>
+        <w:t>i,k</w:t>
+      </w:r>
+      <w:proofErr w:type="spellEnd"/>
+      <w:r>
+        <w:rPr>
+          <w:lang w:val="en-CA"/>
+        </w:rPr>
+        <w:t>]+D[</w:t>
+      </w:r>
+      <w:proofErr w:type="spellStart"/>
+      <w:r>
+        <w:rPr>
+          <w:lang w:val="en-CA"/>
+        </w:rPr>
+        <w:t>k,j</w:t>
+      </w:r>
+      <w:proofErr w:type="spellEnd"/>
+      <w:r>
+        <w:rPr>
+          <w:lang w:val="en-CA"/>
+        </w:rPr>
+        <w:t xml:space="preserve">] </w:t>
       </w:r>
     </w:p>
     <w:p>
@@ -1331,11 +2012,35 @@
           <w:lang w:val="en-CA"/>
         </w:rPr>
       </w:pPr>
-      <w:r>
-        <w:rPr>
-          <w:lang w:val="en-CA"/>
-        </w:rPr>
-        <w:t>Chemin[i,j] = k</w:t>
+      <w:proofErr w:type="spellStart"/>
+      <w:proofErr w:type="gramStart"/>
+      <w:r>
+        <w:rPr>
+          <w:lang w:val="en-CA"/>
+        </w:rPr>
+        <w:t>Chemin</w:t>
+      </w:r>
+      <w:proofErr w:type="spellEnd"/>
+      <w:r>
+        <w:rPr>
+          <w:lang w:val="en-CA"/>
+        </w:rPr>
+        <w:t>[</w:t>
+      </w:r>
+      <w:proofErr w:type="spellStart"/>
+      <w:proofErr w:type="gramEnd"/>
+      <w:r>
+        <w:rPr>
+          <w:lang w:val="en-CA"/>
+        </w:rPr>
+        <w:t>i,j</w:t>
+      </w:r>
+      <w:proofErr w:type="spellEnd"/>
+      <w:r>
+        <w:rPr>
+          <w:lang w:val="en-CA"/>
+        </w:rPr>
+        <w:t>] = k</w:t>
       </w:r>
     </w:p>
     <w:p>
@@ -1349,7 +2054,15 @@
     </w:p>
     <w:p>
       <w:r>
-        <w:t xml:space="preserve">Cet algorithme permet de calculer le poid minimal entre chaque pair de sommets </w:t>
+        <w:t xml:space="preserve">Cet algorithme permet de calculer le </w:t>
+      </w:r>
+      <w:proofErr w:type="spellStart"/>
+      <w:r>
+        <w:t>poid</w:t>
+      </w:r>
+      <w:proofErr w:type="spellEnd"/>
+      <w:r>
+        <w:t xml:space="preserve"> minimal entre chaque pair de sommets </w:t>
       </w:r>
       <w:r>
         <w:t>puis lorsque le la destination est atteinte, Il est facile d’évaluer le plus court chemin pour y arriver.</w:t>
@@ -1373,20 +2086,42 @@
         <w:rPr>
           <w:color w:val="FF0000"/>
         </w:rPr>
-        <w:t xml:space="preserve">Cette section fournit le détail de l’analyse théorique de chaque algorithme et justifie les </w:t>
-      </w:r>
-    </w:p>
-    <w:p>
-      <w:pPr>
-        <w:rPr>
-          <w:color w:val="FF0000"/>
-        </w:rPr>
-      </w:pPr>
-      <w:r>
-        <w:rPr>
-          <w:color w:val="FF0000"/>
-        </w:rPr>
-        <w:t>conclusions de l’analyse.</w:t>
+        <w:t xml:space="preserve">Cette section fournit le détail de l’analyse théorique de chaque algorithme et </w:t>
+      </w:r>
+      <w:proofErr w:type="gramStart"/>
+      <w:r>
+        <w:rPr>
+          <w:color w:val="FF0000"/>
+        </w:rPr>
+        <w:t>justifie les</w:t>
+      </w:r>
+      <w:proofErr w:type="gramEnd"/>
+      <w:r>
+        <w:rPr>
+          <w:color w:val="FF0000"/>
+        </w:rPr>
+        <w:t xml:space="preserve"> </w:t>
+      </w:r>
+    </w:p>
+    <w:p>
+      <w:pPr>
+        <w:rPr>
+          <w:color w:val="FF0000"/>
+        </w:rPr>
+      </w:pPr>
+      <w:proofErr w:type="gramStart"/>
+      <w:r>
+        <w:rPr>
+          <w:color w:val="FF0000"/>
+        </w:rPr>
+        <w:t>conclusions</w:t>
+      </w:r>
+      <w:proofErr w:type="gramEnd"/>
+      <w:r>
+        <w:rPr>
+          <w:color w:val="FF0000"/>
+        </w:rPr>
+        <w:t xml:space="preserve"> de l’analyse.</w:t>
       </w:r>
     </w:p>
     <w:p>
@@ -1412,7 +2147,15 @@
     </w:p>
     <w:p>
       <w:r>
-        <w:t>L’algorithme de parcours en largeur peut être rapide si nous savons que la source et la destination sont relativement proche puisque l’algorithme n’aura pas à traverser tout l’arbre avant de la trouver.</w:t>
+        <w:t xml:space="preserve">L’algorithme de parcours en largeur peut être rapide si nous savons que la source et la destination sont relativement </w:t>
+      </w:r>
+      <w:proofErr w:type="gramStart"/>
+      <w:r>
+        <w:t>proche</w:t>
+      </w:r>
+      <w:proofErr w:type="gramEnd"/>
+      <w:r>
+        <w:t xml:space="preserve"> puisque l’algorithme n’aura pas à traverser tout l’arbre avant de la trouver.</w:t>
       </w:r>
     </w:p>
     <w:p>
@@ -1427,9 +2170,11 @@
       <w:r>
         <w:t xml:space="preserve">Comme dans la majorité des cas, l’algorithme glouton est un des moins </w:t>
       </w:r>
+      <w:proofErr w:type="gramStart"/>
       <w:r>
         <w:t>performant</w:t>
       </w:r>
+      <w:proofErr w:type="gramEnd"/>
       <w:r>
         <w:t xml:space="preserve"> mais un des plus rapide.</w:t>
       </w:r>
@@ -1438,22 +2183,50 @@
       <w:pPr>
         <w:pStyle w:val="Titre2"/>
       </w:pPr>
+      <w:proofErr w:type="spellStart"/>
       <w:r>
         <w:t>Dijkstra</w:t>
       </w:r>
-    </w:p>
-    <w:p>
-      <w:r>
-        <w:t>L’algorithme de chemin le plus court de Dijkstra est un des plus efficace</w:t>
-      </w:r>
+      <w:proofErr w:type="spellEnd"/>
+    </w:p>
+    <w:p>
+      <w:r>
+        <w:t xml:space="preserve">L’algorithme de chemin le plus court de </w:t>
+      </w:r>
+      <w:proofErr w:type="spellStart"/>
+      <w:r>
+        <w:t>Dijkstra</w:t>
+      </w:r>
+      <w:proofErr w:type="spellEnd"/>
+      <w:r>
+        <w:t xml:space="preserve"> est un des plus </w:t>
+      </w:r>
+      <w:proofErr w:type="gramStart"/>
+      <w:r>
+        <w:t>efficace</w:t>
+      </w:r>
+      <w:proofErr w:type="gramEnd"/>
       <w:r>
         <w:t xml:space="preserve"> pour les graphes pondérés</w:t>
       </w:r>
       <w:r>
-        <w:t xml:space="preserve">. L’algorithme aussi étant du temps d’éxécution de </w:t>
-      </w:r>
-      <w:r>
-        <w:t>O(V lg V + E)</w:t>
+        <w:t>. L’algorithme aussi étant du temps d’</w:t>
+      </w:r>
+      <w:proofErr w:type="spellStart"/>
+      <w:r>
+        <w:t>éxécution</w:t>
+      </w:r>
+      <w:proofErr w:type="spellEnd"/>
+      <w:r>
+        <w:t xml:space="preserve"> de </w:t>
+      </w:r>
+      <w:proofErr w:type="gramStart"/>
+      <w:r>
+        <w:t>O(</w:t>
+      </w:r>
+      <w:proofErr w:type="gramEnd"/>
+      <w:r>
+        <w:t>V lg V + E)</w:t>
       </w:r>
       <w:r>
         <w:t xml:space="preserve"> V = nœud et E = lien</w:t>
@@ -1464,16 +2237,42 @@
         <w:pStyle w:val="Titre2"/>
       </w:pPr>
       <w:r>
-        <w:t>Floyd-Warshall</w:t>
-      </w:r>
-    </w:p>
-    <w:p>
-      <w:r>
-        <w:t>L’algorithme de plus court chemin de Flotd-Warshall est très performante mais plus lente que les autres algorithmes puisque, pour chaque pair de nœuds, il calcule la meilleure solution or, même les nœuds qui sont pas nécessaire pour atteindre la destination.</w:t>
+        <w:t>Floyd-</w:t>
+      </w:r>
+      <w:proofErr w:type="spellStart"/>
+      <w:r>
+        <w:t>Warshall</w:t>
+      </w:r>
+      <w:proofErr w:type="spellEnd"/>
+    </w:p>
+    <w:p>
+      <w:r>
+        <w:t xml:space="preserve">L’algorithme de plus court chemin de </w:t>
+      </w:r>
+      <w:proofErr w:type="spellStart"/>
+      <w:r>
+        <w:t>Flotd</w:t>
+      </w:r>
+      <w:proofErr w:type="spellEnd"/>
+      <w:r>
+        <w:t>-</w:t>
+      </w:r>
+      <w:proofErr w:type="spellStart"/>
+      <w:r>
+        <w:t>Warshall</w:t>
+      </w:r>
+      <w:proofErr w:type="spellEnd"/>
+      <w:r>
+        <w:t xml:space="preserve"> est très performante mais plus lente que les autres algorithmes puisque, pour chaque pair de nœuds, il calcule la meilleure solution or, même les nœuds qui sont pas nécessaire pour atteindre la </w:t>
+      </w:r>
+      <w:proofErr w:type="spellStart"/>
+      <w:r>
+        <w:t>destination.</w:t>
       </w:r>
       <w:r>
         <w:t>s</w:t>
       </w:r>
+      <w:proofErr w:type="spellEnd"/>
     </w:p>
     <w:p>
       <w:pPr>
@@ -1502,25 +2301,41 @@
           <w:color w:val="FF0000"/>
         </w:rPr>
       </w:pPr>
-      <w:r>
-        <w:rPr>
-          <w:color w:val="FF0000"/>
-        </w:rPr>
-        <w:t xml:space="preserve">focaliser particulièrement sur les avantages et inconvénients de chaque algorithme et leur </w:t>
-      </w:r>
-    </w:p>
-    <w:p>
-      <w:pPr>
-        <w:rPr>
-          <w:color w:val="FF0000"/>
-        </w:rPr>
-      </w:pPr>
+      <w:proofErr w:type="gramStart"/>
+      <w:r>
+        <w:rPr>
+          <w:color w:val="FF0000"/>
+        </w:rPr>
+        <w:t>focaliser</w:t>
+      </w:r>
+      <w:proofErr w:type="gramEnd"/>
+      <w:r>
+        <w:rPr>
+          <w:color w:val="FF0000"/>
+        </w:rPr>
+        <w:t xml:space="preserve"> particulièrement sur les avantages et inconvénients de chaque algorithme et leur </w:t>
+      </w:r>
+    </w:p>
+    <w:p>
+      <w:pPr>
+        <w:rPr>
+          <w:color w:val="FF0000"/>
+        </w:rPr>
+      </w:pPr>
+      <w:proofErr w:type="gramStart"/>
       <w:r>
         <w:rPr>
           <w:color w:val="FF0000"/>
         </w:rPr>
         <w:lastRenderedPageBreak/>
-        <w:t>utilité dans différents cas de figure.</w:t>
+        <w:t>utilité</w:t>
+      </w:r>
+      <w:proofErr w:type="gramEnd"/>
+      <w:r>
+        <w:rPr>
+          <w:color w:val="FF0000"/>
+        </w:rPr>
+        <w:t xml:space="preserve"> dans différents cas de figure.</w:t>
       </w:r>
     </w:p>
     <w:p>
@@ -1535,7 +2350,23 @@
         <w:t>Ce laboratoire à traité d’algorithmes de plus court chemin en utilisant des graphes pondérés, non-pondérés autant qu’orienté ou non-orienté.</w:t>
       </w:r>
       <w:r>
-        <w:t xml:space="preserve"> Cinq algorithmes ont été implémentés, testés et analyser : Parcours en profondeur, Parcours en largeur, Algorithme glouton, Dijkstra ainsi que Floyd-Warshall.</w:t>
+        <w:t xml:space="preserve"> Cinq algorithmes ont été implémentés, testés et analyser : Parcours en profondeur, Parcours en largeur, Algorithme glouton, </w:t>
+      </w:r>
+      <w:proofErr w:type="spellStart"/>
+      <w:r>
+        <w:t>Dijkstra</w:t>
+      </w:r>
+      <w:proofErr w:type="spellEnd"/>
+      <w:r>
+        <w:t xml:space="preserve"> ainsi que Floyd-</w:t>
+      </w:r>
+      <w:proofErr w:type="spellStart"/>
+      <w:r>
+        <w:t>Warshall</w:t>
+      </w:r>
+      <w:proofErr w:type="spellEnd"/>
+      <w:r>
+        <w:t>.</w:t>
       </w:r>
     </w:p>
     <w:p>
@@ -1565,11 +2396,19 @@
           <w:color w:val="FF0000"/>
         </w:rPr>
       </w:pPr>
-      <w:r>
-        <w:rPr>
-          <w:color w:val="FF0000"/>
-        </w:rPr>
-        <w:t xml:space="preserve">rapport, vous devez également mettre un renvoi après chaque élément emprunté, ex. [1], </w:t>
+      <w:proofErr w:type="gramStart"/>
+      <w:r>
+        <w:rPr>
+          <w:color w:val="FF0000"/>
+        </w:rPr>
+        <w:t>rapport</w:t>
+      </w:r>
+      <w:proofErr w:type="gramEnd"/>
+      <w:r>
+        <w:rPr>
+          <w:color w:val="FF0000"/>
+        </w:rPr>
+        <w:t xml:space="preserve">, vous devez également mettre un renvoi après chaque élément emprunté, ex. [1], </w:t>
       </w:r>
     </w:p>
     <w:p>
@@ -1809,6 +2648,7 @@
   <w:style w:type="character" w:default="1" w:styleId="Policepardfaut">
     <w:name w:val="Default Paragraph Font"/>
     <w:uiPriority w:val="1"/>
+    <w:semiHidden/>
     <w:unhideWhenUsed/>
   </w:style>
   <w:style w:type="table" w:default="1" w:styleId="TableauNormal">

--- a/Documentation/Rapport.docx
+++ b/Documentation/Rapport.docx
@@ -358,7 +358,7 @@
                     </pic:cNvPicPr>
                   </pic:nvPicPr>
                   <pic:blipFill>
-                    <a:blip r:embed="rId4" cstate="print"/>
+                    <a:blip r:embed="rId6" cstate="print"/>
                     <a:srcRect/>
                     <a:stretch>
                       <a:fillRect/>
@@ -394,233 +394,1895 @@
         <w:t>Julien Lemay et Alexandre Lessard, 2015</w:t>
       </w:r>
     </w:p>
+    <w:sdt>
+      <w:sdtPr>
+        <w:id w:val="1128272864"/>
+        <w:docPartObj>
+          <w:docPartGallery w:val="Table of Contents"/>
+          <w:docPartUnique/>
+        </w:docPartObj>
+      </w:sdtPr>
+      <w:sdtEndPr>
+        <w:rPr>
+          <w:rFonts w:asciiTheme="minorHAnsi" w:eastAsiaTheme="minorHAnsi" w:hAnsiTheme="minorHAnsi" w:cstheme="minorBidi"/>
+          <w:b w:val="0"/>
+          <w:bCs w:val="0"/>
+          <w:color w:val="auto"/>
+          <w:sz w:val="22"/>
+          <w:szCs w:val="22"/>
+        </w:rPr>
+      </w:sdtEndPr>
+      <w:sdtContent>
+        <w:p>
+          <w:pPr>
+            <w:pStyle w:val="En-ttedetabledesmatires"/>
+          </w:pPr>
+          <w:r>
+            <w:t>Sommaire</w:t>
+          </w:r>
+        </w:p>
+        <w:p>
+          <w:pPr>
+            <w:pStyle w:val="TM1"/>
+            <w:tabs>
+              <w:tab w:val="left" w:pos="440"/>
+              <w:tab w:val="right" w:leader="dot" w:pos="8630"/>
+            </w:tabs>
+            <w:rPr>
+              <w:noProof/>
+            </w:rPr>
+          </w:pPr>
+          <w:r>
+            <w:rPr>
+              <w:lang w:val="fr-FR"/>
+            </w:rPr>
+            <w:fldChar w:fldCharType="begin"/>
+          </w:r>
+          <w:r>
+            <w:rPr>
+              <w:lang w:val="fr-FR"/>
+            </w:rPr>
+            <w:instrText xml:space="preserve"> TOC \o "1-3" \h \z \u </w:instrText>
+          </w:r>
+          <w:r>
+            <w:rPr>
+              <w:lang w:val="fr-FR"/>
+            </w:rPr>
+            <w:fldChar w:fldCharType="separate"/>
+          </w:r>
+          <w:hyperlink w:anchor="_Toc435773714" w:history="1">
+            <w:r>
+              <w:rPr>
+                <w:rStyle w:val="Lienhypertexte"/>
+                <w:noProof/>
+              </w:rPr>
+              <w:t>1</w:t>
+            </w:r>
+            <w:r>
+              <w:rPr>
+                <w:noProof/>
+              </w:rPr>
+              <w:tab/>
+            </w:r>
+            <w:r>
+              <w:rPr>
+                <w:rStyle w:val="Lienhypertexte"/>
+                <w:noProof/>
+              </w:rPr>
+              <w:t>Introduction</w:t>
+            </w:r>
+            <w:r>
+              <w:rPr>
+                <w:noProof/>
+                <w:webHidden/>
+              </w:rPr>
+              <w:tab/>
+            </w:r>
+            <w:r>
+              <w:rPr>
+                <w:noProof/>
+                <w:webHidden/>
+              </w:rPr>
+              <w:fldChar w:fldCharType="begin"/>
+            </w:r>
+            <w:r>
+              <w:rPr>
+                <w:noProof/>
+                <w:webHidden/>
+              </w:rPr>
+              <w:instrText xml:space="preserve"> PAGEREF _Toc435773714 \h </w:instrText>
+            </w:r>
+            <w:r>
+              <w:rPr>
+                <w:noProof/>
+                <w:webHidden/>
+              </w:rPr>
+            </w:r>
+            <w:r>
+              <w:rPr>
+                <w:noProof/>
+                <w:webHidden/>
+              </w:rPr>
+              <w:fldChar w:fldCharType="separate"/>
+            </w:r>
+            <w:r>
+              <w:rPr>
+                <w:noProof/>
+                <w:webHidden/>
+              </w:rPr>
+              <w:t>3</w:t>
+            </w:r>
+            <w:r>
+              <w:rPr>
+                <w:noProof/>
+                <w:webHidden/>
+              </w:rPr>
+              <w:fldChar w:fldCharType="end"/>
+            </w:r>
+          </w:hyperlink>
+        </w:p>
+        <w:p>
+          <w:pPr>
+            <w:pStyle w:val="TM1"/>
+            <w:tabs>
+              <w:tab w:val="left" w:pos="440"/>
+              <w:tab w:val="right" w:leader="dot" w:pos="8630"/>
+            </w:tabs>
+            <w:rPr>
+              <w:noProof/>
+            </w:rPr>
+          </w:pPr>
+          <w:hyperlink w:anchor="_Toc435773715" w:history="1">
+            <w:r>
+              <w:rPr>
+                <w:rStyle w:val="Lienhypertexte"/>
+                <w:noProof/>
+              </w:rPr>
+              <w:t>2</w:t>
+            </w:r>
+            <w:r>
+              <w:rPr>
+                <w:noProof/>
+              </w:rPr>
+              <w:tab/>
+            </w:r>
+            <w:r>
+              <w:rPr>
+                <w:rStyle w:val="Lienhypertexte"/>
+                <w:noProof/>
+              </w:rPr>
+              <w:t>L’algorithme de recherche du plus court chemin</w:t>
+            </w:r>
+            <w:r>
+              <w:rPr>
+                <w:noProof/>
+                <w:webHidden/>
+              </w:rPr>
+              <w:tab/>
+            </w:r>
+            <w:r>
+              <w:rPr>
+                <w:noProof/>
+                <w:webHidden/>
+              </w:rPr>
+              <w:fldChar w:fldCharType="begin"/>
+            </w:r>
+            <w:r>
+              <w:rPr>
+                <w:noProof/>
+                <w:webHidden/>
+              </w:rPr>
+              <w:instrText xml:space="preserve"> PAGEREF _Toc435773715 \h </w:instrText>
+            </w:r>
+            <w:r>
+              <w:rPr>
+                <w:noProof/>
+                <w:webHidden/>
+              </w:rPr>
+            </w:r>
+            <w:r>
+              <w:rPr>
+                <w:noProof/>
+                <w:webHidden/>
+              </w:rPr>
+              <w:fldChar w:fldCharType="separate"/>
+            </w:r>
+            <w:r>
+              <w:rPr>
+                <w:noProof/>
+                <w:webHidden/>
+              </w:rPr>
+              <w:t>4</w:t>
+            </w:r>
+            <w:r>
+              <w:rPr>
+                <w:noProof/>
+                <w:webHidden/>
+              </w:rPr>
+              <w:fldChar w:fldCharType="end"/>
+            </w:r>
+          </w:hyperlink>
+        </w:p>
+        <w:p>
+          <w:pPr>
+            <w:pStyle w:val="TM2"/>
+            <w:tabs>
+              <w:tab w:val="left" w:pos="880"/>
+              <w:tab w:val="right" w:leader="dot" w:pos="8630"/>
+            </w:tabs>
+            <w:rPr>
+              <w:noProof/>
+            </w:rPr>
+          </w:pPr>
+          <w:hyperlink w:anchor="_Toc435773716" w:history="1">
+            <w:r>
+              <w:rPr>
+                <w:rStyle w:val="Lienhypertexte"/>
+                <w:noProof/>
+              </w:rPr>
+              <w:t>2.1</w:t>
+            </w:r>
+            <w:r>
+              <w:rPr>
+                <w:noProof/>
+              </w:rPr>
+              <w:tab/>
+            </w:r>
+            <w:r>
+              <w:rPr>
+                <w:rStyle w:val="Lienhypertexte"/>
+                <w:noProof/>
+              </w:rPr>
+              <w:t>Profondeur</w:t>
+            </w:r>
+            <w:r>
+              <w:rPr>
+                <w:noProof/>
+                <w:webHidden/>
+              </w:rPr>
+              <w:tab/>
+            </w:r>
+            <w:r>
+              <w:rPr>
+                <w:noProof/>
+                <w:webHidden/>
+              </w:rPr>
+              <w:fldChar w:fldCharType="begin"/>
+            </w:r>
+            <w:r>
+              <w:rPr>
+                <w:noProof/>
+                <w:webHidden/>
+              </w:rPr>
+              <w:instrText xml:space="preserve"> PAGEREF _Toc435773716 \h </w:instrText>
+            </w:r>
+            <w:r>
+              <w:rPr>
+                <w:noProof/>
+                <w:webHidden/>
+              </w:rPr>
+            </w:r>
+            <w:r>
+              <w:rPr>
+                <w:noProof/>
+                <w:webHidden/>
+              </w:rPr>
+              <w:fldChar w:fldCharType="separate"/>
+            </w:r>
+            <w:r>
+              <w:rPr>
+                <w:noProof/>
+                <w:webHidden/>
+              </w:rPr>
+              <w:t>4</w:t>
+            </w:r>
+            <w:r>
+              <w:rPr>
+                <w:noProof/>
+                <w:webHidden/>
+              </w:rPr>
+              <w:fldChar w:fldCharType="end"/>
+            </w:r>
+          </w:hyperlink>
+        </w:p>
+        <w:p>
+          <w:pPr>
+            <w:pStyle w:val="TM2"/>
+            <w:tabs>
+              <w:tab w:val="left" w:pos="880"/>
+              <w:tab w:val="right" w:leader="dot" w:pos="8630"/>
+            </w:tabs>
+            <w:rPr>
+              <w:noProof/>
+            </w:rPr>
+          </w:pPr>
+          <w:hyperlink w:anchor="_Toc435773717" w:history="1">
+            <w:r>
+              <w:rPr>
+                <w:rStyle w:val="Lienhypertexte"/>
+                <w:noProof/>
+              </w:rPr>
+              <w:t>2.2</w:t>
+            </w:r>
+            <w:r>
+              <w:rPr>
+                <w:noProof/>
+              </w:rPr>
+              <w:tab/>
+            </w:r>
+            <w:r>
+              <w:rPr>
+                <w:rStyle w:val="Lienhypertexte"/>
+                <w:noProof/>
+              </w:rPr>
+              <w:t>Largeur</w:t>
+            </w:r>
+            <w:r>
+              <w:rPr>
+                <w:noProof/>
+                <w:webHidden/>
+              </w:rPr>
+              <w:tab/>
+            </w:r>
+            <w:r>
+              <w:rPr>
+                <w:noProof/>
+                <w:webHidden/>
+              </w:rPr>
+              <w:fldChar w:fldCharType="begin"/>
+            </w:r>
+            <w:r>
+              <w:rPr>
+                <w:noProof/>
+                <w:webHidden/>
+              </w:rPr>
+              <w:instrText xml:space="preserve"> PAGEREF _Toc435773717 \h </w:instrText>
+            </w:r>
+            <w:r>
+              <w:rPr>
+                <w:noProof/>
+                <w:webHidden/>
+              </w:rPr>
+            </w:r>
+            <w:r>
+              <w:rPr>
+                <w:noProof/>
+                <w:webHidden/>
+              </w:rPr>
+              <w:fldChar w:fldCharType="separate"/>
+            </w:r>
+            <w:r>
+              <w:rPr>
+                <w:noProof/>
+                <w:webHidden/>
+              </w:rPr>
+              <w:t>5</w:t>
+            </w:r>
+            <w:r>
+              <w:rPr>
+                <w:noProof/>
+                <w:webHidden/>
+              </w:rPr>
+              <w:fldChar w:fldCharType="end"/>
+            </w:r>
+          </w:hyperlink>
+        </w:p>
+        <w:p>
+          <w:pPr>
+            <w:pStyle w:val="TM2"/>
+            <w:tabs>
+              <w:tab w:val="left" w:pos="880"/>
+              <w:tab w:val="right" w:leader="dot" w:pos="8630"/>
+            </w:tabs>
+            <w:rPr>
+              <w:noProof/>
+            </w:rPr>
+          </w:pPr>
+          <w:hyperlink w:anchor="_Toc435773718" w:history="1">
+            <w:r>
+              <w:rPr>
+                <w:rStyle w:val="Lienhypertexte"/>
+                <w:noProof/>
+              </w:rPr>
+              <w:t>2.3</w:t>
+            </w:r>
+            <w:r>
+              <w:rPr>
+                <w:noProof/>
+              </w:rPr>
+              <w:tab/>
+            </w:r>
+            <w:r>
+              <w:rPr>
+                <w:rStyle w:val="Lienhypertexte"/>
+                <w:noProof/>
+              </w:rPr>
+              <w:t>Glouton</w:t>
+            </w:r>
+            <w:r>
+              <w:rPr>
+                <w:noProof/>
+                <w:webHidden/>
+              </w:rPr>
+              <w:tab/>
+            </w:r>
+            <w:r>
+              <w:rPr>
+                <w:noProof/>
+                <w:webHidden/>
+              </w:rPr>
+              <w:fldChar w:fldCharType="begin"/>
+            </w:r>
+            <w:r>
+              <w:rPr>
+                <w:noProof/>
+                <w:webHidden/>
+              </w:rPr>
+              <w:instrText xml:space="preserve"> PAGEREF _Toc435773718 \h </w:instrText>
+            </w:r>
+            <w:r>
+              <w:rPr>
+                <w:noProof/>
+                <w:webHidden/>
+              </w:rPr>
+            </w:r>
+            <w:r>
+              <w:rPr>
+                <w:noProof/>
+                <w:webHidden/>
+              </w:rPr>
+              <w:fldChar w:fldCharType="separate"/>
+            </w:r>
+            <w:r>
+              <w:rPr>
+                <w:noProof/>
+                <w:webHidden/>
+              </w:rPr>
+              <w:t>5</w:t>
+            </w:r>
+            <w:r>
+              <w:rPr>
+                <w:noProof/>
+                <w:webHidden/>
+              </w:rPr>
+              <w:fldChar w:fldCharType="end"/>
+            </w:r>
+          </w:hyperlink>
+        </w:p>
+        <w:p>
+          <w:pPr>
+            <w:pStyle w:val="TM2"/>
+            <w:tabs>
+              <w:tab w:val="left" w:pos="880"/>
+              <w:tab w:val="right" w:leader="dot" w:pos="8630"/>
+            </w:tabs>
+            <w:rPr>
+              <w:noProof/>
+            </w:rPr>
+          </w:pPr>
+          <w:hyperlink w:anchor="_Toc435773719" w:history="1">
+            <w:r>
+              <w:rPr>
+                <w:rStyle w:val="Lienhypertexte"/>
+                <w:noProof/>
+              </w:rPr>
+              <w:t>2.4</w:t>
+            </w:r>
+            <w:r>
+              <w:rPr>
+                <w:noProof/>
+              </w:rPr>
+              <w:tab/>
+            </w:r>
+            <w:r>
+              <w:rPr>
+                <w:rStyle w:val="Lienhypertexte"/>
+                <w:noProof/>
+              </w:rPr>
+              <w:t>Dijkstra</w:t>
+            </w:r>
+            <w:r>
+              <w:rPr>
+                <w:noProof/>
+                <w:webHidden/>
+              </w:rPr>
+              <w:tab/>
+            </w:r>
+            <w:r>
+              <w:rPr>
+                <w:noProof/>
+                <w:webHidden/>
+              </w:rPr>
+              <w:fldChar w:fldCharType="begin"/>
+            </w:r>
+            <w:r>
+              <w:rPr>
+                <w:noProof/>
+                <w:webHidden/>
+              </w:rPr>
+              <w:instrText xml:space="preserve"> PAGEREF _Toc435773719 \h </w:instrText>
+            </w:r>
+            <w:r>
+              <w:rPr>
+                <w:noProof/>
+                <w:webHidden/>
+              </w:rPr>
+            </w:r>
+            <w:r>
+              <w:rPr>
+                <w:noProof/>
+                <w:webHidden/>
+              </w:rPr>
+              <w:fldChar w:fldCharType="separate"/>
+            </w:r>
+            <w:r>
+              <w:rPr>
+                <w:noProof/>
+                <w:webHidden/>
+              </w:rPr>
+              <w:t>6</w:t>
+            </w:r>
+            <w:r>
+              <w:rPr>
+                <w:noProof/>
+                <w:webHidden/>
+              </w:rPr>
+              <w:fldChar w:fldCharType="end"/>
+            </w:r>
+          </w:hyperlink>
+        </w:p>
+        <w:p>
+          <w:pPr>
+            <w:pStyle w:val="TM2"/>
+            <w:tabs>
+              <w:tab w:val="left" w:pos="880"/>
+              <w:tab w:val="right" w:leader="dot" w:pos="8630"/>
+            </w:tabs>
+            <w:rPr>
+              <w:noProof/>
+            </w:rPr>
+          </w:pPr>
+          <w:hyperlink w:anchor="_Toc435773720" w:history="1">
+            <w:r>
+              <w:rPr>
+                <w:rStyle w:val="Lienhypertexte"/>
+                <w:noProof/>
+                <w:lang w:val="en-CA"/>
+              </w:rPr>
+              <w:t>2.5</w:t>
+            </w:r>
+            <w:r>
+              <w:rPr>
+                <w:noProof/>
+              </w:rPr>
+              <w:tab/>
+            </w:r>
+            <w:r>
+              <w:rPr>
+                <w:rStyle w:val="Lienhypertexte"/>
+                <w:noProof/>
+                <w:lang w:val="en-CA"/>
+              </w:rPr>
+              <w:t>Floyd-Warshall</w:t>
+            </w:r>
+            <w:r>
+              <w:rPr>
+                <w:noProof/>
+                <w:webHidden/>
+              </w:rPr>
+              <w:tab/>
+            </w:r>
+            <w:r>
+              <w:rPr>
+                <w:noProof/>
+                <w:webHidden/>
+              </w:rPr>
+              <w:fldChar w:fldCharType="begin"/>
+            </w:r>
+            <w:r>
+              <w:rPr>
+                <w:noProof/>
+                <w:webHidden/>
+              </w:rPr>
+              <w:instrText xml:space="preserve"> PAGEREF _Toc435773720 \h </w:instrText>
+            </w:r>
+            <w:r>
+              <w:rPr>
+                <w:noProof/>
+                <w:webHidden/>
+              </w:rPr>
+            </w:r>
+            <w:r>
+              <w:rPr>
+                <w:noProof/>
+                <w:webHidden/>
+              </w:rPr>
+              <w:fldChar w:fldCharType="separate"/>
+            </w:r>
+            <w:r>
+              <w:rPr>
+                <w:noProof/>
+                <w:webHidden/>
+              </w:rPr>
+              <w:t>6</w:t>
+            </w:r>
+            <w:r>
+              <w:rPr>
+                <w:noProof/>
+                <w:webHidden/>
+              </w:rPr>
+              <w:fldChar w:fldCharType="end"/>
+            </w:r>
+          </w:hyperlink>
+        </w:p>
+        <w:p>
+          <w:pPr>
+            <w:pStyle w:val="TM1"/>
+            <w:tabs>
+              <w:tab w:val="left" w:pos="440"/>
+              <w:tab w:val="right" w:leader="dot" w:pos="8630"/>
+            </w:tabs>
+            <w:rPr>
+              <w:noProof/>
+            </w:rPr>
+          </w:pPr>
+          <w:hyperlink w:anchor="_Toc435773721" w:history="1">
+            <w:r>
+              <w:rPr>
+                <w:rStyle w:val="Lienhypertexte"/>
+                <w:noProof/>
+              </w:rPr>
+              <w:t>3</w:t>
+            </w:r>
+            <w:r>
+              <w:rPr>
+                <w:noProof/>
+              </w:rPr>
+              <w:tab/>
+            </w:r>
+            <w:r>
+              <w:rPr>
+                <w:rStyle w:val="Lienhypertexte"/>
+                <w:noProof/>
+              </w:rPr>
+              <w:t>L’analyse Théorique</w:t>
+            </w:r>
+            <w:r>
+              <w:rPr>
+                <w:noProof/>
+                <w:webHidden/>
+              </w:rPr>
+              <w:tab/>
+            </w:r>
+            <w:r>
+              <w:rPr>
+                <w:noProof/>
+                <w:webHidden/>
+              </w:rPr>
+              <w:fldChar w:fldCharType="begin"/>
+            </w:r>
+            <w:r>
+              <w:rPr>
+                <w:noProof/>
+                <w:webHidden/>
+              </w:rPr>
+              <w:instrText xml:space="preserve"> PAGEREF _Toc435773721 \h </w:instrText>
+            </w:r>
+            <w:r>
+              <w:rPr>
+                <w:noProof/>
+                <w:webHidden/>
+              </w:rPr>
+            </w:r>
+            <w:r>
+              <w:rPr>
+                <w:noProof/>
+                <w:webHidden/>
+              </w:rPr>
+              <w:fldChar w:fldCharType="separate"/>
+            </w:r>
+            <w:r>
+              <w:rPr>
+                <w:noProof/>
+                <w:webHidden/>
+              </w:rPr>
+              <w:t>7</w:t>
+            </w:r>
+            <w:r>
+              <w:rPr>
+                <w:noProof/>
+                <w:webHidden/>
+              </w:rPr>
+              <w:fldChar w:fldCharType="end"/>
+            </w:r>
+          </w:hyperlink>
+        </w:p>
+        <w:p>
+          <w:pPr>
+            <w:pStyle w:val="TM2"/>
+            <w:tabs>
+              <w:tab w:val="left" w:pos="880"/>
+              <w:tab w:val="right" w:leader="dot" w:pos="8630"/>
+            </w:tabs>
+            <w:rPr>
+              <w:noProof/>
+            </w:rPr>
+          </w:pPr>
+          <w:hyperlink w:anchor="_Toc435773722" w:history="1">
+            <w:r>
+              <w:rPr>
+                <w:rStyle w:val="Lienhypertexte"/>
+                <w:noProof/>
+              </w:rPr>
+              <w:t>3.1</w:t>
+            </w:r>
+            <w:r>
+              <w:rPr>
+                <w:noProof/>
+              </w:rPr>
+              <w:tab/>
+            </w:r>
+            <w:r>
+              <w:rPr>
+                <w:rStyle w:val="Lienhypertexte"/>
+                <w:noProof/>
+              </w:rPr>
+              <w:t>Profondeur</w:t>
+            </w:r>
+            <w:r>
+              <w:rPr>
+                <w:noProof/>
+                <w:webHidden/>
+              </w:rPr>
+              <w:tab/>
+            </w:r>
+            <w:r>
+              <w:rPr>
+                <w:noProof/>
+                <w:webHidden/>
+              </w:rPr>
+              <w:fldChar w:fldCharType="begin"/>
+            </w:r>
+            <w:r>
+              <w:rPr>
+                <w:noProof/>
+                <w:webHidden/>
+              </w:rPr>
+              <w:instrText xml:space="preserve"> PAGEREF _Toc435773722 \h </w:instrText>
+            </w:r>
+            <w:r>
+              <w:rPr>
+                <w:noProof/>
+                <w:webHidden/>
+              </w:rPr>
+            </w:r>
+            <w:r>
+              <w:rPr>
+                <w:noProof/>
+                <w:webHidden/>
+              </w:rPr>
+              <w:fldChar w:fldCharType="separate"/>
+            </w:r>
+            <w:r>
+              <w:rPr>
+                <w:noProof/>
+                <w:webHidden/>
+              </w:rPr>
+              <w:t>7</w:t>
+            </w:r>
+            <w:r>
+              <w:rPr>
+                <w:noProof/>
+                <w:webHidden/>
+              </w:rPr>
+              <w:fldChar w:fldCharType="end"/>
+            </w:r>
+          </w:hyperlink>
+        </w:p>
+        <w:p>
+          <w:pPr>
+            <w:pStyle w:val="TM2"/>
+            <w:tabs>
+              <w:tab w:val="left" w:pos="880"/>
+              <w:tab w:val="right" w:leader="dot" w:pos="8630"/>
+            </w:tabs>
+            <w:rPr>
+              <w:noProof/>
+            </w:rPr>
+          </w:pPr>
+          <w:hyperlink w:anchor="_Toc435773723" w:history="1">
+            <w:r>
+              <w:rPr>
+                <w:rStyle w:val="Lienhypertexte"/>
+                <w:noProof/>
+              </w:rPr>
+              <w:t>3.2</w:t>
+            </w:r>
+            <w:r>
+              <w:rPr>
+                <w:noProof/>
+              </w:rPr>
+              <w:tab/>
+            </w:r>
+            <w:r>
+              <w:rPr>
+                <w:rStyle w:val="Lienhypertexte"/>
+                <w:noProof/>
+              </w:rPr>
+              <w:t>Largeur</w:t>
+            </w:r>
+            <w:r>
+              <w:rPr>
+                <w:noProof/>
+                <w:webHidden/>
+              </w:rPr>
+              <w:tab/>
+            </w:r>
+            <w:r>
+              <w:rPr>
+                <w:noProof/>
+                <w:webHidden/>
+              </w:rPr>
+              <w:fldChar w:fldCharType="begin"/>
+            </w:r>
+            <w:r>
+              <w:rPr>
+                <w:noProof/>
+                <w:webHidden/>
+              </w:rPr>
+              <w:instrText xml:space="preserve"> PAGEREF _Toc435773723 \h </w:instrText>
+            </w:r>
+            <w:r>
+              <w:rPr>
+                <w:noProof/>
+                <w:webHidden/>
+              </w:rPr>
+            </w:r>
+            <w:r>
+              <w:rPr>
+                <w:noProof/>
+                <w:webHidden/>
+              </w:rPr>
+              <w:fldChar w:fldCharType="separate"/>
+            </w:r>
+            <w:r>
+              <w:rPr>
+                <w:noProof/>
+                <w:webHidden/>
+              </w:rPr>
+              <w:t>7</w:t>
+            </w:r>
+            <w:r>
+              <w:rPr>
+                <w:noProof/>
+                <w:webHidden/>
+              </w:rPr>
+              <w:fldChar w:fldCharType="end"/>
+            </w:r>
+          </w:hyperlink>
+        </w:p>
+        <w:p>
+          <w:pPr>
+            <w:pStyle w:val="TM2"/>
+            <w:tabs>
+              <w:tab w:val="left" w:pos="880"/>
+              <w:tab w:val="right" w:leader="dot" w:pos="8630"/>
+            </w:tabs>
+            <w:rPr>
+              <w:noProof/>
+            </w:rPr>
+          </w:pPr>
+          <w:hyperlink w:anchor="_Toc435773724" w:history="1">
+            <w:r>
+              <w:rPr>
+                <w:rStyle w:val="Lienhypertexte"/>
+                <w:noProof/>
+              </w:rPr>
+              <w:t>3.3</w:t>
+            </w:r>
+            <w:r>
+              <w:rPr>
+                <w:noProof/>
+              </w:rPr>
+              <w:tab/>
+            </w:r>
+            <w:r>
+              <w:rPr>
+                <w:rStyle w:val="Lienhypertexte"/>
+                <w:noProof/>
+              </w:rPr>
+              <w:t>Glouton</w:t>
+            </w:r>
+            <w:r>
+              <w:rPr>
+                <w:noProof/>
+                <w:webHidden/>
+              </w:rPr>
+              <w:tab/>
+            </w:r>
+            <w:r>
+              <w:rPr>
+                <w:noProof/>
+                <w:webHidden/>
+              </w:rPr>
+              <w:fldChar w:fldCharType="begin"/>
+            </w:r>
+            <w:r>
+              <w:rPr>
+                <w:noProof/>
+                <w:webHidden/>
+              </w:rPr>
+              <w:instrText xml:space="preserve"> PAGEREF _Toc435773724 \h </w:instrText>
+            </w:r>
+            <w:r>
+              <w:rPr>
+                <w:noProof/>
+                <w:webHidden/>
+              </w:rPr>
+            </w:r>
+            <w:r>
+              <w:rPr>
+                <w:noProof/>
+                <w:webHidden/>
+              </w:rPr>
+              <w:fldChar w:fldCharType="separate"/>
+            </w:r>
+            <w:r>
+              <w:rPr>
+                <w:noProof/>
+                <w:webHidden/>
+              </w:rPr>
+              <w:t>7</w:t>
+            </w:r>
+            <w:r>
+              <w:rPr>
+                <w:noProof/>
+                <w:webHidden/>
+              </w:rPr>
+              <w:fldChar w:fldCharType="end"/>
+            </w:r>
+          </w:hyperlink>
+        </w:p>
+        <w:p>
+          <w:pPr>
+            <w:pStyle w:val="TM2"/>
+            <w:tabs>
+              <w:tab w:val="left" w:pos="880"/>
+              <w:tab w:val="right" w:leader="dot" w:pos="8630"/>
+            </w:tabs>
+            <w:rPr>
+              <w:noProof/>
+            </w:rPr>
+          </w:pPr>
+          <w:hyperlink w:anchor="_Toc435773725" w:history="1">
+            <w:r>
+              <w:rPr>
+                <w:rStyle w:val="Lienhypertexte"/>
+                <w:noProof/>
+              </w:rPr>
+              <w:t>3.4</w:t>
+            </w:r>
+            <w:r>
+              <w:rPr>
+                <w:noProof/>
+              </w:rPr>
+              <w:tab/>
+            </w:r>
+            <w:r>
+              <w:rPr>
+                <w:rStyle w:val="Lienhypertexte"/>
+                <w:noProof/>
+              </w:rPr>
+              <w:t>Dijkstra</w:t>
+            </w:r>
+            <w:r>
+              <w:rPr>
+                <w:noProof/>
+                <w:webHidden/>
+              </w:rPr>
+              <w:tab/>
+            </w:r>
+            <w:r>
+              <w:rPr>
+                <w:noProof/>
+                <w:webHidden/>
+              </w:rPr>
+              <w:fldChar w:fldCharType="begin"/>
+            </w:r>
+            <w:r>
+              <w:rPr>
+                <w:noProof/>
+                <w:webHidden/>
+              </w:rPr>
+              <w:instrText xml:space="preserve"> PAGEREF _Toc435773725 \h </w:instrText>
+            </w:r>
+            <w:r>
+              <w:rPr>
+                <w:noProof/>
+                <w:webHidden/>
+              </w:rPr>
+            </w:r>
+            <w:r>
+              <w:rPr>
+                <w:noProof/>
+                <w:webHidden/>
+              </w:rPr>
+              <w:fldChar w:fldCharType="separate"/>
+            </w:r>
+            <w:r>
+              <w:rPr>
+                <w:noProof/>
+                <w:webHidden/>
+              </w:rPr>
+              <w:t>7</w:t>
+            </w:r>
+            <w:r>
+              <w:rPr>
+                <w:noProof/>
+                <w:webHidden/>
+              </w:rPr>
+              <w:fldChar w:fldCharType="end"/>
+            </w:r>
+          </w:hyperlink>
+        </w:p>
+        <w:p>
+          <w:pPr>
+            <w:pStyle w:val="TM2"/>
+            <w:tabs>
+              <w:tab w:val="left" w:pos="880"/>
+              <w:tab w:val="right" w:leader="dot" w:pos="8630"/>
+            </w:tabs>
+            <w:rPr>
+              <w:noProof/>
+            </w:rPr>
+          </w:pPr>
+          <w:hyperlink w:anchor="_Toc435773726" w:history="1">
+            <w:r>
+              <w:rPr>
+                <w:rStyle w:val="Lienhypertexte"/>
+                <w:noProof/>
+              </w:rPr>
+              <w:t>3.5</w:t>
+            </w:r>
+            <w:r>
+              <w:rPr>
+                <w:noProof/>
+              </w:rPr>
+              <w:tab/>
+            </w:r>
+            <w:r>
+              <w:rPr>
+                <w:rStyle w:val="Lienhypertexte"/>
+                <w:noProof/>
+              </w:rPr>
+              <w:t>Floyd-Warshall</w:t>
+            </w:r>
+            <w:r>
+              <w:rPr>
+                <w:noProof/>
+                <w:webHidden/>
+              </w:rPr>
+              <w:tab/>
+            </w:r>
+            <w:r>
+              <w:rPr>
+                <w:noProof/>
+                <w:webHidden/>
+              </w:rPr>
+              <w:fldChar w:fldCharType="begin"/>
+            </w:r>
+            <w:r>
+              <w:rPr>
+                <w:noProof/>
+                <w:webHidden/>
+              </w:rPr>
+              <w:instrText xml:space="preserve"> PAGEREF _Toc435773726 \h </w:instrText>
+            </w:r>
+            <w:r>
+              <w:rPr>
+                <w:noProof/>
+                <w:webHidden/>
+              </w:rPr>
+            </w:r>
+            <w:r>
+              <w:rPr>
+                <w:noProof/>
+                <w:webHidden/>
+              </w:rPr>
+              <w:fldChar w:fldCharType="separate"/>
+            </w:r>
+            <w:r>
+              <w:rPr>
+                <w:noProof/>
+                <w:webHidden/>
+              </w:rPr>
+              <w:t>7</w:t>
+            </w:r>
+            <w:r>
+              <w:rPr>
+                <w:noProof/>
+                <w:webHidden/>
+              </w:rPr>
+              <w:fldChar w:fldCharType="end"/>
+            </w:r>
+          </w:hyperlink>
+        </w:p>
+        <w:p>
+          <w:pPr>
+            <w:pStyle w:val="TM1"/>
+            <w:tabs>
+              <w:tab w:val="left" w:pos="440"/>
+              <w:tab w:val="right" w:leader="dot" w:pos="8630"/>
+            </w:tabs>
+            <w:rPr>
+              <w:noProof/>
+            </w:rPr>
+          </w:pPr>
+          <w:hyperlink w:anchor="_Toc435773727" w:history="1">
+            <w:r>
+              <w:rPr>
+                <w:rStyle w:val="Lienhypertexte"/>
+                <w:noProof/>
+              </w:rPr>
+              <w:t>4</w:t>
+            </w:r>
+            <w:r>
+              <w:rPr>
+                <w:noProof/>
+              </w:rPr>
+              <w:tab/>
+            </w:r>
+            <w:r>
+              <w:rPr>
+                <w:rStyle w:val="Lienhypertexte"/>
+                <w:noProof/>
+              </w:rPr>
+              <w:t>Conclusion</w:t>
+            </w:r>
+            <w:r>
+              <w:rPr>
+                <w:noProof/>
+                <w:webHidden/>
+              </w:rPr>
+              <w:tab/>
+            </w:r>
+            <w:r>
+              <w:rPr>
+                <w:noProof/>
+                <w:webHidden/>
+              </w:rPr>
+              <w:fldChar w:fldCharType="begin"/>
+            </w:r>
+            <w:r>
+              <w:rPr>
+                <w:noProof/>
+                <w:webHidden/>
+              </w:rPr>
+              <w:instrText xml:space="preserve"> PAGEREF _Toc435773727 \h </w:instrText>
+            </w:r>
+            <w:r>
+              <w:rPr>
+                <w:noProof/>
+                <w:webHidden/>
+              </w:rPr>
+            </w:r>
+            <w:r>
+              <w:rPr>
+                <w:noProof/>
+                <w:webHidden/>
+              </w:rPr>
+              <w:fldChar w:fldCharType="separate"/>
+            </w:r>
+            <w:r>
+              <w:rPr>
+                <w:noProof/>
+                <w:webHidden/>
+              </w:rPr>
+              <w:t>7</w:t>
+            </w:r>
+            <w:r>
+              <w:rPr>
+                <w:noProof/>
+                <w:webHidden/>
+              </w:rPr>
+              <w:fldChar w:fldCharType="end"/>
+            </w:r>
+          </w:hyperlink>
+        </w:p>
+        <w:p>
+          <w:pPr>
+            <w:rPr>
+              <w:lang w:val="fr-FR"/>
+            </w:rPr>
+          </w:pPr>
+          <w:r>
+            <w:rPr>
+              <w:lang w:val="fr-FR"/>
+            </w:rPr>
+            <w:fldChar w:fldCharType="end"/>
+          </w:r>
+        </w:p>
+      </w:sdtContent>
+    </w:sdt>
+    <w:p>
+      <w:pPr>
+        <w:spacing w:after="200"/>
+        <w:rPr>
+          <w:rFonts w:asciiTheme="majorHAnsi" w:eastAsiaTheme="majorEastAsia" w:hAnsiTheme="majorHAnsi" w:cstheme="majorBidi"/>
+          <w:b/>
+          <w:bCs/>
+          <w:color w:val="365F91" w:themeColor="accent1" w:themeShade="BF"/>
+          <w:sz w:val="28"/>
+          <w:szCs w:val="28"/>
+        </w:rPr>
+      </w:pPr>
+      <w:r>
+        <w:br w:type="page"/>
+      </w:r>
+    </w:p>
     <w:p>
       <w:pPr>
         <w:pStyle w:val="Titre1"/>
       </w:pPr>
+      <w:bookmarkStart w:id="0" w:name="_Toc435773714"/>
       <w:r>
         <w:lastRenderedPageBreak/>
         <w:t>Introduction</w:t>
       </w:r>
-    </w:p>
-    <w:p>
-      <w:pPr>
-        <w:rPr>
-          <w:color w:val="FF0000"/>
-        </w:rPr>
-      </w:pPr>
-      <w:r>
-        <w:rPr>
-          <w:color w:val="FF0000"/>
-        </w:rPr>
-        <w:t xml:space="preserve">Cette première section contient une description des buts du laboratoire et des objectifs visés </w:t>
-      </w:r>
-    </w:p>
-    <w:p>
-      <w:pPr>
-        <w:rPr>
-          <w:color w:val="FF0000"/>
-        </w:rPr>
-      </w:pPr>
+      <w:bookmarkEnd w:id="0"/>
+    </w:p>
+    <w:p>
+      <w:r>
+        <w:t>Ce laboratoire porte sur l’exploration des graphes. Le but de celui-ci est de se familiariser avec les graphes pondérés, non-pondérés ainsi que les gr</w:t>
+      </w:r>
+      <w:r>
+        <w:t>aphes orientés et non-orientés</w:t>
+      </w:r>
+      <w:r>
+        <w:t xml:space="preserve"> et d’implémenter des algorithmes du plus cours chemin</w:t>
+      </w:r>
+      <w:r>
+        <w:t xml:space="preserve">. </w:t>
+      </w:r>
+    </w:p>
+    <w:p/>
+    <w:p>
+      <w:r>
+        <w:t xml:space="preserve">Un algorithme dynamique et un glouton auront à être </w:t>
+      </w:r>
+      <w:r>
+        <w:t>programmés</w:t>
+      </w:r>
+      <w:r>
+        <w:t xml:space="preserve"> ainsi que un algorithme de parcours d’arbre en profondeur et un en largeur. Ce laboratoire testera aussi l’algorithme de </w:t>
+      </w:r>
+      <w:proofErr w:type="spellStart"/>
+      <w:r>
+        <w:t>Dijkstra</w:t>
+      </w:r>
+      <w:proofErr w:type="spellEnd"/>
+      <w:r>
+        <w:t xml:space="preserve"> et Floyd-</w:t>
+      </w:r>
+      <w:proofErr w:type="spellStart"/>
+      <w:r>
+        <w:t>Warshall</w:t>
+      </w:r>
+      <w:proofErr w:type="spellEnd"/>
+      <w:r>
+        <w:t>. Le tout sera utilisé pour trouver le plus court chemin entre deux points d’un graphe. Finalement, les statistiques des tests permettront de qualifier les algorithmes en trois catégories : optimal, sous-optimal et non-optimal.</w:t>
+      </w:r>
+    </w:p>
+    <w:p>
+      <w:pPr>
+        <w:spacing w:after="200"/>
+        <w:rPr>
+          <w:rFonts w:asciiTheme="majorHAnsi" w:eastAsiaTheme="majorEastAsia" w:hAnsiTheme="majorHAnsi" w:cstheme="majorBidi"/>
+          <w:b/>
+          <w:bCs/>
+          <w:color w:val="365F91" w:themeColor="accent1" w:themeShade="BF"/>
+          <w:sz w:val="28"/>
+          <w:szCs w:val="28"/>
+        </w:rPr>
+      </w:pPr>
+      <w:r>
+        <w:br w:type="page"/>
+      </w:r>
+    </w:p>
+    <w:p>
+      <w:pPr>
+        <w:pStyle w:val="Titre1"/>
+      </w:pPr>
+      <w:bookmarkStart w:id="1" w:name="_Toc435773715"/>
+      <w:r>
+        <w:lastRenderedPageBreak/>
+        <w:t>L’algorithme de recherche du plus court chemin</w:t>
+      </w:r>
+      <w:bookmarkEnd w:id="1"/>
+    </w:p>
+    <w:p>
+      <w:r>
+        <w:t xml:space="preserve">Dans cette section, nous décrirons les différents algorithmes utilisés soit la recherche en profondeur, en largeur, en profondeur de façon glouton, </w:t>
+      </w:r>
+      <w:proofErr w:type="spellStart"/>
+      <w:r>
+        <w:t>Dijkstra</w:t>
+      </w:r>
+      <w:proofErr w:type="spellEnd"/>
+      <w:r>
+        <w:t xml:space="preserve"> et Floyd-</w:t>
+      </w:r>
+      <w:proofErr w:type="spellStart"/>
+      <w:r>
+        <w:t>Warshall</w:t>
+      </w:r>
+      <w:proofErr w:type="spellEnd"/>
+      <w:r>
+        <w:t>.</w:t>
+      </w:r>
+      <w:r>
+        <w:t xml:space="preserve"> Les </w:t>
+      </w:r>
+      <w:proofErr w:type="spellStart"/>
+      <w:r>
+        <w:t>pseudocode</w:t>
+      </w:r>
+      <w:proofErr w:type="spellEnd"/>
+      <w:r>
+        <w:t xml:space="preserve"> suivant sont ou se sont inspirés de ceux fourni dans l’énoncé du laboratoire.</w:t>
+      </w:r>
+    </w:p>
+    <w:p>
+      <w:pPr>
+        <w:pStyle w:val="Titre2"/>
+      </w:pPr>
+      <w:bookmarkStart w:id="2" w:name="_Toc435773716"/>
+      <w:r>
+        <w:t>Profondeur</w:t>
+      </w:r>
+      <w:bookmarkEnd w:id="2"/>
+    </w:p>
+    <w:p>
+      <w:pPr>
+        <w:pStyle w:val="Pseudo-code"/>
+      </w:pPr>
+      <w:r>
+        <w:t>Parcours_Profondeur(A[0..N-1],Source,Destination,Chemin[0..N-1],p):Booléen</w:t>
+      </w:r>
+    </w:p>
+    <w:p>
+      <w:pPr>
+        <w:ind w:left="708"/>
+        <w:rPr>
+          <w:rFonts w:ascii="Courier New" w:hAnsi="Courier New" w:cs="Courier New"/>
+          <w:sz w:val="18"/>
+          <w:szCs w:val="18"/>
+        </w:rPr>
+      </w:pPr>
+      <w:r>
+        <w:rPr>
+          <w:rFonts w:ascii="Courier New" w:hAnsi="Courier New" w:cs="Courier New"/>
+          <w:sz w:val="18"/>
+          <w:szCs w:val="18"/>
+        </w:rPr>
+        <w:t xml:space="preserve">Si </w:t>
+      </w:r>
       <w:proofErr w:type="gramStart"/>
       <w:r>
         <w:rPr>
-          <w:color w:val="FF0000"/>
-        </w:rPr>
-        <w:t>ainsi</w:t>
+          <w:rFonts w:ascii="Courier New" w:hAnsi="Courier New" w:cs="Courier New"/>
+          <w:sz w:val="18"/>
+          <w:szCs w:val="18"/>
+        </w:rPr>
+        <w:t>A[</w:t>
       </w:r>
       <w:proofErr w:type="gramEnd"/>
       <w:r>
         <w:rPr>
-          <w:color w:val="FF0000"/>
-        </w:rPr>
-        <w:t xml:space="preserve"> que sert à introduire les sections qui suivent.</w:t>
-      </w:r>
-    </w:p>
-    <w:p>
-      <w:r>
-        <w:t>Ce laboratoire porte sur l’exploration des graphes. Le but de celui-ci est de se familiariser avec les graphes pondérés, non-pondérés ainsi que les gr</w:t>
-      </w:r>
-      <w:r>
-        <w:t xml:space="preserve">aphes orientés et non-orientés. Un algorithme dynamique et un glouton auront à être </w:t>
-      </w:r>
+          <w:rFonts w:ascii="Courier New" w:hAnsi="Courier New" w:cs="Courier New"/>
+          <w:sz w:val="18"/>
+          <w:szCs w:val="18"/>
+        </w:rPr>
+        <w:t xml:space="preserve">Source].visité </w:t>
+      </w:r>
+    </w:p>
+    <w:p>
+      <w:pPr>
+        <w:ind w:left="708" w:firstLine="708"/>
+        <w:rPr>
+          <w:rFonts w:ascii="Courier New" w:hAnsi="Courier New" w:cs="Courier New"/>
+          <w:sz w:val="18"/>
+          <w:szCs w:val="18"/>
+        </w:rPr>
+      </w:pPr>
+      <w:r>
+        <w:rPr>
+          <w:rFonts w:ascii="Courier New" w:hAnsi="Courier New" w:cs="Courier New"/>
+          <w:sz w:val="18"/>
+          <w:szCs w:val="18"/>
+        </w:rPr>
+        <w:t xml:space="preserve">Retourner Faux </w:t>
+      </w:r>
+    </w:p>
+    <w:p>
+      <w:pPr>
+        <w:ind w:left="708"/>
+        <w:rPr>
+          <w:rFonts w:ascii="Courier New" w:hAnsi="Courier New" w:cs="Courier New"/>
+          <w:sz w:val="18"/>
+          <w:szCs w:val="18"/>
+        </w:rPr>
+      </w:pPr>
       <w:proofErr w:type="gramStart"/>
       <w:r>
-        <w:t>programmé</w:t>
+        <w:rPr>
+          <w:rFonts w:ascii="Courier New" w:hAnsi="Courier New" w:cs="Courier New"/>
+          <w:sz w:val="18"/>
+          <w:szCs w:val="18"/>
+        </w:rPr>
+        <w:t>A[</w:t>
       </w:r>
       <w:proofErr w:type="gramEnd"/>
       <w:r>
-        <w:t xml:space="preserve"> ainsi que un algorithme de parcours d’arbre en profondeur et un en largeur. Ce laboratoire testera aussi l’algorithme de </w:t>
-      </w:r>
-      <w:proofErr w:type="spellStart"/>
-      <w:r>
-        <w:t>Dijkstra</w:t>
-      </w:r>
-      <w:proofErr w:type="spellEnd"/>
-      <w:r>
-        <w:t xml:space="preserve"> et Floyd-</w:t>
-      </w:r>
-      <w:proofErr w:type="spellStart"/>
-      <w:r>
-        <w:t>Warshall</w:t>
-      </w:r>
-      <w:proofErr w:type="spellEnd"/>
-      <w:r>
-        <w:t>. Le tout sera utilisé pour trouver le plus court chemin entre deux points d’un graphe. Finalement, les statistiques des tests permettront de qualifier les algorithmes en trois catégories : optimal, sous-optimal et non-optimal.</w:t>
-      </w:r>
-    </w:p>
-    <w:p>
-      <w:pPr>
-        <w:pStyle w:val="Titre1"/>
-      </w:pPr>
-      <w:r>
-        <w:t>L’algorithme de recherche du plus court chemin</w:t>
-      </w:r>
-    </w:p>
-    <w:p>
-      <w:pPr>
-        <w:rPr>
-          <w:color w:val="FF0000"/>
-        </w:rPr>
-      </w:pPr>
-      <w:r>
-        <w:rPr>
-          <w:color w:val="FF0000"/>
+        <w:rPr>
+          <w:rFonts w:ascii="Courier New" w:hAnsi="Courier New" w:cs="Courier New"/>
+          <w:sz w:val="18"/>
+          <w:szCs w:val="18"/>
+        </w:rPr>
+        <w:t xml:space="preserve">Source].visité = Vrai </w:t>
+      </w:r>
+    </w:p>
+    <w:p>
+      <w:pPr>
+        <w:ind w:left="708"/>
+        <w:rPr>
+          <w:rFonts w:ascii="Courier New" w:hAnsi="Courier New" w:cs="Courier New"/>
+          <w:sz w:val="18"/>
+          <w:szCs w:val="18"/>
+        </w:rPr>
+      </w:pPr>
+      <w:r>
+        <w:rPr>
+          <w:rFonts w:ascii="Courier New" w:hAnsi="Courier New" w:cs="Courier New"/>
+          <w:sz w:val="18"/>
+          <w:szCs w:val="18"/>
+        </w:rPr>
+        <w:t xml:space="preserve">Trouvé = Faux </w:t>
+      </w:r>
+    </w:p>
+    <w:p>
+      <w:pPr>
+        <w:ind w:left="708"/>
+        <w:rPr>
+          <w:rFonts w:ascii="Courier New" w:hAnsi="Courier New" w:cs="Courier New"/>
+          <w:sz w:val="18"/>
+          <w:szCs w:val="18"/>
+        </w:rPr>
+      </w:pPr>
+      <w:r>
+        <w:rPr>
+          <w:rFonts w:ascii="Courier New" w:hAnsi="Courier New" w:cs="Courier New"/>
+          <w:sz w:val="18"/>
+          <w:szCs w:val="18"/>
+        </w:rPr>
+        <w:t xml:space="preserve">k = 0 </w:t>
+      </w:r>
+    </w:p>
+    <w:p>
+      <w:pPr>
+        <w:ind w:left="708"/>
+        <w:rPr>
+          <w:rFonts w:ascii="Courier New" w:hAnsi="Courier New" w:cs="Courier New"/>
+          <w:sz w:val="18"/>
+          <w:szCs w:val="18"/>
+        </w:rPr>
+      </w:pPr>
+      <w:r>
+        <w:rPr>
+          <w:rFonts w:ascii="Courier New" w:hAnsi="Courier New" w:cs="Courier New"/>
+          <w:sz w:val="18"/>
+          <w:szCs w:val="18"/>
+        </w:rPr>
+        <w:t xml:space="preserve">Tant que (k ≤ </w:t>
+      </w:r>
+      <w:proofErr w:type="gramStart"/>
+      <w:r>
+        <w:rPr>
+          <w:rFonts w:ascii="Courier New" w:hAnsi="Courier New" w:cs="Courier New"/>
+          <w:sz w:val="18"/>
+          <w:szCs w:val="18"/>
+        </w:rPr>
+        <w:t>A[</w:t>
+      </w:r>
+      <w:proofErr w:type="gramEnd"/>
+      <w:r>
+        <w:rPr>
+          <w:rFonts w:ascii="Courier New" w:hAnsi="Courier New" w:cs="Courier New"/>
+          <w:sz w:val="18"/>
+          <w:szCs w:val="18"/>
+        </w:rPr>
+        <w:t>Source].</w:t>
+      </w:r>
+      <w:proofErr w:type="spellStart"/>
+      <w:r>
+        <w:rPr>
+          <w:rFonts w:ascii="Courier New" w:hAnsi="Courier New" w:cs="Courier New"/>
+          <w:sz w:val="18"/>
+          <w:szCs w:val="18"/>
+        </w:rPr>
+        <w:t>NVoisins</w:t>
+      </w:r>
+      <w:proofErr w:type="spellEnd"/>
+      <w:r>
+        <w:rPr>
+          <w:rFonts w:ascii="Courier New" w:hAnsi="Courier New" w:cs="Courier New"/>
+          <w:sz w:val="18"/>
+          <w:szCs w:val="18"/>
+        </w:rPr>
+        <w:t xml:space="preserve">) et (Pas Trouvé) </w:t>
+      </w:r>
+    </w:p>
+    <w:p>
+      <w:pPr>
+        <w:ind w:left="1416"/>
+        <w:rPr>
+          <w:rFonts w:ascii="Courier New" w:hAnsi="Courier New" w:cs="Courier New"/>
+          <w:sz w:val="18"/>
+          <w:szCs w:val="18"/>
+        </w:rPr>
+      </w:pPr>
+      <w:r>
+        <w:rPr>
+          <w:rFonts w:ascii="Courier New" w:hAnsi="Courier New" w:cs="Courier New"/>
+          <w:sz w:val="18"/>
+          <w:szCs w:val="18"/>
+        </w:rPr>
+        <w:t xml:space="preserve">v = </w:t>
+      </w:r>
+      <w:proofErr w:type="gramStart"/>
+      <w:r>
+        <w:rPr>
+          <w:rFonts w:ascii="Courier New" w:hAnsi="Courier New" w:cs="Courier New"/>
+          <w:sz w:val="18"/>
+          <w:szCs w:val="18"/>
+        </w:rPr>
+        <w:t>A[</w:t>
+      </w:r>
+      <w:proofErr w:type="gramEnd"/>
+      <w:r>
+        <w:rPr>
+          <w:rFonts w:ascii="Courier New" w:hAnsi="Courier New" w:cs="Courier New"/>
+          <w:sz w:val="18"/>
+          <w:szCs w:val="18"/>
+        </w:rPr>
+        <w:t xml:space="preserve">Source].lien[k] </w:t>
+      </w:r>
+    </w:p>
+    <w:p>
+      <w:pPr>
+        <w:ind w:left="1416"/>
+        <w:rPr>
+          <w:rFonts w:ascii="Courier New" w:hAnsi="Courier New" w:cs="Courier New"/>
+          <w:sz w:val="18"/>
+          <w:szCs w:val="18"/>
+        </w:rPr>
+      </w:pPr>
+      <w:r>
+        <w:rPr>
+          <w:rFonts w:ascii="Courier New" w:hAnsi="Courier New" w:cs="Courier New"/>
+          <w:sz w:val="18"/>
+          <w:szCs w:val="18"/>
+        </w:rPr>
+        <w:t xml:space="preserve">Si (A[v].nom == Destination) </w:t>
+      </w:r>
+    </w:p>
+    <w:p>
+      <w:pPr>
+        <w:ind w:left="2124"/>
+        <w:rPr>
+          <w:rFonts w:ascii="Courier New" w:hAnsi="Courier New" w:cs="Courier New"/>
+          <w:sz w:val="18"/>
+          <w:szCs w:val="18"/>
+        </w:rPr>
+      </w:pPr>
+      <w:r>
+        <w:rPr>
+          <w:rFonts w:ascii="Courier New" w:hAnsi="Courier New" w:cs="Courier New"/>
+          <w:sz w:val="18"/>
+          <w:szCs w:val="18"/>
+        </w:rPr>
+        <w:t xml:space="preserve">Trouvé == Vrai </w:t>
+      </w:r>
+    </w:p>
+    <w:p>
+      <w:pPr>
+        <w:ind w:left="2124"/>
+        <w:rPr>
+          <w:rFonts w:ascii="Courier New" w:hAnsi="Courier New" w:cs="Courier New"/>
+          <w:sz w:val="18"/>
+          <w:szCs w:val="18"/>
+        </w:rPr>
+      </w:pPr>
+      <w:proofErr w:type="gramStart"/>
+      <w:r>
+        <w:rPr>
+          <w:rFonts w:ascii="Courier New" w:hAnsi="Courier New" w:cs="Courier New"/>
+          <w:sz w:val="18"/>
+          <w:szCs w:val="18"/>
+        </w:rPr>
+        <w:t>Chemin[</w:t>
+      </w:r>
+      <w:proofErr w:type="gramEnd"/>
+      <w:r>
+        <w:rPr>
+          <w:rFonts w:ascii="Courier New" w:hAnsi="Courier New" w:cs="Courier New"/>
+          <w:sz w:val="18"/>
+          <w:szCs w:val="18"/>
+        </w:rPr>
+        <w:t xml:space="preserve">p+1] = A[v].nom </w:t>
+      </w:r>
+    </w:p>
+    <w:p>
+      <w:pPr>
+        <w:ind w:left="1416"/>
+        <w:rPr>
+          <w:rFonts w:ascii="Courier New" w:hAnsi="Courier New" w:cs="Courier New"/>
+          <w:sz w:val="18"/>
+          <w:szCs w:val="18"/>
+        </w:rPr>
+      </w:pPr>
+      <w:r>
+        <w:rPr>
+          <w:rFonts w:ascii="Courier New" w:hAnsi="Courier New" w:cs="Courier New"/>
+          <w:sz w:val="18"/>
+          <w:szCs w:val="18"/>
+        </w:rPr>
+        <w:t xml:space="preserve">Sinon </w:t>
+      </w:r>
+    </w:p>
+    <w:p>
+      <w:pPr>
+        <w:ind w:left="1416" w:firstLine="708"/>
+        <w:rPr>
+          <w:rFonts w:ascii="Courier New" w:hAnsi="Courier New" w:cs="Courier New"/>
+          <w:sz w:val="18"/>
+          <w:szCs w:val="18"/>
+        </w:rPr>
+      </w:pPr>
+      <w:r>
+        <w:rPr>
+          <w:rFonts w:ascii="Courier New" w:hAnsi="Courier New" w:cs="Courier New"/>
+          <w:sz w:val="18"/>
+          <w:szCs w:val="18"/>
+        </w:rPr>
+        <w:t xml:space="preserve">Trouvé = </w:t>
+      </w:r>
+      <w:proofErr w:type="spellStart"/>
+      <w:r>
+        <w:rPr>
+          <w:rFonts w:ascii="Courier New" w:hAnsi="Courier New" w:cs="Courier New"/>
+          <w:sz w:val="18"/>
+          <w:szCs w:val="18"/>
+        </w:rPr>
+        <w:t>Parcours_</w:t>
+      </w:r>
+      <w:proofErr w:type="gramStart"/>
+      <w:r>
+        <w:rPr>
+          <w:rFonts w:ascii="Courier New" w:hAnsi="Courier New" w:cs="Courier New"/>
+          <w:sz w:val="18"/>
+          <w:szCs w:val="18"/>
+        </w:rPr>
+        <w:t>Profondeur</w:t>
+      </w:r>
+      <w:proofErr w:type="spellEnd"/>
+      <w:r>
+        <w:rPr>
+          <w:rFonts w:ascii="Courier New" w:hAnsi="Courier New" w:cs="Courier New"/>
+          <w:sz w:val="18"/>
+          <w:szCs w:val="18"/>
         </w:rPr>
         <w:t>(</w:t>
       </w:r>
+      <w:proofErr w:type="gramEnd"/>
+      <w:r>
+        <w:rPr>
+          <w:rFonts w:ascii="Courier New" w:hAnsi="Courier New" w:cs="Courier New"/>
+          <w:sz w:val="18"/>
+          <w:szCs w:val="18"/>
+        </w:rPr>
+        <w:t xml:space="preserve">A, v, Destination, Chemin, p+1) </w:t>
+      </w:r>
+    </w:p>
+    <w:p>
+      <w:pPr>
+        <w:ind w:left="1416"/>
+        <w:rPr>
+          <w:rFonts w:ascii="Courier New" w:hAnsi="Courier New" w:cs="Courier New"/>
+          <w:sz w:val="18"/>
+          <w:szCs w:val="18"/>
+        </w:rPr>
+      </w:pPr>
+      <w:r>
+        <w:rPr>
+          <w:rFonts w:ascii="Courier New" w:hAnsi="Courier New" w:cs="Courier New"/>
+          <w:sz w:val="18"/>
+          <w:szCs w:val="18"/>
+        </w:rPr>
+        <w:t xml:space="preserve">Si Pas Trouvé </w:t>
+      </w:r>
+    </w:p>
+    <w:p>
+      <w:pPr>
+        <w:ind w:left="1416" w:firstLine="708"/>
+        <w:rPr>
+          <w:rFonts w:ascii="Courier New" w:hAnsi="Courier New" w:cs="Courier New"/>
+          <w:sz w:val="18"/>
+          <w:szCs w:val="18"/>
+        </w:rPr>
+      </w:pPr>
+      <w:r>
+        <w:rPr>
+          <w:rFonts w:ascii="Courier New" w:hAnsi="Courier New" w:cs="Courier New"/>
+          <w:sz w:val="18"/>
+          <w:szCs w:val="18"/>
+        </w:rPr>
+        <w:t xml:space="preserve">k = k + 1 </w:t>
+      </w:r>
+    </w:p>
+    <w:p>
+      <w:pPr>
+        <w:ind w:left="708"/>
+        <w:rPr>
+          <w:rFonts w:ascii="Courier New" w:hAnsi="Courier New" w:cs="Courier New"/>
+          <w:sz w:val="18"/>
+          <w:szCs w:val="18"/>
+        </w:rPr>
+      </w:pPr>
+      <w:r>
+        <w:rPr>
+          <w:rFonts w:ascii="Courier New" w:hAnsi="Courier New" w:cs="Courier New"/>
+          <w:sz w:val="18"/>
+          <w:szCs w:val="18"/>
+        </w:rPr>
+        <w:t xml:space="preserve">Si Trouvé </w:t>
+      </w:r>
+    </w:p>
+    <w:p>
+      <w:pPr>
+        <w:ind w:left="708" w:firstLine="708"/>
+        <w:rPr>
+          <w:rFonts w:ascii="Courier New" w:hAnsi="Courier New" w:cs="Courier New"/>
+          <w:sz w:val="18"/>
+          <w:szCs w:val="18"/>
+        </w:rPr>
+      </w:pPr>
+      <w:r>
+        <w:rPr>
+          <w:rFonts w:ascii="Courier New" w:hAnsi="Courier New" w:cs="Courier New"/>
+          <w:sz w:val="18"/>
+          <w:szCs w:val="18"/>
+        </w:rPr>
+        <w:t>Chemin[p] =</w:t>
+      </w:r>
       <w:proofErr w:type="gramStart"/>
       <w:r>
         <w:rPr>
-          <w:color w:val="FF0000"/>
-        </w:rPr>
-        <w:t>environ</w:t>
+          <w:rFonts w:ascii="Courier New" w:hAnsi="Courier New" w:cs="Courier New"/>
+          <w:sz w:val="18"/>
+          <w:szCs w:val="18"/>
+        </w:rPr>
+        <w:t>A[</w:t>
       </w:r>
       <w:proofErr w:type="gramEnd"/>
       <w:r>
         <w:rPr>
-          <w:color w:val="FF0000"/>
-        </w:rPr>
-        <w:t xml:space="preserve"> 1 à 2 pages/algorithme) </w:t>
-      </w:r>
-    </w:p>
-    <w:p>
-      <w:pPr>
-        <w:rPr>
-          <w:color w:val="FF0000"/>
-        </w:rPr>
-      </w:pPr>
-      <w:r>
-        <w:rPr>
-          <w:color w:val="FF0000"/>
-        </w:rPr>
-        <w:t xml:space="preserve">La deuxième section explique le principe de fonctionnement de chaque algorithme et donne </w:t>
-      </w:r>
-    </w:p>
-    <w:p>
-      <w:pPr>
-        <w:rPr>
-          <w:color w:val="FF0000"/>
+          <w:rFonts w:ascii="Courier New" w:hAnsi="Courier New" w:cs="Courier New"/>
+          <w:sz w:val="18"/>
+          <w:szCs w:val="18"/>
+        </w:rPr>
+        <w:t xml:space="preserve">Source].nom </w:t>
+      </w:r>
+    </w:p>
+    <w:p>
+      <w:pPr>
+        <w:ind w:left="708"/>
+        <w:rPr>
+          <w:rFonts w:ascii="Courier New" w:hAnsi="Courier New" w:cs="Courier New"/>
+          <w:sz w:val="18"/>
+          <w:szCs w:val="18"/>
         </w:rPr>
       </w:pPr>
       <w:proofErr w:type="gramStart"/>
       <w:r>
         <w:rPr>
-          <w:color w:val="FF0000"/>
-        </w:rPr>
-        <w:t>son</w:t>
+          <w:rFonts w:ascii="Courier New" w:hAnsi="Courier New" w:cs="Courier New"/>
+          <w:sz w:val="18"/>
+          <w:szCs w:val="18"/>
+        </w:rPr>
+        <w:t>A[</w:t>
       </w:r>
       <w:proofErr w:type="gramEnd"/>
       <w:r>
         <w:rPr>
-          <w:color w:val="FF0000"/>
-        </w:rPr>
-        <w:t xml:space="preserve"> </w:t>
-      </w:r>
-      <w:proofErr w:type="spellStart"/>
-      <w:r>
-        <w:rPr>
-          <w:color w:val="FF0000"/>
-        </w:rPr>
-        <w:t>pseudocode</w:t>
-      </w:r>
-      <w:proofErr w:type="spellEnd"/>
-      <w:r>
-        <w:rPr>
-          <w:color w:val="FF0000"/>
-        </w:rPr>
-        <w:t xml:space="preserve"> tel qu'il a été implémenté, sans oublier de mentionner sa provenance et </w:t>
-      </w:r>
-    </w:p>
-    <w:p>
-      <w:pPr>
-        <w:rPr>
-          <w:color w:val="FF0000"/>
-        </w:rPr>
-      </w:pPr>
+          <w:rFonts w:ascii="Courier New" w:hAnsi="Courier New" w:cs="Courier New"/>
+          <w:sz w:val="18"/>
+          <w:szCs w:val="18"/>
+        </w:rPr>
+        <w:t>Source].visité = Trouvé</w:t>
+      </w:r>
+    </w:p>
+    <w:p>
+      <w:pPr>
+        <w:ind w:left="708"/>
+        <w:rPr>
+          <w:rFonts w:ascii="Courier New" w:hAnsi="Courier New" w:cs="Courier New"/>
+          <w:sz w:val="18"/>
+          <w:szCs w:val="18"/>
+        </w:rPr>
+      </w:pPr>
+    </w:p>
+    <w:p>
+      <w:r>
+        <w:t xml:space="preserve">Cet algorithme parcours l’arbre de manière </w:t>
+      </w:r>
       <w:proofErr w:type="gramStart"/>
       <w:r>
-        <w:rPr>
-          <w:color w:val="FF0000"/>
-        </w:rPr>
-        <w:t>en</w:t>
+        <w:t>a</w:t>
       </w:r>
       <w:proofErr w:type="gramEnd"/>
       <w:r>
-        <w:rPr>
-          <w:color w:val="FF0000"/>
-        </w:rPr>
-        <w:t xml:space="preserve"> mettant l'accent sur les ajustements qui ont dû être apportés à la source originale pour </w:t>
-      </w:r>
-    </w:p>
-    <w:p>
-      <w:pPr>
-        <w:rPr>
-          <w:color w:val="FF0000"/>
-        </w:rPr>
-      </w:pPr>
+        <w:t xml:space="preserve"> visiter tous les nœuds à gauche de l’arbre en premier toujours allant de plus en plus bas. Lorsqu’il rencontre le bas de l’arbre, il remonte jusqu’à ce qu’il trouve un branche non exploré, puis l’explore. Ce procédé se répète jusqu’à ce qu’il trouve la destination.</w:t>
+      </w:r>
+    </w:p>
+    <w:p>
+      <w:pPr>
+        <w:spacing w:after="200"/>
+        <w:rPr>
+          <w:rFonts w:asciiTheme="majorHAnsi" w:eastAsiaTheme="majorEastAsia" w:hAnsiTheme="majorHAnsi" w:cstheme="majorBidi"/>
+          <w:b/>
+          <w:bCs/>
+          <w:color w:val="4F81BD" w:themeColor="accent1"/>
+          <w:sz w:val="26"/>
+          <w:szCs w:val="26"/>
+        </w:rPr>
+      </w:pPr>
+      <w:r>
+        <w:br w:type="page"/>
+      </w:r>
+    </w:p>
+    <w:p>
+      <w:pPr>
+        <w:pStyle w:val="Titre2"/>
+      </w:pPr>
+      <w:bookmarkStart w:id="3" w:name="_Toc435773717"/>
+      <w:r>
+        <w:lastRenderedPageBreak/>
+        <w:t>Largeur</w:t>
+      </w:r>
+      <w:bookmarkEnd w:id="3"/>
+    </w:p>
+    <w:p>
+      <w:pPr>
+        <w:pStyle w:val="Pseudo-code"/>
+      </w:pPr>
+      <w:proofErr w:type="spellStart"/>
       <w:proofErr w:type="gramStart"/>
       <w:r>
-        <w:rPr>
-          <w:color w:val="FF0000"/>
-        </w:rPr>
-        <w:t>les</w:t>
-      </w:r>
+        <w:t>ExplorerLargeur</w:t>
+      </w:r>
+      <w:proofErr w:type="spellEnd"/>
+      <w:r>
+        <w:t>(</w:t>
+      </w:r>
+      <w:proofErr w:type="spellStart"/>
       <w:proofErr w:type="gramEnd"/>
       <w:r>
-        <w:rPr>
-          <w:color w:val="FF0000"/>
-        </w:rPr>
-        <w:t xml:space="preserve"> besoins particuliers de l'équipe.  Elle donne aussi un court rapport sur les difficultés et </w:t>
-      </w:r>
-    </w:p>
-    <w:p>
-      <w:pPr>
-        <w:rPr>
-          <w:color w:val="FF0000"/>
-        </w:rPr>
-      </w:pPr>
-      <w:proofErr w:type="gramStart"/>
-      <w:r>
-        <w:rPr>
-          <w:color w:val="FF0000"/>
-        </w:rPr>
-        <w:t>autres</w:t>
-      </w:r>
-      <w:proofErr w:type="gramEnd"/>
-      <w:r>
-        <w:rPr>
-          <w:color w:val="FF0000"/>
-        </w:rPr>
-        <w:t xml:space="preserve"> curiosités rencontrées lors de l’implémentation.</w:t>
-      </w:r>
-    </w:p>
-    <w:p>
-      <w:pPr>
-        <w:pStyle w:val="Titre2"/>
-      </w:pPr>
-      <w:r>
-        <w:t>Profondeur</w:t>
+        <w:t>G,départ</w:t>
+      </w:r>
+      <w:proofErr w:type="spellEnd"/>
+      <w:r>
+        <w:t xml:space="preserve">) : </w:t>
       </w:r>
     </w:p>
     <w:p>
@@ -628,531 +2290,6 @@
         <w:pStyle w:val="Pseudo-code"/>
       </w:pPr>
       <w:r>
-        <w:t>Parcours_Profondeur(A[0..N-1],Source,Destination,Chemin[0..N-1],p):Booléen</w:t>
-      </w:r>
-    </w:p>
-    <w:p>
-      <w:pPr>
-        <w:ind w:left="708"/>
-        <w:rPr>
-          <w:rFonts w:ascii="Courier New" w:hAnsi="Courier New" w:cs="Courier New"/>
-          <w:sz w:val="18"/>
-          <w:szCs w:val="18"/>
-        </w:rPr>
-      </w:pPr>
-      <w:r>
-        <w:rPr>
-          <w:rFonts w:ascii="Courier New" w:hAnsi="Courier New" w:cs="Courier New"/>
-          <w:sz w:val="18"/>
-          <w:szCs w:val="18"/>
-        </w:rPr>
-        <w:t xml:space="preserve">Si </w:t>
-      </w:r>
-      <w:proofErr w:type="gramStart"/>
-      <w:r>
-        <w:rPr>
-          <w:rFonts w:ascii="Courier New" w:hAnsi="Courier New" w:cs="Courier New"/>
-          <w:sz w:val="18"/>
-          <w:szCs w:val="18"/>
-        </w:rPr>
-        <w:t>A[</w:t>
-      </w:r>
-      <w:proofErr w:type="gramEnd"/>
-      <w:r>
-        <w:rPr>
-          <w:rFonts w:ascii="Courier New" w:hAnsi="Courier New" w:cs="Courier New"/>
-          <w:sz w:val="18"/>
-          <w:szCs w:val="18"/>
-        </w:rPr>
-        <w:t xml:space="preserve">Source].visité </w:t>
-      </w:r>
-    </w:p>
-    <w:p>
-      <w:pPr>
-        <w:ind w:left="708" w:firstLine="708"/>
-        <w:rPr>
-          <w:rFonts w:ascii="Courier New" w:hAnsi="Courier New" w:cs="Courier New"/>
-          <w:sz w:val="18"/>
-          <w:szCs w:val="18"/>
-        </w:rPr>
-      </w:pPr>
-      <w:r>
-        <w:rPr>
-          <w:rFonts w:ascii="Courier New" w:hAnsi="Courier New" w:cs="Courier New"/>
-          <w:sz w:val="18"/>
-          <w:szCs w:val="18"/>
-        </w:rPr>
-        <w:t xml:space="preserve">Retourner Faux </w:t>
-      </w:r>
-    </w:p>
-    <w:p>
-      <w:pPr>
-        <w:ind w:left="708"/>
-        <w:rPr>
-          <w:rFonts w:ascii="Courier New" w:hAnsi="Courier New" w:cs="Courier New"/>
-          <w:sz w:val="18"/>
-          <w:szCs w:val="18"/>
-        </w:rPr>
-      </w:pPr>
-      <w:proofErr w:type="gramStart"/>
-      <w:r>
-        <w:rPr>
-          <w:rFonts w:ascii="Courier New" w:hAnsi="Courier New" w:cs="Courier New"/>
-          <w:sz w:val="18"/>
-          <w:szCs w:val="18"/>
-        </w:rPr>
-        <w:t>A[</w:t>
-      </w:r>
-      <w:proofErr w:type="gramEnd"/>
-      <w:r>
-        <w:rPr>
-          <w:rFonts w:ascii="Courier New" w:hAnsi="Courier New" w:cs="Courier New"/>
-          <w:sz w:val="18"/>
-          <w:szCs w:val="18"/>
-        </w:rPr>
-        <w:t xml:space="preserve">Source].visité = Vrai </w:t>
-      </w:r>
-    </w:p>
-    <w:p>
-      <w:pPr>
-        <w:ind w:left="708"/>
-        <w:rPr>
-          <w:rFonts w:ascii="Courier New" w:hAnsi="Courier New" w:cs="Courier New"/>
-          <w:sz w:val="18"/>
-          <w:szCs w:val="18"/>
-        </w:rPr>
-      </w:pPr>
-      <w:r>
-        <w:rPr>
-          <w:rFonts w:ascii="Courier New" w:hAnsi="Courier New" w:cs="Courier New"/>
-          <w:sz w:val="18"/>
-          <w:szCs w:val="18"/>
-        </w:rPr>
-        <w:t xml:space="preserve">Trouvé = Faux </w:t>
-      </w:r>
-    </w:p>
-    <w:p>
-      <w:pPr>
-        <w:ind w:left="708"/>
-        <w:rPr>
-          <w:rFonts w:ascii="Courier New" w:hAnsi="Courier New" w:cs="Courier New"/>
-          <w:sz w:val="18"/>
-          <w:szCs w:val="18"/>
-        </w:rPr>
-      </w:pPr>
-      <w:r>
-        <w:rPr>
-          <w:rFonts w:ascii="Courier New" w:hAnsi="Courier New" w:cs="Courier New"/>
-          <w:sz w:val="18"/>
-          <w:szCs w:val="18"/>
-        </w:rPr>
-        <w:t xml:space="preserve">k = 0 </w:t>
-      </w:r>
-    </w:p>
-    <w:p>
-      <w:pPr>
-        <w:ind w:left="708"/>
-        <w:rPr>
-          <w:rFonts w:ascii="Courier New" w:hAnsi="Courier New" w:cs="Courier New"/>
-          <w:sz w:val="18"/>
-          <w:szCs w:val="18"/>
-        </w:rPr>
-      </w:pPr>
-      <w:r>
-        <w:rPr>
-          <w:rFonts w:ascii="Courier New" w:hAnsi="Courier New" w:cs="Courier New"/>
-          <w:sz w:val="18"/>
-          <w:szCs w:val="18"/>
-        </w:rPr>
-        <w:t xml:space="preserve">Tant que (k ≤ </w:t>
-      </w:r>
-      <w:proofErr w:type="gramStart"/>
-      <w:r>
-        <w:rPr>
-          <w:rFonts w:ascii="Courier New" w:hAnsi="Courier New" w:cs="Courier New"/>
-          <w:sz w:val="18"/>
-          <w:szCs w:val="18"/>
-        </w:rPr>
-        <w:t>A[</w:t>
-      </w:r>
-      <w:proofErr w:type="gramEnd"/>
-      <w:r>
-        <w:rPr>
-          <w:rFonts w:ascii="Courier New" w:hAnsi="Courier New" w:cs="Courier New"/>
-          <w:sz w:val="18"/>
-          <w:szCs w:val="18"/>
-        </w:rPr>
-        <w:t>Source].</w:t>
-      </w:r>
-      <w:proofErr w:type="spellStart"/>
-      <w:r>
-        <w:rPr>
-          <w:rFonts w:ascii="Courier New" w:hAnsi="Courier New" w:cs="Courier New"/>
-          <w:sz w:val="18"/>
-          <w:szCs w:val="18"/>
-        </w:rPr>
-        <w:t>NVoisins</w:t>
-      </w:r>
-      <w:proofErr w:type="spellEnd"/>
-      <w:r>
-        <w:rPr>
-          <w:rFonts w:ascii="Courier New" w:hAnsi="Courier New" w:cs="Courier New"/>
-          <w:sz w:val="18"/>
-          <w:szCs w:val="18"/>
-        </w:rPr>
-        <w:t xml:space="preserve">) et (Pas Trouvé) </w:t>
-      </w:r>
-    </w:p>
-    <w:p>
-      <w:pPr>
-        <w:ind w:left="1416"/>
-        <w:rPr>
-          <w:rFonts w:ascii="Courier New" w:hAnsi="Courier New" w:cs="Courier New"/>
-          <w:sz w:val="18"/>
-          <w:szCs w:val="18"/>
-        </w:rPr>
-      </w:pPr>
-      <w:r>
-        <w:rPr>
-          <w:rFonts w:ascii="Courier New" w:hAnsi="Courier New" w:cs="Courier New"/>
-          <w:sz w:val="18"/>
-          <w:szCs w:val="18"/>
-        </w:rPr>
-        <w:t xml:space="preserve">v = </w:t>
-      </w:r>
-      <w:proofErr w:type="gramStart"/>
-      <w:r>
-        <w:rPr>
-          <w:rFonts w:ascii="Courier New" w:hAnsi="Courier New" w:cs="Courier New"/>
-          <w:sz w:val="18"/>
-          <w:szCs w:val="18"/>
-        </w:rPr>
-        <w:t>A[</w:t>
-      </w:r>
-      <w:proofErr w:type="gramEnd"/>
-      <w:r>
-        <w:rPr>
-          <w:rFonts w:ascii="Courier New" w:hAnsi="Courier New" w:cs="Courier New"/>
-          <w:sz w:val="18"/>
-          <w:szCs w:val="18"/>
-        </w:rPr>
-        <w:t xml:space="preserve">Source].lien[k] </w:t>
-      </w:r>
-    </w:p>
-    <w:p>
-      <w:pPr>
-        <w:ind w:left="1416"/>
-        <w:rPr>
-          <w:rFonts w:ascii="Courier New" w:hAnsi="Courier New" w:cs="Courier New"/>
-          <w:sz w:val="18"/>
-          <w:szCs w:val="18"/>
-        </w:rPr>
-      </w:pPr>
-      <w:r>
-        <w:rPr>
-          <w:rFonts w:ascii="Courier New" w:hAnsi="Courier New" w:cs="Courier New"/>
-          <w:sz w:val="18"/>
-          <w:szCs w:val="18"/>
-        </w:rPr>
-        <w:t xml:space="preserve">Si (A[v].nom == Destination) </w:t>
-      </w:r>
-    </w:p>
-    <w:p>
-      <w:pPr>
-        <w:ind w:left="2124"/>
-        <w:rPr>
-          <w:rFonts w:ascii="Courier New" w:hAnsi="Courier New" w:cs="Courier New"/>
-          <w:sz w:val="18"/>
-          <w:szCs w:val="18"/>
-        </w:rPr>
-      </w:pPr>
-      <w:r>
-        <w:rPr>
-          <w:rFonts w:ascii="Courier New" w:hAnsi="Courier New" w:cs="Courier New"/>
-          <w:sz w:val="18"/>
-          <w:szCs w:val="18"/>
-        </w:rPr>
-        <w:t xml:space="preserve">Trouvé == Vrai </w:t>
-      </w:r>
-    </w:p>
-    <w:p>
-      <w:pPr>
-        <w:ind w:left="2124"/>
-        <w:rPr>
-          <w:rFonts w:ascii="Courier New" w:hAnsi="Courier New" w:cs="Courier New"/>
-          <w:sz w:val="18"/>
-          <w:szCs w:val="18"/>
-        </w:rPr>
-      </w:pPr>
-      <w:proofErr w:type="gramStart"/>
-      <w:r>
-        <w:rPr>
-          <w:rFonts w:ascii="Courier New" w:hAnsi="Courier New" w:cs="Courier New"/>
-          <w:sz w:val="18"/>
-          <w:szCs w:val="18"/>
-        </w:rPr>
-        <w:t>Chemin[</w:t>
-      </w:r>
-      <w:proofErr w:type="gramEnd"/>
-      <w:r>
-        <w:rPr>
-          <w:rFonts w:ascii="Courier New" w:hAnsi="Courier New" w:cs="Courier New"/>
-          <w:sz w:val="18"/>
-          <w:szCs w:val="18"/>
-        </w:rPr>
-        <w:t xml:space="preserve">p+1] = A[v].nom </w:t>
-      </w:r>
-    </w:p>
-    <w:p>
-      <w:pPr>
-        <w:ind w:left="1416"/>
-        <w:rPr>
-          <w:rFonts w:ascii="Courier New" w:hAnsi="Courier New" w:cs="Courier New"/>
-          <w:sz w:val="18"/>
-          <w:szCs w:val="18"/>
-        </w:rPr>
-      </w:pPr>
-      <w:r>
-        <w:rPr>
-          <w:rFonts w:ascii="Courier New" w:hAnsi="Courier New" w:cs="Courier New"/>
-          <w:sz w:val="18"/>
-          <w:szCs w:val="18"/>
-        </w:rPr>
-        <w:t xml:space="preserve">Sinon </w:t>
-      </w:r>
-    </w:p>
-    <w:p>
-      <w:pPr>
-        <w:ind w:left="1416" w:firstLine="708"/>
-        <w:rPr>
-          <w:rFonts w:ascii="Courier New" w:hAnsi="Courier New" w:cs="Courier New"/>
-          <w:sz w:val="18"/>
-          <w:szCs w:val="18"/>
-        </w:rPr>
-      </w:pPr>
-      <w:r>
-        <w:rPr>
-          <w:rFonts w:ascii="Courier New" w:hAnsi="Courier New" w:cs="Courier New"/>
-          <w:sz w:val="18"/>
-          <w:szCs w:val="18"/>
-        </w:rPr>
-        <w:t xml:space="preserve">Trouvé = </w:t>
-      </w:r>
-      <w:proofErr w:type="spellStart"/>
-      <w:r>
-        <w:rPr>
-          <w:rFonts w:ascii="Courier New" w:hAnsi="Courier New" w:cs="Courier New"/>
-          <w:sz w:val="18"/>
-          <w:szCs w:val="18"/>
-        </w:rPr>
-        <w:t>Parcours_</w:t>
-      </w:r>
-      <w:proofErr w:type="gramStart"/>
-      <w:r>
-        <w:rPr>
-          <w:rFonts w:ascii="Courier New" w:hAnsi="Courier New" w:cs="Courier New"/>
-          <w:sz w:val="18"/>
-          <w:szCs w:val="18"/>
-        </w:rPr>
-        <w:t>Profondeur</w:t>
-      </w:r>
-      <w:proofErr w:type="spellEnd"/>
-      <w:r>
-        <w:rPr>
-          <w:rFonts w:ascii="Courier New" w:hAnsi="Courier New" w:cs="Courier New"/>
-          <w:sz w:val="18"/>
-          <w:szCs w:val="18"/>
-        </w:rPr>
-        <w:t>(</w:t>
-      </w:r>
-      <w:proofErr w:type="gramEnd"/>
-      <w:r>
-        <w:rPr>
-          <w:rFonts w:ascii="Courier New" w:hAnsi="Courier New" w:cs="Courier New"/>
-          <w:sz w:val="18"/>
-          <w:szCs w:val="18"/>
-        </w:rPr>
-        <w:t xml:space="preserve">A, v, Destination, Chemin, p+1) </w:t>
-      </w:r>
-    </w:p>
-    <w:p>
-      <w:pPr>
-        <w:ind w:left="1416"/>
-        <w:rPr>
-          <w:rFonts w:ascii="Courier New" w:hAnsi="Courier New" w:cs="Courier New"/>
-          <w:sz w:val="18"/>
-          <w:szCs w:val="18"/>
-        </w:rPr>
-      </w:pPr>
-      <w:r>
-        <w:rPr>
-          <w:rFonts w:ascii="Courier New" w:hAnsi="Courier New" w:cs="Courier New"/>
-          <w:sz w:val="18"/>
-          <w:szCs w:val="18"/>
-        </w:rPr>
-        <w:t xml:space="preserve">Si Pas Trouvé </w:t>
-      </w:r>
-    </w:p>
-    <w:p>
-      <w:pPr>
-        <w:ind w:left="1416" w:firstLine="708"/>
-        <w:rPr>
-          <w:rFonts w:ascii="Courier New" w:hAnsi="Courier New" w:cs="Courier New"/>
-          <w:sz w:val="18"/>
-          <w:szCs w:val="18"/>
-        </w:rPr>
-      </w:pPr>
-      <w:r>
-        <w:rPr>
-          <w:rFonts w:ascii="Courier New" w:hAnsi="Courier New" w:cs="Courier New"/>
-          <w:sz w:val="18"/>
-          <w:szCs w:val="18"/>
-        </w:rPr>
-        <w:t xml:space="preserve">k = k + 1 </w:t>
-      </w:r>
-    </w:p>
-    <w:p>
-      <w:pPr>
-        <w:ind w:left="708"/>
-        <w:rPr>
-          <w:rFonts w:ascii="Courier New" w:hAnsi="Courier New" w:cs="Courier New"/>
-          <w:sz w:val="18"/>
-          <w:szCs w:val="18"/>
-        </w:rPr>
-      </w:pPr>
-      <w:r>
-        <w:rPr>
-          <w:rFonts w:ascii="Courier New" w:hAnsi="Courier New" w:cs="Courier New"/>
-          <w:sz w:val="18"/>
-          <w:szCs w:val="18"/>
-        </w:rPr>
-        <w:t xml:space="preserve">Si Trouvé </w:t>
-      </w:r>
-    </w:p>
-    <w:p>
-      <w:pPr>
-        <w:ind w:left="708" w:firstLine="708"/>
-        <w:rPr>
-          <w:rFonts w:ascii="Courier New" w:hAnsi="Courier New" w:cs="Courier New"/>
-          <w:sz w:val="18"/>
-          <w:szCs w:val="18"/>
-        </w:rPr>
-      </w:pPr>
-      <w:r>
-        <w:rPr>
-          <w:rFonts w:ascii="Courier New" w:hAnsi="Courier New" w:cs="Courier New"/>
-          <w:sz w:val="18"/>
-          <w:szCs w:val="18"/>
-        </w:rPr>
-        <w:t>Chemin[p] =</w:t>
-      </w:r>
-      <w:proofErr w:type="gramStart"/>
-      <w:r>
-        <w:rPr>
-          <w:rFonts w:ascii="Courier New" w:hAnsi="Courier New" w:cs="Courier New"/>
-          <w:sz w:val="18"/>
-          <w:szCs w:val="18"/>
-        </w:rPr>
-        <w:t>A[</w:t>
-      </w:r>
-      <w:proofErr w:type="gramEnd"/>
-      <w:r>
-        <w:rPr>
-          <w:rFonts w:ascii="Courier New" w:hAnsi="Courier New" w:cs="Courier New"/>
-          <w:sz w:val="18"/>
-          <w:szCs w:val="18"/>
-        </w:rPr>
-        <w:t xml:space="preserve">Source].nom </w:t>
-      </w:r>
-    </w:p>
-    <w:p>
-      <w:pPr>
-        <w:ind w:left="708"/>
-        <w:rPr>
-          <w:rFonts w:ascii="Courier New" w:hAnsi="Courier New" w:cs="Courier New"/>
-          <w:sz w:val="18"/>
-          <w:szCs w:val="18"/>
-        </w:rPr>
-      </w:pPr>
-      <w:proofErr w:type="gramStart"/>
-      <w:r>
-        <w:rPr>
-          <w:rFonts w:ascii="Courier New" w:hAnsi="Courier New" w:cs="Courier New"/>
-          <w:sz w:val="18"/>
-          <w:szCs w:val="18"/>
-        </w:rPr>
-        <w:t>A[</w:t>
-      </w:r>
-      <w:proofErr w:type="gramEnd"/>
-      <w:r>
-        <w:rPr>
-          <w:rFonts w:ascii="Courier New" w:hAnsi="Courier New" w:cs="Courier New"/>
-          <w:sz w:val="18"/>
-          <w:szCs w:val="18"/>
-        </w:rPr>
-        <w:t>Source].visité = Trouvé</w:t>
-      </w:r>
-    </w:p>
-    <w:p>
-      <w:pPr>
-        <w:ind w:left="708"/>
-        <w:rPr>
-          <w:rFonts w:ascii="Courier New" w:hAnsi="Courier New" w:cs="Courier New"/>
-          <w:sz w:val="18"/>
-          <w:szCs w:val="18"/>
-        </w:rPr>
-      </w:pPr>
-    </w:p>
-    <w:p>
-      <w:r>
-        <w:t xml:space="preserve">Cet algorithme parcours l’arbre de manière </w:t>
-      </w:r>
-      <w:proofErr w:type="gramStart"/>
-      <w:r>
-        <w:t>a</w:t>
-      </w:r>
-      <w:proofErr w:type="gramEnd"/>
-      <w:r>
-        <w:t xml:space="preserve"> visiter tous les nœuds à gauche de l’arbre en premier toujours allant de plus en plus bas. Lorsqu’il rencontre le bas de l’arbre, il remonte jusqu’à ce qu’il trouve un branche non exploré, puis l’explore. Ce procédé se répète jusqu’à ce qu’il trouve la destination.</w:t>
-      </w:r>
-    </w:p>
-    <w:p>
-      <w:pPr>
-        <w:pStyle w:val="Titre2"/>
-      </w:pPr>
-      <w:r>
-        <w:t>Largeur</w:t>
-      </w:r>
-    </w:p>
-    <w:p>
-      <w:pPr>
-        <w:pStyle w:val="Pseudo-code"/>
-      </w:pPr>
-      <w:proofErr w:type="spellStart"/>
-      <w:proofErr w:type="gramStart"/>
-      <w:r>
-        <w:t>ExplorerLargeur</w:t>
-      </w:r>
-      <w:proofErr w:type="spellEnd"/>
-      <w:r>
-        <w:t>(</w:t>
-      </w:r>
-      <w:proofErr w:type="spellStart"/>
-      <w:proofErr w:type="gramEnd"/>
-      <w:r>
-        <w:t>G,départ</w:t>
-      </w:r>
-      <w:proofErr w:type="spellEnd"/>
-      <w:r>
-        <w:t xml:space="preserve">) : </w:t>
-      </w:r>
-    </w:p>
-    <w:p>
-      <w:pPr>
-        <w:pStyle w:val="Pseudo-code"/>
-      </w:pPr>
-      <w:r>
-        <w:lastRenderedPageBreak/>
         <w:t xml:space="preserve">Initialiser Prédécesseur à NUL; Visité à FAUX et Distance à ∞; </w:t>
       </w:r>
     </w:p>
@@ -1337,11 +2474,9 @@
       <w:r>
         <w:t xml:space="preserve">algorithme utilisé n’a pas été codé à l’aide de ce pseudo-code. On s’est </w:t>
       </w:r>
-      <w:proofErr w:type="spellStart"/>
-      <w:r>
-        <w:t>plustôt</w:t>
-      </w:r>
-      <w:proofErr w:type="spellEnd"/>
+      <w:r>
+        <w:t>plutôt</w:t>
+      </w:r>
       <w:r>
         <w:t xml:space="preserve"> inspiré de celui de la recherche en profondeur qui avait été donné dans l’énoncé de laboratoire.</w:t>
       </w:r>
@@ -1355,32 +2490,576 @@
       <w:pPr>
         <w:pStyle w:val="Titre2"/>
       </w:pPr>
+      <w:bookmarkStart w:id="4" w:name="_Toc435773718"/>
       <w:r>
         <w:t>Glouton</w:t>
       </w:r>
-    </w:p>
-    <w:p>
-      <w:pPr>
-        <w:rPr>
-          <w:color w:val="FF0000"/>
-        </w:rPr>
-      </w:pPr>
-      <w:r>
-        <w:rPr>
-          <w:color w:val="FF0000"/>
-        </w:rPr>
-        <w:t>PSEUDO CODE ET EXPLICATION</w:t>
+      <w:bookmarkEnd w:id="4"/>
+    </w:p>
+    <w:p>
+      <w:pPr>
+        <w:pStyle w:val="Pseudo-code"/>
+      </w:pPr>
+      <w:proofErr w:type="spellStart"/>
+      <w:r>
+        <w:t>Parcours_Profondeur_Glouton</w:t>
+      </w:r>
+      <w:proofErr w:type="spellEnd"/>
+      <w:r>
+        <w:t>(A[0..N-1],</w:t>
+      </w:r>
+      <w:proofErr w:type="spellStart"/>
+      <w:r>
+        <w:t>Source,Destination</w:t>
+      </w:r>
+      <w:proofErr w:type="spellEnd"/>
+      <w:r>
+        <w:t>,</w:t>
+      </w:r>
+      <w:r>
+        <w:br/>
+        <w:t>Chemin[0..N-1],p):Booléen</w:t>
+      </w:r>
+    </w:p>
+    <w:p>
+      <w:pPr>
+        <w:ind w:left="708"/>
+        <w:rPr>
+          <w:rFonts w:ascii="Courier New" w:hAnsi="Courier New" w:cs="Courier New"/>
+          <w:sz w:val="18"/>
+          <w:szCs w:val="18"/>
+        </w:rPr>
+      </w:pPr>
+      <w:r>
+        <w:rPr>
+          <w:rFonts w:ascii="Courier New" w:hAnsi="Courier New" w:cs="Courier New"/>
+          <w:sz w:val="18"/>
+          <w:szCs w:val="18"/>
+        </w:rPr>
+        <w:t xml:space="preserve">Si </w:t>
+      </w:r>
+      <w:proofErr w:type="gramStart"/>
+      <w:r>
+        <w:rPr>
+          <w:rFonts w:ascii="Courier New" w:hAnsi="Courier New" w:cs="Courier New"/>
+          <w:sz w:val="18"/>
+          <w:szCs w:val="18"/>
+        </w:rPr>
+        <w:t>A[</w:t>
+      </w:r>
+      <w:proofErr w:type="gramEnd"/>
+      <w:r>
+        <w:rPr>
+          <w:rFonts w:ascii="Courier New" w:hAnsi="Courier New" w:cs="Courier New"/>
+          <w:sz w:val="18"/>
+          <w:szCs w:val="18"/>
+        </w:rPr>
+        <w:t xml:space="preserve">Source].visité </w:t>
+      </w:r>
+    </w:p>
+    <w:p>
+      <w:pPr>
+        <w:ind w:left="708" w:firstLine="708"/>
+        <w:rPr>
+          <w:rFonts w:ascii="Courier New" w:hAnsi="Courier New" w:cs="Courier New"/>
+          <w:sz w:val="18"/>
+          <w:szCs w:val="18"/>
+        </w:rPr>
+      </w:pPr>
+      <w:r>
+        <w:rPr>
+          <w:rFonts w:ascii="Courier New" w:hAnsi="Courier New" w:cs="Courier New"/>
+          <w:sz w:val="18"/>
+          <w:szCs w:val="18"/>
+        </w:rPr>
+        <w:t xml:space="preserve">Retourner Faux </w:t>
+      </w:r>
+    </w:p>
+    <w:p>
+      <w:pPr>
+        <w:ind w:left="708"/>
+        <w:rPr>
+          <w:rFonts w:ascii="Courier New" w:hAnsi="Courier New" w:cs="Courier New"/>
+          <w:sz w:val="18"/>
+          <w:szCs w:val="18"/>
+        </w:rPr>
+      </w:pPr>
+      <w:proofErr w:type="gramStart"/>
+      <w:r>
+        <w:rPr>
+          <w:rFonts w:ascii="Courier New" w:hAnsi="Courier New" w:cs="Courier New"/>
+          <w:sz w:val="18"/>
+          <w:szCs w:val="18"/>
+        </w:rPr>
+        <w:t>A[</w:t>
+      </w:r>
+      <w:proofErr w:type="gramEnd"/>
+      <w:r>
+        <w:rPr>
+          <w:rFonts w:ascii="Courier New" w:hAnsi="Courier New" w:cs="Courier New"/>
+          <w:sz w:val="18"/>
+          <w:szCs w:val="18"/>
+        </w:rPr>
+        <w:t xml:space="preserve">Source].visité = Vrai </w:t>
+      </w:r>
+    </w:p>
+    <w:p>
+      <w:pPr>
+        <w:ind w:left="708"/>
+        <w:rPr>
+          <w:rFonts w:ascii="Courier New" w:hAnsi="Courier New" w:cs="Courier New"/>
+          <w:sz w:val="18"/>
+          <w:szCs w:val="18"/>
+        </w:rPr>
+      </w:pPr>
+      <w:r>
+        <w:rPr>
+          <w:rFonts w:ascii="Courier New" w:hAnsi="Courier New" w:cs="Courier New"/>
+          <w:sz w:val="18"/>
+          <w:szCs w:val="18"/>
+        </w:rPr>
+        <w:t xml:space="preserve">Trouvé = Faux </w:t>
+      </w:r>
+    </w:p>
+    <w:p>
+      <w:pPr>
+        <w:ind w:left="708"/>
+        <w:rPr>
+          <w:rFonts w:ascii="Courier New" w:hAnsi="Courier New" w:cs="Courier New"/>
+          <w:sz w:val="18"/>
+          <w:szCs w:val="18"/>
+        </w:rPr>
+      </w:pPr>
+      <w:r>
+        <w:rPr>
+          <w:rFonts w:ascii="Courier New" w:hAnsi="Courier New" w:cs="Courier New"/>
+          <w:sz w:val="18"/>
+          <w:szCs w:val="18"/>
+        </w:rPr>
+        <w:t xml:space="preserve">k = 0 </w:t>
+      </w:r>
+    </w:p>
+    <w:p>
+      <w:pPr>
+        <w:ind w:left="708"/>
+        <w:rPr>
+          <w:rFonts w:ascii="Courier New" w:hAnsi="Courier New" w:cs="Courier New"/>
+          <w:sz w:val="18"/>
+          <w:szCs w:val="18"/>
+        </w:rPr>
+      </w:pPr>
+      <w:r>
+        <w:rPr>
+          <w:rFonts w:ascii="Courier New" w:hAnsi="Courier New" w:cs="Courier New"/>
+          <w:sz w:val="18"/>
+          <w:szCs w:val="18"/>
+        </w:rPr>
+        <w:t>Trié en ordre de poids les voisins de A[source]</w:t>
+      </w:r>
+    </w:p>
+    <w:p>
+      <w:pPr>
+        <w:ind w:left="708"/>
+        <w:rPr>
+          <w:rFonts w:ascii="Courier New" w:hAnsi="Courier New" w:cs="Courier New"/>
+          <w:sz w:val="18"/>
+          <w:szCs w:val="18"/>
+        </w:rPr>
+      </w:pPr>
+      <w:r>
+        <w:rPr>
+          <w:rFonts w:ascii="Courier New" w:hAnsi="Courier New" w:cs="Courier New"/>
+          <w:sz w:val="18"/>
+          <w:szCs w:val="18"/>
+        </w:rPr>
+        <w:t xml:space="preserve">Tant que (k ≤ </w:t>
+      </w:r>
+      <w:proofErr w:type="gramStart"/>
+      <w:r>
+        <w:rPr>
+          <w:rFonts w:ascii="Courier New" w:hAnsi="Courier New" w:cs="Courier New"/>
+          <w:sz w:val="18"/>
+          <w:szCs w:val="18"/>
+        </w:rPr>
+        <w:t>A[</w:t>
+      </w:r>
+      <w:proofErr w:type="gramEnd"/>
+      <w:r>
+        <w:rPr>
+          <w:rFonts w:ascii="Courier New" w:hAnsi="Courier New" w:cs="Courier New"/>
+          <w:sz w:val="18"/>
+          <w:szCs w:val="18"/>
+        </w:rPr>
+        <w:t>Source].</w:t>
+      </w:r>
+      <w:proofErr w:type="spellStart"/>
+      <w:r>
+        <w:rPr>
+          <w:rFonts w:ascii="Courier New" w:hAnsi="Courier New" w:cs="Courier New"/>
+          <w:sz w:val="18"/>
+          <w:szCs w:val="18"/>
+        </w:rPr>
+        <w:t>NVoisins</w:t>
+      </w:r>
+      <w:proofErr w:type="spellEnd"/>
+      <w:r>
+        <w:rPr>
+          <w:rFonts w:ascii="Courier New" w:hAnsi="Courier New" w:cs="Courier New"/>
+          <w:sz w:val="18"/>
+          <w:szCs w:val="18"/>
+        </w:rPr>
+        <w:t xml:space="preserve">) et (Pas Trouvé) </w:t>
+      </w:r>
+    </w:p>
+    <w:p>
+      <w:pPr>
+        <w:ind w:left="1416"/>
+        <w:rPr>
+          <w:rFonts w:ascii="Courier New" w:hAnsi="Courier New" w:cs="Courier New"/>
+          <w:sz w:val="18"/>
+          <w:szCs w:val="18"/>
+        </w:rPr>
+      </w:pPr>
+      <w:r>
+        <w:rPr>
+          <w:rFonts w:ascii="Courier New" w:hAnsi="Courier New" w:cs="Courier New"/>
+          <w:sz w:val="18"/>
+          <w:szCs w:val="18"/>
+        </w:rPr>
+        <w:t xml:space="preserve">v = </w:t>
+      </w:r>
+      <w:proofErr w:type="gramStart"/>
+      <w:r>
+        <w:rPr>
+          <w:rFonts w:ascii="Courier New" w:hAnsi="Courier New" w:cs="Courier New"/>
+          <w:sz w:val="18"/>
+          <w:szCs w:val="18"/>
+        </w:rPr>
+        <w:t>A[</w:t>
+      </w:r>
+      <w:proofErr w:type="gramEnd"/>
+      <w:r>
+        <w:rPr>
+          <w:rFonts w:ascii="Courier New" w:hAnsi="Courier New" w:cs="Courier New"/>
+          <w:sz w:val="18"/>
+          <w:szCs w:val="18"/>
+        </w:rPr>
+        <w:t xml:space="preserve">Source].lien[k] </w:t>
+      </w:r>
+    </w:p>
+    <w:p>
+      <w:pPr>
+        <w:ind w:left="1416"/>
+        <w:rPr>
+          <w:rFonts w:ascii="Courier New" w:hAnsi="Courier New" w:cs="Courier New"/>
+          <w:sz w:val="18"/>
+          <w:szCs w:val="18"/>
+        </w:rPr>
+      </w:pPr>
+      <w:r>
+        <w:rPr>
+          <w:rFonts w:ascii="Courier New" w:hAnsi="Courier New" w:cs="Courier New"/>
+          <w:sz w:val="18"/>
+          <w:szCs w:val="18"/>
+        </w:rPr>
+        <w:t xml:space="preserve">Si (A[v].nom == Destination) </w:t>
+      </w:r>
+    </w:p>
+    <w:p>
+      <w:pPr>
+        <w:ind w:left="2124"/>
+        <w:rPr>
+          <w:rFonts w:ascii="Courier New" w:hAnsi="Courier New" w:cs="Courier New"/>
+          <w:sz w:val="18"/>
+          <w:szCs w:val="18"/>
+        </w:rPr>
+      </w:pPr>
+      <w:r>
+        <w:rPr>
+          <w:rFonts w:ascii="Courier New" w:hAnsi="Courier New" w:cs="Courier New"/>
+          <w:sz w:val="18"/>
+          <w:szCs w:val="18"/>
+        </w:rPr>
+        <w:t xml:space="preserve">Trouvé == Vrai </w:t>
+      </w:r>
+    </w:p>
+    <w:p>
+      <w:pPr>
+        <w:ind w:left="2124"/>
+        <w:rPr>
+          <w:rFonts w:ascii="Courier New" w:hAnsi="Courier New" w:cs="Courier New"/>
+          <w:sz w:val="18"/>
+          <w:szCs w:val="18"/>
+        </w:rPr>
+      </w:pPr>
+      <w:proofErr w:type="gramStart"/>
+      <w:r>
+        <w:rPr>
+          <w:rFonts w:ascii="Courier New" w:hAnsi="Courier New" w:cs="Courier New"/>
+          <w:sz w:val="18"/>
+          <w:szCs w:val="18"/>
+        </w:rPr>
+        <w:t>Chemin[</w:t>
+      </w:r>
+      <w:proofErr w:type="gramEnd"/>
+      <w:r>
+        <w:rPr>
+          <w:rFonts w:ascii="Courier New" w:hAnsi="Courier New" w:cs="Courier New"/>
+          <w:sz w:val="18"/>
+          <w:szCs w:val="18"/>
+        </w:rPr>
+        <w:t xml:space="preserve">p+1] = A[v].nom </w:t>
+      </w:r>
+    </w:p>
+    <w:p>
+      <w:pPr>
+        <w:ind w:left="1416"/>
+        <w:rPr>
+          <w:rFonts w:ascii="Courier New" w:hAnsi="Courier New" w:cs="Courier New"/>
+          <w:sz w:val="18"/>
+          <w:szCs w:val="18"/>
+        </w:rPr>
+      </w:pPr>
+      <w:r>
+        <w:rPr>
+          <w:rFonts w:ascii="Courier New" w:hAnsi="Courier New" w:cs="Courier New"/>
+          <w:sz w:val="18"/>
+          <w:szCs w:val="18"/>
+        </w:rPr>
+        <w:t xml:space="preserve">Sinon </w:t>
+      </w:r>
+    </w:p>
+    <w:p>
+      <w:pPr>
+        <w:ind w:left="1416" w:firstLine="708"/>
+        <w:rPr>
+          <w:rFonts w:ascii="Courier New" w:hAnsi="Courier New" w:cs="Courier New"/>
+          <w:sz w:val="18"/>
+          <w:szCs w:val="18"/>
+        </w:rPr>
+      </w:pPr>
+      <w:r>
+        <w:rPr>
+          <w:rFonts w:ascii="Courier New" w:hAnsi="Courier New" w:cs="Courier New"/>
+          <w:sz w:val="18"/>
+          <w:szCs w:val="18"/>
+        </w:rPr>
+        <w:t xml:space="preserve">Trouvé = </w:t>
+      </w:r>
+      <w:proofErr w:type="spellStart"/>
+      <w:r>
+        <w:rPr>
+          <w:rFonts w:ascii="Courier New" w:hAnsi="Courier New" w:cs="Courier New"/>
+          <w:sz w:val="18"/>
+          <w:szCs w:val="18"/>
+        </w:rPr>
+        <w:t>Parcours_</w:t>
+      </w:r>
+      <w:proofErr w:type="gramStart"/>
+      <w:r>
+        <w:rPr>
+          <w:rFonts w:ascii="Courier New" w:hAnsi="Courier New" w:cs="Courier New"/>
+          <w:sz w:val="18"/>
+          <w:szCs w:val="18"/>
+        </w:rPr>
+        <w:t>Profondeur</w:t>
+      </w:r>
+      <w:proofErr w:type="spellEnd"/>
+      <w:r>
+        <w:rPr>
+          <w:rFonts w:ascii="Courier New" w:hAnsi="Courier New" w:cs="Courier New"/>
+          <w:sz w:val="18"/>
+          <w:szCs w:val="18"/>
+        </w:rPr>
+        <w:t>(</w:t>
+      </w:r>
+      <w:proofErr w:type="gramEnd"/>
+      <w:r>
+        <w:rPr>
+          <w:rFonts w:ascii="Courier New" w:hAnsi="Courier New" w:cs="Courier New"/>
+          <w:sz w:val="18"/>
+          <w:szCs w:val="18"/>
+        </w:rPr>
+        <w:t xml:space="preserve">A, v, Destination, Chemin, p+1) </w:t>
+      </w:r>
+    </w:p>
+    <w:p>
+      <w:pPr>
+        <w:ind w:left="1416"/>
+        <w:rPr>
+          <w:rFonts w:ascii="Courier New" w:hAnsi="Courier New" w:cs="Courier New"/>
+          <w:sz w:val="18"/>
+          <w:szCs w:val="18"/>
+        </w:rPr>
+      </w:pPr>
+      <w:r>
+        <w:rPr>
+          <w:rFonts w:ascii="Courier New" w:hAnsi="Courier New" w:cs="Courier New"/>
+          <w:sz w:val="18"/>
+          <w:szCs w:val="18"/>
+        </w:rPr>
+        <w:t xml:space="preserve">Si Pas Trouvé </w:t>
+      </w:r>
+    </w:p>
+    <w:p>
+      <w:pPr>
+        <w:ind w:left="1416" w:firstLine="708"/>
+        <w:rPr>
+          <w:rFonts w:ascii="Courier New" w:hAnsi="Courier New" w:cs="Courier New"/>
+          <w:sz w:val="18"/>
+          <w:szCs w:val="18"/>
+        </w:rPr>
+      </w:pPr>
+      <w:r>
+        <w:rPr>
+          <w:rFonts w:ascii="Courier New" w:hAnsi="Courier New" w:cs="Courier New"/>
+          <w:sz w:val="18"/>
+          <w:szCs w:val="18"/>
+        </w:rPr>
+        <w:t xml:space="preserve">k = k + 1 </w:t>
+      </w:r>
+    </w:p>
+    <w:p>
+      <w:pPr>
+        <w:ind w:left="708"/>
+        <w:rPr>
+          <w:rFonts w:ascii="Courier New" w:hAnsi="Courier New" w:cs="Courier New"/>
+          <w:sz w:val="18"/>
+          <w:szCs w:val="18"/>
+        </w:rPr>
+      </w:pPr>
+      <w:r>
+        <w:rPr>
+          <w:rFonts w:ascii="Courier New" w:hAnsi="Courier New" w:cs="Courier New"/>
+          <w:sz w:val="18"/>
+          <w:szCs w:val="18"/>
+        </w:rPr>
+        <w:t xml:space="preserve">Si Trouvé </w:t>
+      </w:r>
+    </w:p>
+    <w:p>
+      <w:pPr>
+        <w:ind w:left="708" w:firstLine="708"/>
+        <w:rPr>
+          <w:rFonts w:ascii="Courier New" w:hAnsi="Courier New" w:cs="Courier New"/>
+          <w:sz w:val="18"/>
+          <w:szCs w:val="18"/>
+        </w:rPr>
+      </w:pPr>
+      <w:r>
+        <w:rPr>
+          <w:rFonts w:ascii="Courier New" w:hAnsi="Courier New" w:cs="Courier New"/>
+          <w:sz w:val="18"/>
+          <w:szCs w:val="18"/>
+        </w:rPr>
+        <w:t>Chemin[p] =</w:t>
+      </w:r>
+      <w:proofErr w:type="gramStart"/>
+      <w:r>
+        <w:rPr>
+          <w:rFonts w:ascii="Courier New" w:hAnsi="Courier New" w:cs="Courier New"/>
+          <w:sz w:val="18"/>
+          <w:szCs w:val="18"/>
+        </w:rPr>
+        <w:t>A[</w:t>
+      </w:r>
+      <w:proofErr w:type="gramEnd"/>
+      <w:r>
+        <w:rPr>
+          <w:rFonts w:ascii="Courier New" w:hAnsi="Courier New" w:cs="Courier New"/>
+          <w:sz w:val="18"/>
+          <w:szCs w:val="18"/>
+        </w:rPr>
+        <w:t xml:space="preserve">Source].nom </w:t>
+      </w:r>
+    </w:p>
+    <w:p>
+      <w:pPr>
+        <w:ind w:left="708"/>
+        <w:rPr>
+          <w:rFonts w:ascii="Courier New" w:hAnsi="Courier New" w:cs="Courier New"/>
+          <w:sz w:val="18"/>
+          <w:szCs w:val="18"/>
+        </w:rPr>
+      </w:pPr>
+      <w:proofErr w:type="gramStart"/>
+      <w:r>
+        <w:rPr>
+          <w:rFonts w:ascii="Courier New" w:hAnsi="Courier New" w:cs="Courier New"/>
+          <w:sz w:val="18"/>
+          <w:szCs w:val="18"/>
+        </w:rPr>
+        <w:t>A[</w:t>
+      </w:r>
+      <w:proofErr w:type="gramEnd"/>
+      <w:r>
+        <w:rPr>
+          <w:rFonts w:ascii="Courier New" w:hAnsi="Courier New" w:cs="Courier New"/>
+          <w:sz w:val="18"/>
+          <w:szCs w:val="18"/>
+        </w:rPr>
+        <w:t>Source].visité = Trouvé</w:t>
+      </w:r>
+    </w:p>
+    <w:p>
+      <w:pPr>
+        <w:rPr>
+          <w:rFonts w:ascii="Courier New" w:hAnsi="Courier New" w:cs="Courier New"/>
+          <w:sz w:val="18"/>
+          <w:szCs w:val="18"/>
+        </w:rPr>
+      </w:pPr>
+    </w:p>
+    <w:p>
+      <w:pPr>
+        <w:rPr>
+          <w:rFonts w:cs="Courier New"/>
+          <w:szCs w:val="18"/>
+        </w:rPr>
+      </w:pPr>
+      <w:r>
+        <w:rPr>
+          <w:rFonts w:cs="Courier New"/>
+          <w:szCs w:val="18"/>
+        </w:rPr>
+        <w:t xml:space="preserve">Cet algorithme est en fait exactement le même que l’algorithme en profondeur normal sauf que l’on </w:t>
+      </w:r>
+      <w:r>
+        <w:rPr>
+          <w:rFonts w:cs="Courier New"/>
+          <w:szCs w:val="18"/>
+        </w:rPr>
+        <w:t>trie par la valeur des poids les voisins de chaque nœuds.</w:t>
       </w:r>
     </w:p>
     <w:p/>
     <w:p>
       <w:pPr>
+        <w:spacing w:after="200"/>
+        <w:rPr>
+          <w:rFonts w:asciiTheme="majorHAnsi" w:eastAsiaTheme="majorEastAsia" w:hAnsiTheme="majorHAnsi" w:cstheme="majorBidi"/>
+          <w:b/>
+          <w:bCs/>
+          <w:color w:val="4F81BD" w:themeColor="accent1"/>
+          <w:sz w:val="26"/>
+          <w:szCs w:val="26"/>
+        </w:rPr>
+      </w:pPr>
+      <w:r>
+        <w:br w:type="page"/>
+      </w:r>
+    </w:p>
+    <w:p>
+      <w:pPr>
         <w:pStyle w:val="Titre2"/>
       </w:pPr>
-      <w:proofErr w:type="spellStart"/>
-      <w:r>
+      <w:bookmarkStart w:id="5" w:name="_Toc435773719"/>
+      <w:proofErr w:type="spellStart"/>
+      <w:r>
+        <w:lastRenderedPageBreak/>
         <w:t>Dijkstra</w:t>
       </w:r>
+      <w:bookmarkEnd w:id="5"/>
       <w:proofErr w:type="spellEnd"/>
     </w:p>
     <w:p>
@@ -1722,6 +3401,7 @@
           <w:lang w:val="en-CA"/>
         </w:rPr>
       </w:pPr>
+      <w:bookmarkStart w:id="6" w:name="_Toc435773720"/>
       <w:r>
         <w:rPr>
           <w:lang w:val="en-CA"/>
@@ -1735,6 +3415,7 @@
         </w:rPr>
         <w:t>Warshall</w:t>
       </w:r>
+      <w:bookmarkEnd w:id="6"/>
       <w:proofErr w:type="spellEnd"/>
     </w:p>
     <w:p>
@@ -1783,7 +3464,6 @@
         <w:ind w:left="708"/>
       </w:pPr>
       <w:r>
-        <w:lastRenderedPageBreak/>
         <w:t xml:space="preserve">Pour i = 0 à N-1 </w:t>
       </w:r>
     </w:p>
@@ -1911,37 +3591,64 @@
       <w:pPr>
         <w:pStyle w:val="Pseudo-code"/>
         <w:ind w:left="2124" w:firstLine="708"/>
-      </w:pPr>
-      <w:r>
+        <w:rPr>
+          <w:lang w:val="en-CA"/>
+        </w:rPr>
+      </w:pPr>
+      <w:r>
+        <w:rPr>
+          <w:lang w:val="en-CA"/>
+        </w:rPr>
         <w:t>Si (</w:t>
       </w:r>
       <w:proofErr w:type="gramStart"/>
       <w:r>
+        <w:rPr>
+          <w:lang w:val="en-CA"/>
+        </w:rPr>
         <w:t>D[</w:t>
       </w:r>
       <w:proofErr w:type="spellStart"/>
       <w:proofErr w:type="gramEnd"/>
       <w:r>
+        <w:rPr>
+          <w:lang w:val="en-CA"/>
+        </w:rPr>
         <w:t>i,j</w:t>
       </w:r>
       <w:proofErr w:type="spellEnd"/>
       <w:r>
+        <w:rPr>
+          <w:lang w:val="en-CA"/>
+        </w:rPr>
         <w:t>] &gt; D[</w:t>
       </w:r>
       <w:proofErr w:type="spellStart"/>
       <w:r>
+        <w:rPr>
+          <w:lang w:val="en-CA"/>
+        </w:rPr>
         <w:t>i,k</w:t>
       </w:r>
       <w:proofErr w:type="spellEnd"/>
       <w:r>
+        <w:rPr>
+          <w:lang w:val="en-CA"/>
+        </w:rPr>
         <w:t>]+D[</w:t>
       </w:r>
       <w:proofErr w:type="spellStart"/>
       <w:r>
+        <w:rPr>
+          <w:lang w:val="en-CA"/>
+        </w:rPr>
         <w:t>k,j</w:t>
       </w:r>
       <w:proofErr w:type="spellEnd"/>
       <w:r>
+        <w:rPr>
+          <w:lang w:val="en-CA"/>
+        </w:rPr>
         <w:t xml:space="preserve">]) </w:t>
       </w:r>
     </w:p>
@@ -2070,358 +3777,216 @@
     </w:p>
     <w:p>
       <w:pPr>
+        <w:spacing w:after="200"/>
+        <w:rPr>
+          <w:rFonts w:asciiTheme="majorHAnsi" w:eastAsiaTheme="majorEastAsia" w:hAnsiTheme="majorHAnsi" w:cstheme="majorBidi"/>
+          <w:b/>
+          <w:bCs/>
+          <w:color w:val="365F91" w:themeColor="accent1" w:themeShade="BF"/>
+          <w:sz w:val="28"/>
+          <w:szCs w:val="28"/>
+        </w:rPr>
+      </w:pPr>
+      <w:r>
+        <w:br w:type="page"/>
+      </w:r>
+    </w:p>
+    <w:p>
+      <w:pPr>
         <w:pStyle w:val="Titre1"/>
       </w:pPr>
-      <w:r>
+      <w:bookmarkStart w:id="7" w:name="_Toc435773721"/>
+      <w:r>
+        <w:lastRenderedPageBreak/>
         <w:t>L’analyse Théorique</w:t>
       </w:r>
-    </w:p>
-    <w:p>
-      <w:pPr>
-        <w:rPr>
-          <w:color w:val="FF0000"/>
-        </w:rPr>
-      </w:pPr>
-      <w:r>
-        <w:rPr>
-          <w:color w:val="FF0000"/>
-        </w:rPr>
-        <w:t xml:space="preserve">Cette section fournit le détail de l’analyse théorique de chaque algorithme et </w:t>
+      <w:bookmarkEnd w:id="7"/>
+    </w:p>
+    <w:p>
+      <w:pPr>
+        <w:pStyle w:val="Titre2"/>
+      </w:pPr>
+      <w:bookmarkStart w:id="8" w:name="_Toc435773722"/>
+      <w:r>
+        <w:t>Profondeur</w:t>
+      </w:r>
+      <w:bookmarkEnd w:id="8"/>
+    </w:p>
+    <w:p>
+      <w:r>
+        <w:t>L’algorithme de parcours en profondeur peut ressembler à la recherche séquentielle c’est-à-dire, passer à travers l’entité de l’arbre jusqu’à ce qu’il trouve la destination. Aucune autre logique pour permettre de gagner du temps ou de l’efficacité est utilisé.</w:t>
+      </w:r>
+    </w:p>
+    <w:p>
+      <w:pPr>
+        <w:pStyle w:val="Titre2"/>
+      </w:pPr>
+      <w:bookmarkStart w:id="9" w:name="_Toc435773723"/>
+      <w:r>
+        <w:t>Largeur</w:t>
+      </w:r>
+      <w:bookmarkEnd w:id="9"/>
+    </w:p>
+    <w:p>
+      <w:r>
+        <w:t xml:space="preserve">L’algorithme de parcours en largeur peut être rapide si nous savons que la source et la destination sont relativement </w:t>
+      </w:r>
+      <w:r>
+        <w:t>proches</w:t>
+      </w:r>
+      <w:r>
+        <w:t xml:space="preserve"> puisque l’algorithme n’aura pas à traverser tout l’arbre avant de la trouver.</w:t>
+      </w:r>
+    </w:p>
+    <w:p>
+      <w:pPr>
+        <w:pStyle w:val="Titre2"/>
+      </w:pPr>
+      <w:bookmarkStart w:id="10" w:name="_Toc435773724"/>
+      <w:r>
+        <w:t>Glouton</w:t>
+      </w:r>
+      <w:bookmarkEnd w:id="10"/>
+    </w:p>
+    <w:p>
+      <w:r>
+        <w:t xml:space="preserve">Comme dans la majorité des cas, l’algorithme glouton est un des moins </w:t>
+      </w:r>
+      <w:r>
+        <w:t>performants</w:t>
+      </w:r>
+      <w:r>
+        <w:t xml:space="preserve"> mais un des plus </w:t>
       </w:r>
       <w:proofErr w:type="gramStart"/>
       <w:r>
-        <w:rPr>
-          <w:color w:val="FF0000"/>
-        </w:rPr>
-        <w:t>justifie les</w:t>
+        <w:t>rapide</w:t>
       </w:r>
       <w:proofErr w:type="gramEnd"/>
       <w:r>
-        <w:rPr>
-          <w:color w:val="FF0000"/>
-        </w:rPr>
-        <w:t xml:space="preserve"> </w:t>
-      </w:r>
-    </w:p>
-    <w:p>
-      <w:pPr>
-        <w:rPr>
-          <w:color w:val="FF0000"/>
-        </w:rPr>
-      </w:pPr>
+        <w:t>.</w:t>
+      </w:r>
+    </w:p>
+    <w:p>
+      <w:pPr>
+        <w:pStyle w:val="Titre2"/>
+      </w:pPr>
+      <w:bookmarkStart w:id="11" w:name="_Toc435773725"/>
+      <w:proofErr w:type="spellStart"/>
+      <w:r>
+        <w:t>Dijkstra</w:t>
+      </w:r>
+      <w:bookmarkEnd w:id="11"/>
+      <w:proofErr w:type="spellEnd"/>
+    </w:p>
+    <w:p>
+      <w:r>
+        <w:t xml:space="preserve">L’algorithme de chemin le plus court de </w:t>
+      </w:r>
+      <w:proofErr w:type="spellStart"/>
+      <w:r>
+        <w:t>Dijkstra</w:t>
+      </w:r>
+      <w:proofErr w:type="spellEnd"/>
+      <w:r>
+        <w:t xml:space="preserve"> est un des plus </w:t>
+      </w:r>
       <w:proofErr w:type="gramStart"/>
       <w:r>
-        <w:rPr>
-          <w:color w:val="FF0000"/>
-        </w:rPr>
-        <w:t>conclusions</w:t>
+        <w:t>efficace</w:t>
       </w:r>
       <w:proofErr w:type="gramEnd"/>
       <w:r>
-        <w:rPr>
-          <w:color w:val="FF0000"/>
-        </w:rPr>
-        <w:t xml:space="preserve"> de l’analyse.</w:t>
+        <w:t xml:space="preserve"> pour les graphes pondérés</w:t>
+      </w:r>
+      <w:r>
+        <w:t>. L’algorithme aussi étant du temps d’</w:t>
+      </w:r>
+      <w:r>
+        <w:t>exécution</w:t>
+      </w:r>
+      <w:r>
+        <w:t xml:space="preserve"> de </w:t>
+      </w:r>
+      <w:proofErr w:type="gramStart"/>
+      <w:r>
+        <w:t>O(</w:t>
+      </w:r>
+      <w:proofErr w:type="gramEnd"/>
+      <w:r>
+        <w:t>V lg V + E)</w:t>
+      </w:r>
+      <w:r>
+        <w:t xml:space="preserve"> V = nœud et E = lien</w:t>
       </w:r>
     </w:p>
     <w:p>
       <w:pPr>
         <w:pStyle w:val="Titre2"/>
       </w:pPr>
-      <w:r>
-        <w:t>Profondeur</w:t>
-      </w:r>
-    </w:p>
-    <w:p>
-      <w:r>
-        <w:t>L’algorithme de parcours en profondeur peut ressembler à la recherche séquentielle c’est-à-dire, passer à travers l’entité de l’arbre jusqu’à ce qu’il trouve la destination. Aucune autre logique pour permettre de gagner du temps ou de l’efficacité est utilisé.</w:t>
-      </w:r>
-    </w:p>
-    <w:p>
-      <w:pPr>
-        <w:pStyle w:val="Titre2"/>
-      </w:pPr>
-      <w:r>
-        <w:t>Largeur</w:t>
-      </w:r>
-    </w:p>
-    <w:p>
-      <w:r>
-        <w:t xml:space="preserve">L’algorithme de parcours en largeur peut être rapide si nous savons que la source et la destination sont relativement </w:t>
-      </w:r>
-      <w:proofErr w:type="gramStart"/>
-      <w:r>
-        <w:t>proche</w:t>
-      </w:r>
-      <w:proofErr w:type="gramEnd"/>
-      <w:r>
-        <w:t xml:space="preserve"> puisque l’algorithme n’aura pas à traverser tout l’arbre avant de la trouver.</w:t>
-      </w:r>
-    </w:p>
-    <w:p>
-      <w:pPr>
-        <w:pStyle w:val="Titre2"/>
-      </w:pPr>
-      <w:r>
-        <w:t>Glouton</w:t>
-      </w:r>
-    </w:p>
-    <w:p>
-      <w:r>
-        <w:t xml:space="preserve">Comme dans la majorité des cas, l’algorithme glouton est un des moins </w:t>
-      </w:r>
-      <w:proofErr w:type="gramStart"/>
-      <w:r>
-        <w:t>performant</w:t>
-      </w:r>
-      <w:proofErr w:type="gramEnd"/>
-      <w:r>
-        <w:t xml:space="preserve"> mais un des plus rapide.</w:t>
-      </w:r>
-    </w:p>
-    <w:p>
-      <w:pPr>
-        <w:pStyle w:val="Titre2"/>
-      </w:pPr>
+      <w:bookmarkStart w:id="12" w:name="_Toc435773726"/>
+      <w:r>
+        <w:t>Floyd-</w:t>
+      </w:r>
+      <w:proofErr w:type="spellStart"/>
+      <w:r>
+        <w:t>Warshall</w:t>
+      </w:r>
+      <w:bookmarkEnd w:id="12"/>
+      <w:proofErr w:type="spellEnd"/>
+    </w:p>
+    <w:p>
+      <w:r>
+        <w:t>L’algorit</w:t>
+      </w:r>
+      <w:r>
+        <w:t>hme de plus court chemin de Floy</w:t>
+      </w:r>
+      <w:r>
+        <w:t>d-</w:t>
+      </w:r>
+      <w:proofErr w:type="spellStart"/>
+      <w:r>
+        <w:t>Warshall</w:t>
+      </w:r>
+      <w:proofErr w:type="spellEnd"/>
+      <w:r>
+        <w:t xml:space="preserve"> est très performante mais plus lente que les autres algorithmes puisque, pour chaque pair de nœuds, il calcule la meilleure solution or, même les nœuds qui sont pas nécessaire pour atteindre la destination.</w:t>
+      </w:r>
+    </w:p>
+    <w:p>
+      <w:pPr>
+        <w:pStyle w:val="Titre1"/>
+      </w:pPr>
+      <w:bookmarkStart w:id="13" w:name="_Toc435773727"/>
+      <w:r>
+        <w:t>Conclusion</w:t>
+      </w:r>
+      <w:bookmarkEnd w:id="13"/>
+    </w:p>
+    <w:p/>
+    <w:p>
+      <w:r>
+        <w:t>Ce laboratoire à traité d’algorithmes de plus court chemin en utilisant des graphes pondérés, non-pondérés autant qu’orienté ou non-orienté.</w:t>
+      </w:r>
+      <w:r>
+        <w:t xml:space="preserve"> Cinq algorithmes ont été implémentés, testés et analyser : Parcours en profondeur, Parcours en largeur, Algorithme glouton, </w:t>
+      </w:r>
       <w:proofErr w:type="spellStart"/>
       <w:r>
         <w:t>Dijkstra</w:t>
       </w:r>
       <w:proofErr w:type="spellEnd"/>
-    </w:p>
-    <w:p>
-      <w:r>
-        <w:t xml:space="preserve">L’algorithme de chemin le plus court de </w:t>
-      </w:r>
-      <w:proofErr w:type="spellStart"/>
-      <w:r>
-        <w:t>Dijkstra</w:t>
-      </w:r>
-      <w:proofErr w:type="spellEnd"/>
-      <w:r>
-        <w:t xml:space="preserve"> est un des plus </w:t>
-      </w:r>
-      <w:proofErr w:type="gramStart"/>
-      <w:r>
-        <w:t>efficace</w:t>
-      </w:r>
-      <w:proofErr w:type="gramEnd"/>
-      <w:r>
-        <w:t xml:space="preserve"> pour les graphes pondérés</w:t>
-      </w:r>
-      <w:r>
-        <w:t>. L’algorithme aussi étant du temps d’</w:t>
-      </w:r>
-      <w:proofErr w:type="spellStart"/>
-      <w:r>
-        <w:t>éxécution</w:t>
-      </w:r>
-      <w:proofErr w:type="spellEnd"/>
-      <w:r>
-        <w:t xml:space="preserve"> de </w:t>
-      </w:r>
-      <w:proofErr w:type="gramStart"/>
-      <w:r>
-        <w:t>O(</w:t>
-      </w:r>
-      <w:proofErr w:type="gramEnd"/>
-      <w:r>
-        <w:t>V lg V + E)</w:t>
-      </w:r>
-      <w:r>
-        <w:t xml:space="preserve"> V = nœud et E = lien</w:t>
-      </w:r>
-    </w:p>
-    <w:p>
-      <w:pPr>
-        <w:pStyle w:val="Titre2"/>
-      </w:pPr>
-      <w:r>
-        <w:t>Floyd-</w:t>
+      <w:r>
+        <w:t xml:space="preserve"> ainsi que Floyd-</w:t>
       </w:r>
       <w:proofErr w:type="spellStart"/>
       <w:r>
         <w:t>Warshall</w:t>
       </w:r>
       <w:proofErr w:type="spellEnd"/>
-    </w:p>
-    <w:p>
-      <w:r>
-        <w:t xml:space="preserve">L’algorithme de plus court chemin de </w:t>
-      </w:r>
-      <w:proofErr w:type="spellStart"/>
-      <w:r>
-        <w:t>Flotd</w:t>
-      </w:r>
-      <w:proofErr w:type="spellEnd"/>
-      <w:r>
-        <w:t>-</w:t>
-      </w:r>
-      <w:proofErr w:type="spellStart"/>
-      <w:r>
-        <w:t>Warshall</w:t>
-      </w:r>
-      <w:proofErr w:type="spellEnd"/>
-      <w:r>
-        <w:t xml:space="preserve"> est très performante mais plus lente que les autres algorithmes puisque, pour chaque pair de nœuds, il calcule la meilleure solution or, même les nœuds qui sont pas nécessaire pour atteindre la </w:t>
-      </w:r>
-      <w:proofErr w:type="spellStart"/>
-      <w:r>
-        <w:t>destination.</w:t>
-      </w:r>
-      <w:r>
-        <w:t>s</w:t>
-      </w:r>
-      <w:proofErr w:type="spellEnd"/>
-    </w:p>
-    <w:p>
-      <w:pPr>
-        <w:pStyle w:val="Titre1"/>
-      </w:pPr>
-      <w:r>
-        <w:t>Conclusion</w:t>
-      </w:r>
-    </w:p>
-    <w:p>
-      <w:pPr>
-        <w:rPr>
-          <w:color w:val="FF0000"/>
-        </w:rPr>
-      </w:pPr>
-      <w:r>
-        <w:rPr>
-          <w:color w:val="FF0000"/>
-        </w:rPr>
-        <w:t xml:space="preserve">Cette section établit des conclusions quant à l’atteinte des objectifs de départ. Il faut se </w:t>
-      </w:r>
-    </w:p>
-    <w:p>
-      <w:pPr>
-        <w:rPr>
-          <w:color w:val="FF0000"/>
-        </w:rPr>
-      </w:pPr>
-      <w:proofErr w:type="gramStart"/>
-      <w:r>
-        <w:rPr>
-          <w:color w:val="FF0000"/>
-        </w:rPr>
-        <w:t>focaliser</w:t>
-      </w:r>
-      <w:proofErr w:type="gramEnd"/>
-      <w:r>
-        <w:rPr>
-          <w:color w:val="FF0000"/>
-        </w:rPr>
-        <w:t xml:space="preserve"> particulièrement sur les avantages et inconvénients de chaque algorithme et leur </w:t>
-      </w:r>
-    </w:p>
-    <w:p>
-      <w:pPr>
-        <w:rPr>
-          <w:color w:val="FF0000"/>
-        </w:rPr>
-      </w:pPr>
-      <w:proofErr w:type="gramStart"/>
-      <w:r>
-        <w:rPr>
-          <w:color w:val="FF0000"/>
-        </w:rPr>
-        <w:lastRenderedPageBreak/>
-        <w:t>utilité</w:t>
-      </w:r>
-      <w:proofErr w:type="gramEnd"/>
-      <w:r>
-        <w:rPr>
-          <w:color w:val="FF0000"/>
-        </w:rPr>
-        <w:t xml:space="preserve"> dans différents cas de figure.</w:t>
-      </w:r>
-    </w:p>
-    <w:p>
-      <w:pPr>
-        <w:rPr>
-          <w:color w:val="FF0000"/>
-        </w:rPr>
-      </w:pPr>
-    </w:p>
-    <w:p>
-      <w:r>
-        <w:t>Ce laboratoire à traité d’algorithmes de plus court chemin en utilisant des graphes pondérés, non-pondérés autant qu’orienté ou non-orienté.</w:t>
-      </w:r>
-      <w:r>
-        <w:t xml:space="preserve"> Cinq algorithmes ont été implémentés, testés et analyser : Parcours en profondeur, Parcours en largeur, Algorithme glouton, </w:t>
-      </w:r>
-      <w:proofErr w:type="spellStart"/>
-      <w:r>
-        <w:t>Dijkstra</w:t>
-      </w:r>
-      <w:proofErr w:type="spellEnd"/>
-      <w:r>
-        <w:t xml:space="preserve"> ainsi que Floyd-</w:t>
-      </w:r>
-      <w:proofErr w:type="spellStart"/>
-      <w:r>
-        <w:t>Warshall</w:t>
-      </w:r>
-      <w:proofErr w:type="spellEnd"/>
       <w:r>
         <w:t>.</w:t>
-      </w:r>
-    </w:p>
-    <w:p>
-      <w:pPr>
-        <w:pStyle w:val="Titre1"/>
-      </w:pPr>
-      <w:r>
-        <w:t>Références</w:t>
-      </w:r>
-    </w:p>
-    <w:p>
-      <w:pPr>
-        <w:rPr>
-          <w:color w:val="FF0000"/>
-        </w:rPr>
-      </w:pPr>
-      <w:r>
-        <w:rPr>
-          <w:color w:val="FF0000"/>
-        </w:rPr>
-        <w:t xml:space="preserve">Cette dernière section doit énumérer toutes les références de vos sources. Dans le corps du </w:t>
-      </w:r>
-    </w:p>
-    <w:p>
-      <w:pPr>
-        <w:rPr>
-          <w:color w:val="FF0000"/>
-        </w:rPr>
-      </w:pPr>
-      <w:proofErr w:type="gramStart"/>
-      <w:r>
-        <w:rPr>
-          <w:color w:val="FF0000"/>
-        </w:rPr>
-        <w:t>rapport</w:t>
-      </w:r>
-      <w:proofErr w:type="gramEnd"/>
-      <w:r>
-        <w:rPr>
-          <w:color w:val="FF0000"/>
-        </w:rPr>
-        <w:t xml:space="preserve">, vous devez également mettre un renvoi après chaque élément emprunté, ex. [1], </w:t>
-      </w:r>
-    </w:p>
-    <w:p>
-      <w:pPr>
-        <w:rPr>
-          <w:color w:val="FF0000"/>
-        </w:rPr>
-      </w:pPr>
-      <w:r>
-        <w:rPr>
-          <w:color w:val="FF0000"/>
-        </w:rPr>
-        <w:t>[2], etc.</w:t>
       </w:r>
     </w:p>
     <w:sectPr>
@@ -2432,6 +3997,109 @@
     </w:sectPr>
   </w:body>
 </w:document>
+</file>
+
+<file path=word/numbering.xml><?xml version="1.0" encoding="utf-8"?>
+<w:numbering xmlns:ve="http://schemas.openxmlformats.org/markup-compatibility/2006" xmlns:o="urn:schemas-microsoft-com:office:office" xmlns:r="http://schemas.openxmlformats.org/officeDocument/2006/relationships" xmlns:m="http://schemas.openxmlformats.org/officeDocument/2006/math" xmlns:v="urn:schemas-microsoft-com:vml" xmlns:wp="http://schemas.openxmlformats.org/drawingml/2006/wordprocessingDrawing" xmlns:w10="urn:schemas-microsoft-com:office:word" xmlns:w="http://schemas.openxmlformats.org/wordprocessingml/2006/main" xmlns:wne="http://schemas.microsoft.com/office/word/2006/wordml">
+  <w:abstractNum w:abstractNumId="0">
+    <w:nsid w:val="63627C3F"/>
+    <w:multiLevelType w:val="multilevel"/>
+    <w:tmpl w:val="0C0C0025"/>
+    <w:lvl w:ilvl="0">
+      <w:start w:val="1"/>
+      <w:numFmt w:val="decimal"/>
+      <w:pStyle w:val="Titre1"/>
+      <w:lvlText w:val="%1"/>
+      <w:lvlJc w:val="left"/>
+      <w:pPr>
+        <w:ind w:left="432" w:hanging="432"/>
+      </w:pPr>
+    </w:lvl>
+    <w:lvl w:ilvl="1">
+      <w:start w:val="1"/>
+      <w:numFmt w:val="decimal"/>
+      <w:pStyle w:val="Titre2"/>
+      <w:lvlText w:val="%1.%2"/>
+      <w:lvlJc w:val="left"/>
+      <w:pPr>
+        <w:ind w:left="576" w:hanging="576"/>
+      </w:pPr>
+    </w:lvl>
+    <w:lvl w:ilvl="2">
+      <w:start w:val="1"/>
+      <w:numFmt w:val="decimal"/>
+      <w:pStyle w:val="Titre3"/>
+      <w:lvlText w:val="%1.%2.%3"/>
+      <w:lvlJc w:val="left"/>
+      <w:pPr>
+        <w:ind w:left="720" w:hanging="720"/>
+      </w:pPr>
+    </w:lvl>
+    <w:lvl w:ilvl="3">
+      <w:start w:val="1"/>
+      <w:numFmt w:val="decimal"/>
+      <w:pStyle w:val="Titre4"/>
+      <w:lvlText w:val="%1.%2.%3.%4"/>
+      <w:lvlJc w:val="left"/>
+      <w:pPr>
+        <w:ind w:left="864" w:hanging="864"/>
+      </w:pPr>
+    </w:lvl>
+    <w:lvl w:ilvl="4">
+      <w:start w:val="1"/>
+      <w:numFmt w:val="decimal"/>
+      <w:pStyle w:val="Titre5"/>
+      <w:lvlText w:val="%1.%2.%3.%4.%5"/>
+      <w:lvlJc w:val="left"/>
+      <w:pPr>
+        <w:ind w:left="1008" w:hanging="1008"/>
+      </w:pPr>
+    </w:lvl>
+    <w:lvl w:ilvl="5">
+      <w:start w:val="1"/>
+      <w:numFmt w:val="decimal"/>
+      <w:pStyle w:val="Titre6"/>
+      <w:lvlText w:val="%1.%2.%3.%4.%5.%6"/>
+      <w:lvlJc w:val="left"/>
+      <w:pPr>
+        <w:ind w:left="1152" w:hanging="1152"/>
+      </w:pPr>
+    </w:lvl>
+    <w:lvl w:ilvl="6">
+      <w:start w:val="1"/>
+      <w:numFmt w:val="decimal"/>
+      <w:pStyle w:val="Titre7"/>
+      <w:lvlText w:val="%1.%2.%3.%4.%5.%6.%7"/>
+      <w:lvlJc w:val="left"/>
+      <w:pPr>
+        <w:ind w:left="1296" w:hanging="1296"/>
+      </w:pPr>
+    </w:lvl>
+    <w:lvl w:ilvl="7">
+      <w:start w:val="1"/>
+      <w:numFmt w:val="decimal"/>
+      <w:pStyle w:val="Titre8"/>
+      <w:lvlText w:val="%1.%2.%3.%4.%5.%6.%7.%8"/>
+      <w:lvlJc w:val="left"/>
+      <w:pPr>
+        <w:ind w:left="1440" w:hanging="1440"/>
+      </w:pPr>
+    </w:lvl>
+    <w:lvl w:ilvl="8">
+      <w:start w:val="1"/>
+      <w:numFmt w:val="decimal"/>
+      <w:pStyle w:val="Titre9"/>
+      <w:lvlText w:val="%1.%2.%3.%4.%5.%6.%7.%8.%9"/>
+      <w:lvlJc w:val="left"/>
+      <w:pPr>
+        <w:ind w:left="1584" w:hanging="1584"/>
+      </w:pPr>
+    </w:lvl>
+  </w:abstractNum>
+  <w:num w:numId="1">
+    <w:abstractNumId w:val="0"/>
+  </w:num>
+</w:numbering>
 </file>
 
 <file path=word/styles.xml><?xml version="1.0" encoding="utf-8"?>
@@ -2609,6 +4277,9 @@
     <w:pPr>
       <w:keepNext/>
       <w:keepLines/>
+      <w:numPr>
+        <w:numId w:val="1"/>
+      </w:numPr>
       <w:spacing w:before="480"/>
       <w:outlineLvl w:val="0"/>
     </w:pPr>
@@ -2633,6 +4304,10 @@
     <w:pPr>
       <w:keepNext/>
       <w:keepLines/>
+      <w:numPr>
+        <w:ilvl w:val="1"/>
+        <w:numId w:val="1"/>
+      </w:numPr>
       <w:spacing w:before="200"/>
       <w:outlineLvl w:val="1"/>
     </w:pPr>
@@ -2643,6 +4318,197 @@
       <w:color w:val="4F81BD" w:themeColor="accent1"/>
       <w:sz w:val="26"/>
       <w:szCs w:val="26"/>
+    </w:rPr>
+  </w:style>
+  <w:style w:type="paragraph" w:styleId="Titre3">
+    <w:name w:val="heading 3"/>
+    <w:basedOn w:val="Normal"/>
+    <w:next w:val="Normal"/>
+    <w:link w:val="Titre3Car"/>
+    <w:uiPriority w:val="9"/>
+    <w:semiHidden/>
+    <w:unhideWhenUsed/>
+    <w:qFormat/>
+    <w:rsid w:val="00691A1E"/>
+    <w:pPr>
+      <w:keepNext/>
+      <w:keepLines/>
+      <w:numPr>
+        <w:ilvl w:val="2"/>
+        <w:numId w:val="1"/>
+      </w:numPr>
+      <w:spacing w:before="200"/>
+      <w:outlineLvl w:val="2"/>
+    </w:pPr>
+    <w:rPr>
+      <w:rFonts w:asciiTheme="majorHAnsi" w:eastAsiaTheme="majorEastAsia" w:hAnsiTheme="majorHAnsi" w:cstheme="majorBidi"/>
+      <w:b/>
+      <w:bCs/>
+      <w:color w:val="4F81BD" w:themeColor="accent1"/>
+    </w:rPr>
+  </w:style>
+  <w:style w:type="paragraph" w:styleId="Titre4">
+    <w:name w:val="heading 4"/>
+    <w:basedOn w:val="Normal"/>
+    <w:next w:val="Normal"/>
+    <w:link w:val="Titre4Car"/>
+    <w:uiPriority w:val="9"/>
+    <w:semiHidden/>
+    <w:unhideWhenUsed/>
+    <w:qFormat/>
+    <w:rsid w:val="00691A1E"/>
+    <w:pPr>
+      <w:keepNext/>
+      <w:keepLines/>
+      <w:numPr>
+        <w:ilvl w:val="3"/>
+        <w:numId w:val="1"/>
+      </w:numPr>
+      <w:spacing w:before="200"/>
+      <w:outlineLvl w:val="3"/>
+    </w:pPr>
+    <w:rPr>
+      <w:rFonts w:asciiTheme="majorHAnsi" w:eastAsiaTheme="majorEastAsia" w:hAnsiTheme="majorHAnsi" w:cstheme="majorBidi"/>
+      <w:b/>
+      <w:bCs/>
+      <w:i/>
+      <w:iCs/>
+      <w:color w:val="4F81BD" w:themeColor="accent1"/>
+    </w:rPr>
+  </w:style>
+  <w:style w:type="paragraph" w:styleId="Titre5">
+    <w:name w:val="heading 5"/>
+    <w:basedOn w:val="Normal"/>
+    <w:next w:val="Normal"/>
+    <w:link w:val="Titre5Car"/>
+    <w:uiPriority w:val="9"/>
+    <w:semiHidden/>
+    <w:unhideWhenUsed/>
+    <w:qFormat/>
+    <w:rsid w:val="00691A1E"/>
+    <w:pPr>
+      <w:keepNext/>
+      <w:keepLines/>
+      <w:numPr>
+        <w:ilvl w:val="4"/>
+        <w:numId w:val="1"/>
+      </w:numPr>
+      <w:spacing w:before="200"/>
+      <w:outlineLvl w:val="4"/>
+    </w:pPr>
+    <w:rPr>
+      <w:rFonts w:asciiTheme="majorHAnsi" w:eastAsiaTheme="majorEastAsia" w:hAnsiTheme="majorHAnsi" w:cstheme="majorBidi"/>
+      <w:color w:val="243F60" w:themeColor="accent1" w:themeShade="7F"/>
+    </w:rPr>
+  </w:style>
+  <w:style w:type="paragraph" w:styleId="Titre6">
+    <w:name w:val="heading 6"/>
+    <w:basedOn w:val="Normal"/>
+    <w:next w:val="Normal"/>
+    <w:link w:val="Titre6Car"/>
+    <w:uiPriority w:val="9"/>
+    <w:semiHidden/>
+    <w:unhideWhenUsed/>
+    <w:qFormat/>
+    <w:rsid w:val="00691A1E"/>
+    <w:pPr>
+      <w:keepNext/>
+      <w:keepLines/>
+      <w:numPr>
+        <w:ilvl w:val="5"/>
+        <w:numId w:val="1"/>
+      </w:numPr>
+      <w:spacing w:before="200"/>
+      <w:outlineLvl w:val="5"/>
+    </w:pPr>
+    <w:rPr>
+      <w:rFonts w:asciiTheme="majorHAnsi" w:eastAsiaTheme="majorEastAsia" w:hAnsiTheme="majorHAnsi" w:cstheme="majorBidi"/>
+      <w:i/>
+      <w:iCs/>
+      <w:color w:val="243F60" w:themeColor="accent1" w:themeShade="7F"/>
+    </w:rPr>
+  </w:style>
+  <w:style w:type="paragraph" w:styleId="Titre7">
+    <w:name w:val="heading 7"/>
+    <w:basedOn w:val="Normal"/>
+    <w:next w:val="Normal"/>
+    <w:link w:val="Titre7Car"/>
+    <w:uiPriority w:val="9"/>
+    <w:semiHidden/>
+    <w:unhideWhenUsed/>
+    <w:qFormat/>
+    <w:rsid w:val="00691A1E"/>
+    <w:pPr>
+      <w:keepNext/>
+      <w:keepLines/>
+      <w:numPr>
+        <w:ilvl w:val="6"/>
+        <w:numId w:val="1"/>
+      </w:numPr>
+      <w:spacing w:before="200"/>
+      <w:outlineLvl w:val="6"/>
+    </w:pPr>
+    <w:rPr>
+      <w:rFonts w:asciiTheme="majorHAnsi" w:eastAsiaTheme="majorEastAsia" w:hAnsiTheme="majorHAnsi" w:cstheme="majorBidi"/>
+      <w:i/>
+      <w:iCs/>
+      <w:color w:val="404040" w:themeColor="text1" w:themeTint="BF"/>
+    </w:rPr>
+  </w:style>
+  <w:style w:type="paragraph" w:styleId="Titre8">
+    <w:name w:val="heading 8"/>
+    <w:basedOn w:val="Normal"/>
+    <w:next w:val="Normal"/>
+    <w:link w:val="Titre8Car"/>
+    <w:uiPriority w:val="9"/>
+    <w:semiHidden/>
+    <w:unhideWhenUsed/>
+    <w:qFormat/>
+    <w:rsid w:val="00691A1E"/>
+    <w:pPr>
+      <w:keepNext/>
+      <w:keepLines/>
+      <w:numPr>
+        <w:ilvl w:val="7"/>
+        <w:numId w:val="1"/>
+      </w:numPr>
+      <w:spacing w:before="200"/>
+      <w:outlineLvl w:val="7"/>
+    </w:pPr>
+    <w:rPr>
+      <w:rFonts w:asciiTheme="majorHAnsi" w:eastAsiaTheme="majorEastAsia" w:hAnsiTheme="majorHAnsi" w:cstheme="majorBidi"/>
+      <w:color w:val="404040" w:themeColor="text1" w:themeTint="BF"/>
+      <w:sz w:val="20"/>
+      <w:szCs w:val="20"/>
+    </w:rPr>
+  </w:style>
+  <w:style w:type="paragraph" w:styleId="Titre9">
+    <w:name w:val="heading 9"/>
+    <w:basedOn w:val="Normal"/>
+    <w:next w:val="Normal"/>
+    <w:link w:val="Titre9Car"/>
+    <w:uiPriority w:val="9"/>
+    <w:semiHidden/>
+    <w:unhideWhenUsed/>
+    <w:qFormat/>
+    <w:rsid w:val="00691A1E"/>
+    <w:pPr>
+      <w:keepNext/>
+      <w:keepLines/>
+      <w:numPr>
+        <w:ilvl w:val="8"/>
+        <w:numId w:val="1"/>
+      </w:numPr>
+      <w:spacing w:before="200"/>
+      <w:outlineLvl w:val="8"/>
+    </w:pPr>
+    <w:rPr>
+      <w:rFonts w:asciiTheme="majorHAnsi" w:eastAsiaTheme="majorEastAsia" w:hAnsiTheme="majorHAnsi" w:cstheme="majorBidi"/>
+      <w:i/>
+      <w:iCs/>
+      <w:color w:val="404040" w:themeColor="text1" w:themeTint="BF"/>
+      <w:sz w:val="20"/>
+      <w:szCs w:val="20"/>
     </w:rPr>
   </w:style>
   <w:style w:type="character" w:default="1" w:styleId="Policepardfaut">
@@ -2742,6 +4608,161 @@
       <w:rFonts w:ascii="Courier New" w:hAnsi="Courier New" w:cs="Courier New"/>
       <w:sz w:val="18"/>
       <w:szCs w:val="18"/>
+    </w:rPr>
+  </w:style>
+  <w:style w:type="character" w:customStyle="1" w:styleId="Titre3Car">
+    <w:name w:val="Titre 3 Car"/>
+    <w:basedOn w:val="Policepardfaut"/>
+    <w:link w:val="Titre3"/>
+    <w:uiPriority w:val="9"/>
+    <w:semiHidden/>
+    <w:rsid w:val="00691A1E"/>
+    <w:rPr>
+      <w:rFonts w:asciiTheme="majorHAnsi" w:eastAsiaTheme="majorEastAsia" w:hAnsiTheme="majorHAnsi" w:cstheme="majorBidi"/>
+      <w:b/>
+      <w:bCs/>
+      <w:color w:val="4F81BD" w:themeColor="accent1"/>
+    </w:rPr>
+  </w:style>
+  <w:style w:type="character" w:customStyle="1" w:styleId="Titre4Car">
+    <w:name w:val="Titre 4 Car"/>
+    <w:basedOn w:val="Policepardfaut"/>
+    <w:link w:val="Titre4"/>
+    <w:uiPriority w:val="9"/>
+    <w:semiHidden/>
+    <w:rsid w:val="00691A1E"/>
+    <w:rPr>
+      <w:rFonts w:asciiTheme="majorHAnsi" w:eastAsiaTheme="majorEastAsia" w:hAnsiTheme="majorHAnsi" w:cstheme="majorBidi"/>
+      <w:b/>
+      <w:bCs/>
+      <w:i/>
+      <w:iCs/>
+      <w:color w:val="4F81BD" w:themeColor="accent1"/>
+    </w:rPr>
+  </w:style>
+  <w:style w:type="character" w:customStyle="1" w:styleId="Titre5Car">
+    <w:name w:val="Titre 5 Car"/>
+    <w:basedOn w:val="Policepardfaut"/>
+    <w:link w:val="Titre5"/>
+    <w:uiPriority w:val="9"/>
+    <w:semiHidden/>
+    <w:rsid w:val="00691A1E"/>
+    <w:rPr>
+      <w:rFonts w:asciiTheme="majorHAnsi" w:eastAsiaTheme="majorEastAsia" w:hAnsiTheme="majorHAnsi" w:cstheme="majorBidi"/>
+      <w:color w:val="243F60" w:themeColor="accent1" w:themeShade="7F"/>
+    </w:rPr>
+  </w:style>
+  <w:style w:type="character" w:customStyle="1" w:styleId="Titre6Car">
+    <w:name w:val="Titre 6 Car"/>
+    <w:basedOn w:val="Policepardfaut"/>
+    <w:link w:val="Titre6"/>
+    <w:uiPriority w:val="9"/>
+    <w:semiHidden/>
+    <w:rsid w:val="00691A1E"/>
+    <w:rPr>
+      <w:rFonts w:asciiTheme="majorHAnsi" w:eastAsiaTheme="majorEastAsia" w:hAnsiTheme="majorHAnsi" w:cstheme="majorBidi"/>
+      <w:i/>
+      <w:iCs/>
+      <w:color w:val="243F60" w:themeColor="accent1" w:themeShade="7F"/>
+    </w:rPr>
+  </w:style>
+  <w:style w:type="character" w:customStyle="1" w:styleId="Titre7Car">
+    <w:name w:val="Titre 7 Car"/>
+    <w:basedOn w:val="Policepardfaut"/>
+    <w:link w:val="Titre7"/>
+    <w:uiPriority w:val="9"/>
+    <w:semiHidden/>
+    <w:rsid w:val="00691A1E"/>
+    <w:rPr>
+      <w:rFonts w:asciiTheme="majorHAnsi" w:eastAsiaTheme="majorEastAsia" w:hAnsiTheme="majorHAnsi" w:cstheme="majorBidi"/>
+      <w:i/>
+      <w:iCs/>
+      <w:color w:val="404040" w:themeColor="text1" w:themeTint="BF"/>
+    </w:rPr>
+  </w:style>
+  <w:style w:type="character" w:customStyle="1" w:styleId="Titre8Car">
+    <w:name w:val="Titre 8 Car"/>
+    <w:basedOn w:val="Policepardfaut"/>
+    <w:link w:val="Titre8"/>
+    <w:uiPriority w:val="9"/>
+    <w:semiHidden/>
+    <w:rsid w:val="00691A1E"/>
+    <w:rPr>
+      <w:rFonts w:asciiTheme="majorHAnsi" w:eastAsiaTheme="majorEastAsia" w:hAnsiTheme="majorHAnsi" w:cstheme="majorBidi"/>
+      <w:color w:val="404040" w:themeColor="text1" w:themeTint="BF"/>
+      <w:sz w:val="20"/>
+      <w:szCs w:val="20"/>
+    </w:rPr>
+  </w:style>
+  <w:style w:type="character" w:customStyle="1" w:styleId="Titre9Car">
+    <w:name w:val="Titre 9 Car"/>
+    <w:basedOn w:val="Policepardfaut"/>
+    <w:link w:val="Titre9"/>
+    <w:uiPriority w:val="9"/>
+    <w:semiHidden/>
+    <w:rsid w:val="00691A1E"/>
+    <w:rPr>
+      <w:rFonts w:asciiTheme="majorHAnsi" w:eastAsiaTheme="majorEastAsia" w:hAnsiTheme="majorHAnsi" w:cstheme="majorBidi"/>
+      <w:i/>
+      <w:iCs/>
+      <w:color w:val="404040" w:themeColor="text1" w:themeTint="BF"/>
+      <w:sz w:val="20"/>
+      <w:szCs w:val="20"/>
+    </w:rPr>
+  </w:style>
+  <w:style w:type="paragraph" w:styleId="En-ttedetabledesmatires">
+    <w:name w:val="TOC Heading"/>
+    <w:basedOn w:val="Titre1"/>
+    <w:next w:val="Normal"/>
+    <w:uiPriority w:val="39"/>
+    <w:semiHidden/>
+    <w:unhideWhenUsed/>
+    <w:qFormat/>
+    <w:rsid w:val="00A111F4"/>
+    <w:pPr>
+      <w:numPr>
+        <w:numId w:val="0"/>
+      </w:numPr>
+      <w:outlineLvl w:val="9"/>
+    </w:pPr>
+    <w:rPr>
+      <w:lang w:val="fr-FR"/>
+    </w:rPr>
+  </w:style>
+  <w:style w:type="paragraph" w:styleId="TM1">
+    <w:name w:val="toc 1"/>
+    <w:basedOn w:val="Normal"/>
+    <w:next w:val="Normal"/>
+    <w:autoRedefine/>
+    <w:uiPriority w:val="39"/>
+    <w:unhideWhenUsed/>
+    <w:rsid w:val="00A111F4"/>
+    <w:pPr>
+      <w:spacing w:after="100"/>
+    </w:pPr>
+  </w:style>
+  <w:style w:type="paragraph" w:styleId="TM2">
+    <w:name w:val="toc 2"/>
+    <w:basedOn w:val="Normal"/>
+    <w:next w:val="Normal"/>
+    <w:autoRedefine/>
+    <w:uiPriority w:val="39"/>
+    <w:unhideWhenUsed/>
+    <w:rsid w:val="00A111F4"/>
+    <w:pPr>
+      <w:spacing w:after="100"/>
+      <w:ind w:left="220"/>
+    </w:pPr>
+  </w:style>
+  <w:style w:type="character" w:styleId="Lienhypertexte">
+    <w:name w:val="Hyperlink"/>
+    <w:basedOn w:val="Policepardfaut"/>
+    <w:uiPriority w:val="99"/>
+    <w:unhideWhenUsed/>
+    <w:rsid w:val="00A111F4"/>
+    <w:rPr>
+      <w:color w:val="0000FF" w:themeColor="hyperlink"/>
+      <w:u w:val="single"/>
     </w:rPr>
   </w:style>
 </w:styles>
@@ -3028,4 +5049,16 @@
   <a:objectDefaults/>
   <a:extraClrSchemeLst/>
 </a:theme>
+</file>
+
+<file path=customXml/item1.xml><?xml version="1.0" encoding="utf-8"?>
+<b:Sources xmlns:b="http://schemas.openxmlformats.org/officeDocument/2006/bibliography" xmlns="http://schemas.openxmlformats.org/officeDocument/2006/bibliography" SelectedStyle="\APA.XSL" StyleName="APA Fifth Edition"/>
+</file>
+
+<file path=customXml/itemProps1.xml><?xml version="1.0" encoding="utf-8"?>
+<ds:datastoreItem xmlns:ds="http://schemas.openxmlformats.org/officeDocument/2006/customXml" ds:itemID="{306F8105-32E9-4403-B23D-C428EB6FBD9C}">
+  <ds:schemaRefs>
+    <ds:schemaRef ds:uri="http://schemas.openxmlformats.org/officeDocument/2006/bibliography"/>
+  </ds:schemaRefs>
+</ds:datastoreItem>
 </file>